--- a/docs/Тех док.docx
+++ b/docs/Тех док.docx
@@ -21,7 +21,7 @@
           <w:sz w:val="28"/>
           <w:szCs w:val="28"/>
         </w:rPr>
-        <w:t>Техническая документация</w:t>
+        <w:t>Инструкции по развертыванию</w:t>
       </w:r>
     </w:p>
     <w:p>
@@ -43,676 +43,272 @@
           <w:rFonts w:ascii="Times New Roman" w:hAnsi="Times New Roman" w:cs="Times New Roman"/>
           <w:sz w:val="28"/>
           <w:szCs w:val="28"/>
-        </w:rPr>
-      </w:pPr>
-      <w:r>
-        <w:rPr>
-          <w:rFonts w:ascii="Times New Roman" w:hAnsi="Times New Roman" w:cs="Times New Roman"/>
-          <w:sz w:val="28"/>
-          <w:szCs w:val="28"/>
-        </w:rPr>
-        <w:t>1. Архитектура приложения:</w:t>
-      </w:r>
-    </w:p>
-    <w:p>
-      <w:pPr>
-        <w:jc w:val="both"/>
-        <w:rPr>
-          <w:rFonts w:ascii="Times New Roman" w:hAnsi="Times New Roman" w:cs="Times New Roman"/>
-          <w:sz w:val="28"/>
-          <w:szCs w:val="28"/>
-        </w:rPr>
-      </w:pPr>
-      <w:r>
-        <w:rPr>
-          <w:rFonts w:ascii="Times New Roman" w:hAnsi="Times New Roman" w:cs="Times New Roman"/>
-          <w:sz w:val="28"/>
-          <w:szCs w:val="28"/>
-        </w:rPr>
-        <w:t xml:space="preserve">   - Бэкенд (.Net 8): Разработка ведется на платформе .Net 8 с использованием ASP.NET Core для создания </w:t>
-      </w:r>
-      <w:proofErr w:type="spellStart"/>
-      <w:r>
-        <w:rPr>
-          <w:rFonts w:ascii="Times New Roman" w:hAnsi="Times New Roman" w:cs="Times New Roman"/>
-          <w:sz w:val="28"/>
-          <w:szCs w:val="28"/>
-        </w:rPr>
-        <w:t>RESTful</w:t>
-      </w:r>
-      <w:proofErr w:type="spellEnd"/>
-      <w:r>
-        <w:rPr>
-          <w:rFonts w:ascii="Times New Roman" w:hAnsi="Times New Roman" w:cs="Times New Roman"/>
-          <w:sz w:val="28"/>
-          <w:szCs w:val="28"/>
-        </w:rPr>
-        <w:t xml:space="preserve"> API. Взаимодействие с базой данных </w:t>
-      </w:r>
-      <w:proofErr w:type="spellStart"/>
-      <w:r>
-        <w:rPr>
-          <w:rFonts w:ascii="Times New Roman" w:hAnsi="Times New Roman" w:cs="Times New Roman"/>
-          <w:sz w:val="28"/>
-          <w:szCs w:val="28"/>
-        </w:rPr>
-        <w:t>PostgreSQL</w:t>
-      </w:r>
-      <w:proofErr w:type="spellEnd"/>
-      <w:r>
-        <w:rPr>
-          <w:rFonts w:ascii="Times New Roman" w:hAnsi="Times New Roman" w:cs="Times New Roman"/>
-          <w:sz w:val="28"/>
-          <w:szCs w:val="28"/>
-        </w:rPr>
-        <w:t xml:space="preserve"> осуществляется с использованием </w:t>
-      </w:r>
-      <w:proofErr w:type="spellStart"/>
-      <w:r>
-        <w:rPr>
-          <w:rFonts w:ascii="Times New Roman" w:hAnsi="Times New Roman" w:cs="Times New Roman"/>
-          <w:sz w:val="28"/>
-          <w:szCs w:val="28"/>
-        </w:rPr>
-        <w:t>Entity</w:t>
-      </w:r>
-      <w:proofErr w:type="spellEnd"/>
-      <w:r>
-        <w:rPr>
-          <w:rFonts w:ascii="Times New Roman" w:hAnsi="Times New Roman" w:cs="Times New Roman"/>
-          <w:sz w:val="28"/>
-          <w:szCs w:val="28"/>
-        </w:rPr>
-        <w:t xml:space="preserve"> Framework Core.</w:t>
-      </w:r>
-    </w:p>
-    <w:p>
-      <w:pPr>
-        <w:jc w:val="both"/>
-        <w:rPr>
-          <w:rFonts w:ascii="Times New Roman" w:hAnsi="Times New Roman" w:cs="Times New Roman"/>
-          <w:sz w:val="28"/>
-          <w:szCs w:val="28"/>
-        </w:rPr>
-      </w:pPr>
-      <w:r>
-        <w:rPr>
-          <w:rFonts w:ascii="Times New Roman" w:hAnsi="Times New Roman" w:cs="Times New Roman"/>
-          <w:sz w:val="28"/>
-          <w:szCs w:val="28"/>
-        </w:rPr>
-        <w:t xml:space="preserve">   - </w:t>
-      </w:r>
-      <w:proofErr w:type="spellStart"/>
-      <w:r>
-        <w:rPr>
-          <w:rFonts w:ascii="Times New Roman" w:hAnsi="Times New Roman" w:cs="Times New Roman"/>
-          <w:sz w:val="28"/>
-          <w:szCs w:val="28"/>
-        </w:rPr>
-        <w:t>Фронтенд</w:t>
-      </w:r>
-      <w:proofErr w:type="spellEnd"/>
-      <w:r>
-        <w:rPr>
-          <w:rFonts w:ascii="Times New Roman" w:hAnsi="Times New Roman" w:cs="Times New Roman"/>
-          <w:sz w:val="28"/>
-          <w:szCs w:val="28"/>
-        </w:rPr>
-        <w:t xml:space="preserve"> (</w:t>
-      </w:r>
-      <w:proofErr w:type="spellStart"/>
-      <w:r>
-        <w:rPr>
-          <w:rFonts w:ascii="Times New Roman" w:hAnsi="Times New Roman" w:cs="Times New Roman"/>
-          <w:sz w:val="28"/>
-          <w:szCs w:val="28"/>
-        </w:rPr>
-        <w:t>React</w:t>
-      </w:r>
-      <w:proofErr w:type="spellEnd"/>
-      <w:r>
-        <w:rPr>
-          <w:rFonts w:ascii="Times New Roman" w:hAnsi="Times New Roman" w:cs="Times New Roman"/>
-          <w:sz w:val="28"/>
-          <w:szCs w:val="28"/>
-        </w:rPr>
-        <w:t xml:space="preserve"> + Next.js): </w:t>
-      </w:r>
-      <w:proofErr w:type="spellStart"/>
-      <w:r>
-        <w:rPr>
-          <w:rFonts w:ascii="Times New Roman" w:hAnsi="Times New Roman" w:cs="Times New Roman"/>
-          <w:sz w:val="28"/>
-          <w:szCs w:val="28"/>
-        </w:rPr>
-        <w:t>Фронтенд</w:t>
-      </w:r>
-      <w:proofErr w:type="spellEnd"/>
-      <w:r>
-        <w:rPr>
-          <w:rFonts w:ascii="Times New Roman" w:hAnsi="Times New Roman" w:cs="Times New Roman"/>
-          <w:sz w:val="28"/>
-          <w:szCs w:val="28"/>
-        </w:rPr>
-        <w:t xml:space="preserve"> разрабатывается с использованием </w:t>
-      </w:r>
-      <w:proofErr w:type="spellStart"/>
-      <w:r>
-        <w:rPr>
-          <w:rFonts w:ascii="Times New Roman" w:hAnsi="Times New Roman" w:cs="Times New Roman"/>
-          <w:sz w:val="28"/>
-          <w:szCs w:val="28"/>
-        </w:rPr>
-        <w:t>React</w:t>
-      </w:r>
-      <w:proofErr w:type="spellEnd"/>
-      <w:r>
-        <w:rPr>
-          <w:rFonts w:ascii="Times New Roman" w:hAnsi="Times New Roman" w:cs="Times New Roman"/>
-          <w:sz w:val="28"/>
-          <w:szCs w:val="28"/>
-        </w:rPr>
-        <w:t xml:space="preserve"> и фреймворка Next.js для создания удобной структуры проекта. Для дизайна интерфейса используется </w:t>
-      </w:r>
-      <w:proofErr w:type="spellStart"/>
-      <w:r>
-        <w:rPr>
-          <w:rFonts w:ascii="Times New Roman" w:hAnsi="Times New Roman" w:cs="Times New Roman"/>
-          <w:sz w:val="28"/>
-          <w:szCs w:val="28"/>
-        </w:rPr>
-        <w:t>Ant</w:t>
-      </w:r>
-      <w:proofErr w:type="spellEnd"/>
-      <w:r>
-        <w:rPr>
-          <w:rFonts w:ascii="Times New Roman" w:hAnsi="Times New Roman" w:cs="Times New Roman"/>
-          <w:sz w:val="28"/>
-          <w:szCs w:val="28"/>
-        </w:rPr>
-        <w:t xml:space="preserve"> Design, компонентная библиотека </w:t>
-      </w:r>
-      <w:proofErr w:type="spellStart"/>
-      <w:r>
-        <w:rPr>
-          <w:rFonts w:ascii="Times New Roman" w:hAnsi="Times New Roman" w:cs="Times New Roman"/>
-          <w:sz w:val="28"/>
-          <w:szCs w:val="28"/>
-        </w:rPr>
-        <w:t>React</w:t>
-      </w:r>
-      <w:proofErr w:type="spellEnd"/>
-      <w:r>
-        <w:rPr>
-          <w:rFonts w:ascii="Times New Roman" w:hAnsi="Times New Roman" w:cs="Times New Roman"/>
-          <w:sz w:val="28"/>
-          <w:szCs w:val="28"/>
-        </w:rPr>
-        <w:t>.</w:t>
-      </w:r>
-    </w:p>
-    <w:p>
-      <w:pPr>
-        <w:jc w:val="both"/>
-        <w:rPr>
-          <w:rFonts w:ascii="Times New Roman" w:hAnsi="Times New Roman" w:cs="Times New Roman"/>
-          <w:sz w:val="28"/>
-          <w:szCs w:val="28"/>
-        </w:rPr>
-      </w:pPr>
-    </w:p>
-    <w:p>
-      <w:pPr>
-        <w:jc w:val="both"/>
-        <w:rPr>
-          <w:rFonts w:ascii="Times New Roman" w:hAnsi="Times New Roman" w:cs="Times New Roman"/>
-          <w:sz w:val="28"/>
-          <w:szCs w:val="28"/>
-        </w:rPr>
-      </w:pPr>
-      <w:r>
-        <w:rPr>
-          <w:rFonts w:ascii="Times New Roman" w:hAnsi="Times New Roman" w:cs="Times New Roman"/>
-          <w:sz w:val="28"/>
-          <w:szCs w:val="28"/>
-        </w:rPr>
-        <w:t>2. База данных:</w:t>
-      </w:r>
-    </w:p>
-    <w:p>
-      <w:pPr>
-        <w:jc w:val="both"/>
-        <w:rPr>
-          <w:rFonts w:ascii="Times New Roman" w:hAnsi="Times New Roman" w:cs="Times New Roman"/>
-          <w:sz w:val="28"/>
-          <w:szCs w:val="28"/>
-        </w:rPr>
-      </w:pPr>
-      <w:r>
-        <w:rPr>
-          <w:rFonts w:ascii="Times New Roman" w:hAnsi="Times New Roman" w:cs="Times New Roman"/>
-          <w:sz w:val="28"/>
-          <w:szCs w:val="28"/>
-        </w:rPr>
-        <w:t xml:space="preserve">   - Используется </w:t>
-      </w:r>
-      <w:proofErr w:type="spellStart"/>
-      <w:r>
-        <w:rPr>
-          <w:rFonts w:ascii="Times New Roman" w:hAnsi="Times New Roman" w:cs="Times New Roman"/>
-          <w:sz w:val="28"/>
-          <w:szCs w:val="28"/>
-        </w:rPr>
-        <w:t>PostgreSQL</w:t>
-      </w:r>
-      <w:proofErr w:type="spellEnd"/>
-      <w:r>
-        <w:rPr>
-          <w:rFonts w:ascii="Times New Roman" w:hAnsi="Times New Roman" w:cs="Times New Roman"/>
-          <w:sz w:val="28"/>
-          <w:szCs w:val="28"/>
-        </w:rPr>
-        <w:t xml:space="preserve"> как основная база данных для хранения данных приложения.</w:t>
-      </w:r>
-    </w:p>
-    <w:p>
-      <w:pPr>
-        <w:jc w:val="both"/>
-        <w:rPr>
-          <w:rFonts w:ascii="Times New Roman" w:hAnsi="Times New Roman" w:cs="Times New Roman"/>
-          <w:sz w:val="28"/>
-          <w:szCs w:val="28"/>
-        </w:rPr>
-      </w:pPr>
-      <w:r>
-        <w:rPr>
-          <w:rFonts w:ascii="Times New Roman" w:hAnsi="Times New Roman" w:cs="Times New Roman"/>
-          <w:sz w:val="28"/>
-          <w:szCs w:val="28"/>
-        </w:rPr>
-        <w:t xml:space="preserve">   - В базе данных определен</w:t>
-      </w:r>
-      <w:r>
-        <w:rPr>
-          <w:rFonts w:ascii="Times New Roman" w:hAnsi="Times New Roman" w:cs="Times New Roman"/>
-          <w:sz w:val="28"/>
-          <w:szCs w:val="28"/>
-        </w:rPr>
-        <w:t>а</w:t>
-      </w:r>
-      <w:r>
-        <w:rPr>
-          <w:rFonts w:ascii="Times New Roman" w:hAnsi="Times New Roman" w:cs="Times New Roman"/>
-          <w:sz w:val="28"/>
-          <w:szCs w:val="28"/>
-        </w:rPr>
-        <w:t xml:space="preserve"> таблиц</w:t>
-      </w:r>
-      <w:r>
-        <w:rPr>
-          <w:rFonts w:ascii="Times New Roman" w:hAnsi="Times New Roman" w:cs="Times New Roman"/>
-          <w:sz w:val="28"/>
-          <w:szCs w:val="28"/>
-        </w:rPr>
-        <w:t>а отчетов, в которой хранится вся необходимая информация</w:t>
-      </w:r>
-      <w:r>
-        <w:rPr>
-          <w:rFonts w:ascii="Times New Roman" w:hAnsi="Times New Roman" w:cs="Times New Roman"/>
-          <w:sz w:val="28"/>
-          <w:szCs w:val="28"/>
-        </w:rPr>
-        <w:t>.</w:t>
-      </w:r>
-    </w:p>
-    <w:p>
-      <w:pPr>
-        <w:jc w:val="both"/>
-        <w:rPr>
-          <w:rFonts w:ascii="Times New Roman" w:hAnsi="Times New Roman" w:cs="Times New Roman"/>
-          <w:sz w:val="28"/>
-          <w:szCs w:val="28"/>
-        </w:rPr>
-      </w:pPr>
-    </w:p>
-    <w:p>
-      <w:pPr>
-        <w:jc w:val="both"/>
-        <w:rPr>
-          <w:rFonts w:ascii="Times New Roman" w:hAnsi="Times New Roman" w:cs="Times New Roman"/>
-          <w:sz w:val="28"/>
-          <w:szCs w:val="28"/>
-        </w:rPr>
-      </w:pPr>
-      <w:r>
-        <w:rPr>
-          <w:rFonts w:ascii="Times New Roman" w:hAnsi="Times New Roman" w:cs="Times New Roman"/>
-          <w:sz w:val="28"/>
-          <w:szCs w:val="28"/>
-        </w:rPr>
-        <w:t>3. API бэкенда:</w:t>
-      </w:r>
-    </w:p>
-    <w:p>
-      <w:pPr>
-        <w:jc w:val="both"/>
-        <w:rPr>
-          <w:rFonts w:ascii="Times New Roman" w:hAnsi="Times New Roman" w:cs="Times New Roman"/>
-          <w:sz w:val="28"/>
-          <w:szCs w:val="28"/>
-        </w:rPr>
-      </w:pPr>
-      <w:r>
-        <w:rPr>
-          <w:rFonts w:ascii="Times New Roman" w:hAnsi="Times New Roman" w:cs="Times New Roman"/>
-          <w:sz w:val="28"/>
-          <w:szCs w:val="28"/>
-        </w:rPr>
-        <w:t xml:space="preserve">   - Бэкенд предоставляет </w:t>
-      </w:r>
-      <w:proofErr w:type="spellStart"/>
-      <w:r>
-        <w:rPr>
-          <w:rFonts w:ascii="Times New Roman" w:hAnsi="Times New Roman" w:cs="Times New Roman"/>
-          <w:sz w:val="28"/>
-          <w:szCs w:val="28"/>
-        </w:rPr>
-        <w:t>RESTful</w:t>
-      </w:r>
-      <w:proofErr w:type="spellEnd"/>
-      <w:r>
-        <w:rPr>
-          <w:rFonts w:ascii="Times New Roman" w:hAnsi="Times New Roman" w:cs="Times New Roman"/>
-          <w:sz w:val="28"/>
-          <w:szCs w:val="28"/>
-        </w:rPr>
-        <w:t xml:space="preserve"> API для взаимодействия с </w:t>
-      </w:r>
-      <w:proofErr w:type="spellStart"/>
-      <w:r>
-        <w:rPr>
-          <w:rFonts w:ascii="Times New Roman" w:hAnsi="Times New Roman" w:cs="Times New Roman"/>
-          <w:sz w:val="28"/>
-          <w:szCs w:val="28"/>
-        </w:rPr>
-        <w:t>фронтендом</w:t>
-      </w:r>
-      <w:proofErr w:type="spellEnd"/>
-      <w:r>
-        <w:rPr>
-          <w:rFonts w:ascii="Times New Roman" w:hAnsi="Times New Roman" w:cs="Times New Roman"/>
-          <w:sz w:val="28"/>
-          <w:szCs w:val="28"/>
-        </w:rPr>
-        <w:t>.</w:t>
-      </w:r>
-    </w:p>
-    <w:p>
-      <w:pPr>
-        <w:jc w:val="both"/>
-        <w:rPr>
-          <w:rFonts w:ascii="Times New Roman" w:hAnsi="Times New Roman" w:cs="Times New Roman"/>
-          <w:sz w:val="28"/>
-          <w:szCs w:val="28"/>
-        </w:rPr>
-      </w:pPr>
-      <w:r>
-        <w:rPr>
-          <w:rFonts w:ascii="Times New Roman" w:hAnsi="Times New Roman" w:cs="Times New Roman"/>
-          <w:sz w:val="28"/>
-          <w:szCs w:val="28"/>
-        </w:rPr>
-        <w:t xml:space="preserve">   - API определяет конечные точки для выполнения операций CRUD (создание, чтение, обновление, удаление</w:t>
-      </w:r>
-      <w:r>
-        <w:rPr>
-          <w:rFonts w:ascii="Times New Roman" w:hAnsi="Times New Roman" w:cs="Times New Roman"/>
-          <w:sz w:val="28"/>
-          <w:szCs w:val="28"/>
-        </w:rPr>
-        <w:t>, а также изменение статуса отчета</w:t>
-      </w:r>
-      <w:r>
-        <w:rPr>
-          <w:rFonts w:ascii="Times New Roman" w:hAnsi="Times New Roman" w:cs="Times New Roman"/>
-          <w:sz w:val="28"/>
-          <w:szCs w:val="28"/>
-        </w:rPr>
-        <w:t>) с данными, такими как отчеты.</w:t>
-      </w:r>
-    </w:p>
-    <w:p>
-      <w:pPr>
-        <w:jc w:val="both"/>
-        <w:rPr>
-          <w:rFonts w:ascii="Times New Roman" w:hAnsi="Times New Roman" w:cs="Times New Roman"/>
-          <w:sz w:val="28"/>
-          <w:szCs w:val="28"/>
-        </w:rPr>
-      </w:pPr>
-    </w:p>
-    <w:p>
-      <w:pPr>
-        <w:jc w:val="both"/>
-        <w:rPr>
-          <w:rFonts w:ascii="Times New Roman" w:hAnsi="Times New Roman" w:cs="Times New Roman"/>
-          <w:sz w:val="28"/>
-          <w:szCs w:val="28"/>
-        </w:rPr>
-      </w:pPr>
-      <w:r>
-        <w:rPr>
-          <w:rFonts w:ascii="Times New Roman" w:hAnsi="Times New Roman" w:cs="Times New Roman"/>
-          <w:sz w:val="28"/>
-          <w:szCs w:val="28"/>
-        </w:rPr>
-        <w:t xml:space="preserve">4. Функциональность </w:t>
-      </w:r>
-      <w:proofErr w:type="spellStart"/>
-      <w:r>
-        <w:rPr>
-          <w:rFonts w:ascii="Times New Roman" w:hAnsi="Times New Roman" w:cs="Times New Roman"/>
-          <w:sz w:val="28"/>
-          <w:szCs w:val="28"/>
-        </w:rPr>
-        <w:t>фронтенда</w:t>
-      </w:r>
-      <w:proofErr w:type="spellEnd"/>
-      <w:r>
-        <w:rPr>
-          <w:rFonts w:ascii="Times New Roman" w:hAnsi="Times New Roman" w:cs="Times New Roman"/>
-          <w:sz w:val="28"/>
-          <w:szCs w:val="28"/>
-        </w:rPr>
-        <w:t>:</w:t>
-      </w:r>
-    </w:p>
-    <w:p>
-      <w:pPr>
-        <w:jc w:val="both"/>
-        <w:rPr>
-          <w:rFonts w:ascii="Times New Roman" w:hAnsi="Times New Roman" w:cs="Times New Roman"/>
-          <w:sz w:val="28"/>
-          <w:szCs w:val="28"/>
-        </w:rPr>
-      </w:pPr>
-      <w:r>
-        <w:rPr>
-          <w:rFonts w:ascii="Times New Roman" w:hAnsi="Times New Roman" w:cs="Times New Roman"/>
-          <w:sz w:val="28"/>
-          <w:szCs w:val="28"/>
-        </w:rPr>
-        <w:t xml:space="preserve">   - </w:t>
-      </w:r>
-      <w:proofErr w:type="spellStart"/>
-      <w:r>
-        <w:rPr>
-          <w:rFonts w:ascii="Times New Roman" w:hAnsi="Times New Roman" w:cs="Times New Roman"/>
-          <w:sz w:val="28"/>
-          <w:szCs w:val="28"/>
-        </w:rPr>
-        <w:t>Фронтенд</w:t>
-      </w:r>
-      <w:proofErr w:type="spellEnd"/>
-      <w:r>
-        <w:rPr>
-          <w:rFonts w:ascii="Times New Roman" w:hAnsi="Times New Roman" w:cs="Times New Roman"/>
-          <w:sz w:val="28"/>
-          <w:szCs w:val="28"/>
-        </w:rPr>
-        <w:t xml:space="preserve"> предоставляет пользовательский интерфейс для просмотра, создания, редактирования и удаления отчетов</w:t>
-      </w:r>
-      <w:r>
-        <w:rPr>
-          <w:rFonts w:ascii="Times New Roman" w:hAnsi="Times New Roman" w:cs="Times New Roman"/>
-          <w:sz w:val="28"/>
-          <w:szCs w:val="28"/>
-        </w:rPr>
-        <w:t>, а также отклонения и согласования отчетов</w:t>
-      </w:r>
-      <w:r>
-        <w:rPr>
-          <w:rFonts w:ascii="Times New Roman" w:hAnsi="Times New Roman" w:cs="Times New Roman"/>
-          <w:sz w:val="28"/>
-          <w:szCs w:val="28"/>
-        </w:rPr>
-        <w:t>.</w:t>
-      </w:r>
-    </w:p>
-    <w:p>
-      <w:pPr>
-        <w:jc w:val="both"/>
-        <w:rPr>
-          <w:rFonts w:ascii="Times New Roman" w:hAnsi="Times New Roman" w:cs="Times New Roman"/>
-          <w:sz w:val="28"/>
-          <w:szCs w:val="28"/>
-        </w:rPr>
-      </w:pPr>
-      <w:r>
-        <w:rPr>
-          <w:rFonts w:ascii="Times New Roman" w:hAnsi="Times New Roman" w:cs="Times New Roman"/>
-          <w:sz w:val="28"/>
-          <w:szCs w:val="28"/>
-        </w:rPr>
-        <w:t xml:space="preserve">   - Используется дизайн </w:t>
-      </w:r>
-      <w:proofErr w:type="spellStart"/>
-      <w:r>
-        <w:rPr>
-          <w:rFonts w:ascii="Times New Roman" w:hAnsi="Times New Roman" w:cs="Times New Roman"/>
-          <w:sz w:val="28"/>
-          <w:szCs w:val="28"/>
-        </w:rPr>
-        <w:t>Ant</w:t>
-      </w:r>
-      <w:proofErr w:type="spellEnd"/>
-      <w:r>
-        <w:rPr>
-          <w:rFonts w:ascii="Times New Roman" w:hAnsi="Times New Roman" w:cs="Times New Roman"/>
-          <w:sz w:val="28"/>
-          <w:szCs w:val="28"/>
-        </w:rPr>
-        <w:t xml:space="preserve"> Design для создания красивых и удобных пользовательских интерфейсов с помощью готовых компонентов.</w:t>
-      </w:r>
-    </w:p>
-    <w:p>
-      <w:pPr>
-        <w:jc w:val="both"/>
-        <w:rPr>
-          <w:rFonts w:ascii="Times New Roman" w:hAnsi="Times New Roman" w:cs="Times New Roman"/>
-          <w:sz w:val="28"/>
-          <w:szCs w:val="28"/>
-        </w:rPr>
-      </w:pPr>
-    </w:p>
-    <w:p>
-      <w:pPr>
-        <w:jc w:val="both"/>
-        <w:rPr>
-          <w:rFonts w:ascii="Times New Roman" w:hAnsi="Times New Roman" w:cs="Times New Roman"/>
-          <w:sz w:val="28"/>
-          <w:szCs w:val="28"/>
-        </w:rPr>
-      </w:pPr>
-      <w:r>
-        <w:rPr>
-          <w:rFonts w:ascii="Times New Roman" w:hAnsi="Times New Roman" w:cs="Times New Roman"/>
-          <w:sz w:val="28"/>
-          <w:szCs w:val="28"/>
-        </w:rPr>
-        <w:t xml:space="preserve">5. </w:t>
-      </w:r>
-      <w:r>
-        <w:rPr>
-          <w:rFonts w:ascii="Times New Roman" w:hAnsi="Times New Roman" w:cs="Times New Roman"/>
-          <w:sz w:val="28"/>
-          <w:szCs w:val="28"/>
-        </w:rPr>
-        <w:t>А</w:t>
-      </w:r>
-      <w:r>
-        <w:rPr>
-          <w:rFonts w:ascii="Times New Roman" w:hAnsi="Times New Roman" w:cs="Times New Roman"/>
-          <w:sz w:val="28"/>
-          <w:szCs w:val="28"/>
-        </w:rPr>
-        <w:t>вторизация:</w:t>
-      </w:r>
-    </w:p>
-    <w:p>
-      <w:pPr>
-        <w:jc w:val="both"/>
-        <w:rPr>
-          <w:rFonts w:ascii="Times New Roman" w:hAnsi="Times New Roman" w:cs="Times New Roman"/>
-          <w:sz w:val="28"/>
-          <w:szCs w:val="28"/>
-        </w:rPr>
-      </w:pPr>
-      <w:r>
-        <w:rPr>
-          <w:rFonts w:ascii="Times New Roman" w:hAnsi="Times New Roman" w:cs="Times New Roman"/>
-          <w:sz w:val="28"/>
-          <w:szCs w:val="28"/>
-        </w:rPr>
-        <w:t xml:space="preserve">   - Реализована система авторизации пользователей.</w:t>
-      </w:r>
-    </w:p>
-    <w:p>
-      <w:pPr>
-        <w:jc w:val="both"/>
-        <w:rPr>
-          <w:rFonts w:ascii="Times New Roman" w:hAnsi="Times New Roman" w:cs="Times New Roman"/>
-          <w:sz w:val="28"/>
-          <w:szCs w:val="28"/>
-        </w:rPr>
-      </w:pPr>
-      <w:r>
-        <w:rPr>
-          <w:rFonts w:ascii="Times New Roman" w:hAnsi="Times New Roman" w:cs="Times New Roman"/>
-          <w:sz w:val="28"/>
-          <w:szCs w:val="28"/>
-        </w:rPr>
-        <w:lastRenderedPageBreak/>
-        <w:t xml:space="preserve">   - Пользователи могут регистрироваться, входить в систему и управлять своими данными.</w:t>
-      </w:r>
-    </w:p>
-    <w:p>
-      <w:pPr>
-        <w:jc w:val="both"/>
-        <w:rPr>
-          <w:rFonts w:ascii="Times New Roman" w:hAnsi="Times New Roman" w:cs="Times New Roman"/>
-          <w:sz w:val="28"/>
-          <w:szCs w:val="28"/>
-        </w:rPr>
-      </w:pPr>
-      <w:r>
-        <w:rPr>
-          <w:rFonts w:ascii="Times New Roman" w:hAnsi="Times New Roman" w:cs="Times New Roman"/>
-          <w:sz w:val="28"/>
-          <w:szCs w:val="28"/>
-        </w:rPr>
-        <w:t xml:space="preserve">   - Реализована ролевая модель доступа, где ученым доступны только их собственные отчеты, а инспекторам доступны все отчеты ученых.</w:t>
+          <w:lang w:val="en-US"/>
+        </w:rPr>
+      </w:pPr>
+      <w:r>
+        <w:rPr>
+          <w:rFonts w:ascii="Times New Roman" w:hAnsi="Times New Roman" w:cs="Times New Roman"/>
+          <w:sz w:val="28"/>
+          <w:szCs w:val="28"/>
+          <w:lang w:val="en-US"/>
+        </w:rPr>
+        <w:t>Ensure dotnet installed</w:t>
+      </w:r>
+    </w:p>
+    <w:p>
+      <w:pPr>
+        <w:jc w:val="both"/>
+        <w:rPr>
+          <w:rFonts w:ascii="Times New Roman" w:hAnsi="Times New Roman" w:cs="Times New Roman"/>
+          <w:sz w:val="28"/>
+          <w:szCs w:val="28"/>
+          <w:lang w:val="en-US"/>
+        </w:rPr>
+      </w:pPr>
+      <w:r>
+        <w:rPr>
+          <w:rFonts w:ascii="Times New Roman" w:hAnsi="Times New Roman" w:cs="Times New Roman"/>
+          <w:sz w:val="28"/>
+          <w:szCs w:val="28"/>
+          <w:lang w:val="en-US"/>
+        </w:rPr>
+        <w:t>&gt; apt-get install dotnet</w:t>
+      </w:r>
+    </w:p>
+    <w:p>
+      <w:pPr>
+        <w:jc w:val="both"/>
+        <w:rPr>
+          <w:rFonts w:ascii="Times New Roman" w:hAnsi="Times New Roman" w:cs="Times New Roman"/>
+          <w:sz w:val="28"/>
+          <w:szCs w:val="28"/>
+          <w:lang w:val="en-US"/>
+        </w:rPr>
+      </w:pPr>
+    </w:p>
+    <w:p>
+      <w:pPr>
+        <w:jc w:val="both"/>
+        <w:rPr>
+          <w:rFonts w:ascii="Times New Roman" w:hAnsi="Times New Roman" w:cs="Times New Roman"/>
+          <w:sz w:val="28"/>
+          <w:szCs w:val="28"/>
+          <w:lang w:val="en-US"/>
+        </w:rPr>
+      </w:pPr>
+      <w:r>
+        <w:rPr>
+          <w:rFonts w:ascii="Times New Roman" w:hAnsi="Times New Roman" w:cs="Times New Roman"/>
+          <w:sz w:val="28"/>
+          <w:szCs w:val="28"/>
+          <w:lang w:val="en-US"/>
+        </w:rPr>
+        <w:t>Ensure docker installed</w:t>
+      </w:r>
+    </w:p>
+    <w:p>
+      <w:pPr>
+        <w:jc w:val="both"/>
+        <w:rPr>
+          <w:rFonts w:ascii="Times New Roman" w:hAnsi="Times New Roman" w:cs="Times New Roman"/>
+          <w:sz w:val="28"/>
+          <w:szCs w:val="28"/>
+          <w:lang w:val="en-US"/>
+        </w:rPr>
+      </w:pPr>
+      <w:r>
+        <w:rPr>
+          <w:rFonts w:ascii="Times New Roman" w:hAnsi="Times New Roman" w:cs="Times New Roman"/>
+          <w:sz w:val="28"/>
+          <w:szCs w:val="28"/>
+          <w:lang w:val="en-US"/>
+        </w:rPr>
+        <w:t>&gt; apt-get install docker</w:t>
+      </w:r>
+    </w:p>
+    <w:p>
+      <w:pPr>
+        <w:jc w:val="both"/>
+        <w:rPr>
+          <w:rFonts w:ascii="Times New Roman" w:hAnsi="Times New Roman" w:cs="Times New Roman"/>
+          <w:sz w:val="28"/>
+          <w:szCs w:val="28"/>
+          <w:lang w:val="en-US"/>
+        </w:rPr>
+      </w:pPr>
+    </w:p>
+    <w:p>
+      <w:pPr>
+        <w:jc w:val="both"/>
+        <w:rPr>
+          <w:rFonts w:ascii="Times New Roman" w:hAnsi="Times New Roman" w:cs="Times New Roman"/>
+          <w:sz w:val="28"/>
+          <w:szCs w:val="28"/>
+          <w:lang w:val="en-US"/>
+        </w:rPr>
+      </w:pPr>
+      <w:r>
+        <w:rPr>
+          <w:rFonts w:ascii="Times New Roman" w:hAnsi="Times New Roman" w:cs="Times New Roman"/>
+          <w:sz w:val="28"/>
+          <w:szCs w:val="28"/>
+          <w:lang w:val="en-US"/>
+        </w:rPr>
+        <w:t>Get repository</w:t>
+      </w:r>
+    </w:p>
+    <w:p>
+      <w:pPr>
+        <w:jc w:val="both"/>
+        <w:rPr>
+          <w:rFonts w:ascii="Times New Roman" w:hAnsi="Times New Roman" w:cs="Times New Roman"/>
+          <w:sz w:val="28"/>
+          <w:szCs w:val="28"/>
+          <w:lang w:val="en-US"/>
+        </w:rPr>
+      </w:pPr>
+      <w:r>
+        <w:rPr>
+          <w:rFonts w:ascii="Times New Roman" w:hAnsi="Times New Roman" w:cs="Times New Roman"/>
+          <w:sz w:val="28"/>
+          <w:szCs w:val="28"/>
+          <w:lang w:val="en-US"/>
+        </w:rPr>
+        <w:t>&gt; git clone git@github.com:bloadvenro/preskills2024.git</w:t>
+      </w:r>
+    </w:p>
+    <w:p>
+      <w:pPr>
+        <w:jc w:val="both"/>
+        <w:rPr>
+          <w:rFonts w:ascii="Times New Roman" w:hAnsi="Times New Roman" w:cs="Times New Roman"/>
+          <w:sz w:val="28"/>
+          <w:szCs w:val="28"/>
+          <w:lang w:val="en-US"/>
+        </w:rPr>
+      </w:pPr>
+    </w:p>
+    <w:p>
+      <w:pPr>
+        <w:jc w:val="both"/>
+        <w:rPr>
+          <w:rFonts w:ascii="Times New Roman" w:hAnsi="Times New Roman" w:cs="Times New Roman"/>
+          <w:sz w:val="28"/>
+          <w:szCs w:val="28"/>
+          <w:lang w:val="en-US"/>
+        </w:rPr>
+      </w:pPr>
+      <w:r>
+        <w:rPr>
+          <w:rFonts w:ascii="Times New Roman" w:hAnsi="Times New Roman" w:cs="Times New Roman"/>
+          <w:sz w:val="28"/>
+          <w:szCs w:val="28"/>
+          <w:lang w:val="en-US"/>
+        </w:rPr>
+        <w:t>&gt; cd preskills2024</w:t>
+      </w:r>
+    </w:p>
+    <w:p>
+      <w:pPr>
+        <w:jc w:val="both"/>
+        <w:rPr>
+          <w:rFonts w:ascii="Times New Roman" w:hAnsi="Times New Roman" w:cs="Times New Roman"/>
+          <w:sz w:val="28"/>
+          <w:szCs w:val="28"/>
+          <w:lang w:val="en-US"/>
+        </w:rPr>
+      </w:pPr>
+    </w:p>
+    <w:p>
+      <w:pPr>
+        <w:jc w:val="both"/>
+        <w:rPr>
+          <w:rFonts w:ascii="Times New Roman" w:hAnsi="Times New Roman" w:cs="Times New Roman"/>
+          <w:sz w:val="28"/>
+          <w:szCs w:val="28"/>
+          <w:lang w:val="en-US"/>
+        </w:rPr>
+      </w:pPr>
+      <w:r>
+        <w:rPr>
+          <w:rFonts w:ascii="Times New Roman" w:hAnsi="Times New Roman" w:cs="Times New Roman"/>
+          <w:sz w:val="28"/>
+          <w:szCs w:val="28"/>
+          <w:lang w:val="en-US"/>
+        </w:rPr>
+        <w:t>Docker compose</w:t>
+      </w:r>
+    </w:p>
+    <w:p>
+      <w:pPr>
+        <w:jc w:val="both"/>
+        <w:rPr>
+          <w:rFonts w:ascii="Times New Roman" w:hAnsi="Times New Roman" w:cs="Times New Roman"/>
+          <w:sz w:val="28"/>
+          <w:szCs w:val="28"/>
+          <w:lang w:val="en-US"/>
+        </w:rPr>
+      </w:pPr>
+      <w:r>
+        <w:rPr>
+          <w:rFonts w:ascii="Times New Roman" w:hAnsi="Times New Roman" w:cs="Times New Roman"/>
+          <w:sz w:val="28"/>
+          <w:szCs w:val="28"/>
+          <w:lang w:val="en-US"/>
+        </w:rPr>
+        <w:t>&gt; docker compose up</w:t>
+      </w:r>
+    </w:p>
+    <w:p>
+      <w:pPr>
+        <w:jc w:val="both"/>
+        <w:rPr>
+          <w:rFonts w:ascii="Times New Roman" w:hAnsi="Times New Roman" w:cs="Times New Roman"/>
+          <w:sz w:val="28"/>
+          <w:szCs w:val="28"/>
+          <w:lang w:val="en-US"/>
+        </w:rPr>
+      </w:pPr>
+    </w:p>
+    <w:p>
+      <w:pPr>
+        <w:jc w:val="both"/>
+        <w:rPr>
+          <w:rFonts w:ascii="Times New Roman" w:hAnsi="Times New Roman" w:cs="Times New Roman"/>
+          <w:sz w:val="28"/>
+          <w:szCs w:val="28"/>
+          <w:lang w:val="en-US"/>
+        </w:rPr>
+      </w:pPr>
+      <w:r>
+        <w:rPr>
+          <w:rFonts w:ascii="Times New Roman" w:hAnsi="Times New Roman" w:cs="Times New Roman"/>
+          <w:sz w:val="28"/>
+          <w:szCs w:val="28"/>
+          <w:lang w:val="en-US"/>
+        </w:rPr>
+        <w:t>Open the application</w:t>
+      </w:r>
+    </w:p>
+    <w:p>
+      <w:pPr>
+        <w:jc w:val="both"/>
+        <w:rPr>
+          <w:rFonts w:ascii="Times New Roman" w:hAnsi="Times New Roman" w:cs="Times New Roman"/>
+          <w:sz w:val="28"/>
+          <w:szCs w:val="28"/>
+          <w:lang w:val="en-US"/>
+        </w:rPr>
+      </w:pPr>
+      <w:r>
+        <w:rPr>
+          <w:rFonts w:ascii="Times New Roman" w:hAnsi="Times New Roman" w:cs="Times New Roman"/>
+          <w:sz w:val="28"/>
+          <w:szCs w:val="28"/>
+          <w:lang w:val="en-US"/>
+        </w:rPr>
+        <w:t>&gt; http://localhost:3000</w:t>
       </w:r>
     </w:p>
     <w:p>
@@ -724,6 +320,7 @@
           <w:bCs/>
           <w:sz w:val="28"/>
           <w:szCs w:val="28"/>
+          <w:lang w:val="en-US"/>
         </w:rPr>
       </w:pPr>
     </w:p>
@@ -746,7 +343,7 @@
           <w:sz w:val="28"/>
           <w:szCs w:val="28"/>
         </w:rPr>
-        <w:t xml:space="preserve">Пользовательская инструкция </w:t>
+        <w:t>Техническая документация</w:t>
       </w:r>
     </w:p>
     <w:p>
@@ -756,6 +353,827 @@
           <w:rFonts w:ascii="Times New Roman" w:hAnsi="Times New Roman" w:cs="Times New Roman"/>
           <w:b/>
           <w:bCs/>
+          <w:sz w:val="28"/>
+          <w:szCs w:val="28"/>
+        </w:rPr>
+      </w:pPr>
+    </w:p>
+    <w:p>
+      <w:pPr>
+        <w:jc w:val="both"/>
+        <w:rPr>
+          <w:rFonts w:ascii="Times New Roman" w:hAnsi="Times New Roman" w:cs="Times New Roman"/>
+          <w:sz w:val="28"/>
+          <w:szCs w:val="28"/>
+        </w:rPr>
+      </w:pPr>
+      <w:r>
+        <w:rPr>
+          <w:rFonts w:ascii="Times New Roman" w:hAnsi="Times New Roman" w:cs="Times New Roman"/>
+          <w:sz w:val="28"/>
+          <w:szCs w:val="28"/>
+        </w:rPr>
+        <w:t>1. Архитектура приложения:</w:t>
+      </w:r>
+    </w:p>
+    <w:p>
+      <w:pPr>
+        <w:jc w:val="both"/>
+        <w:rPr>
+          <w:rFonts w:ascii="Times New Roman" w:hAnsi="Times New Roman" w:cs="Times New Roman"/>
+          <w:sz w:val="28"/>
+          <w:szCs w:val="28"/>
+        </w:rPr>
+      </w:pPr>
+      <w:r>
+        <w:rPr>
+          <w:rFonts w:ascii="Times New Roman" w:hAnsi="Times New Roman" w:cs="Times New Roman"/>
+          <w:sz w:val="28"/>
+          <w:szCs w:val="28"/>
+        </w:rPr>
+        <w:t xml:space="preserve">   - Бэкенд (.Net 8): Разработка ведется на платформе .Net 8 с использованием ASP.NET Core для создания RESTful API. Взаимодействие с базой данных PostgreSQL осуществляется с использованием Entity Framework Core.</w:t>
+      </w:r>
+    </w:p>
+    <w:p>
+      <w:pPr>
+        <w:jc w:val="both"/>
+        <w:rPr>
+          <w:rFonts w:ascii="Times New Roman" w:hAnsi="Times New Roman" w:cs="Times New Roman"/>
+          <w:sz w:val="28"/>
+          <w:szCs w:val="28"/>
+        </w:rPr>
+      </w:pPr>
+      <w:r>
+        <w:rPr>
+          <w:rFonts w:ascii="Times New Roman" w:hAnsi="Times New Roman" w:cs="Times New Roman"/>
+          <w:sz w:val="28"/>
+          <w:szCs w:val="28"/>
+        </w:rPr>
+        <w:t xml:space="preserve">   - Фронтенд (React + Next.js): Фронтенд разрабатывается с использованием React и фреймворка Next.js для создания удобной структуры проекта. Для дизайна интерфейса используется Ant Design, компонентная библиотека React.</w:t>
+      </w:r>
+    </w:p>
+    <w:p>
+      <w:pPr>
+        <w:jc w:val="both"/>
+        <w:rPr>
+          <w:rFonts w:ascii="Times New Roman" w:hAnsi="Times New Roman" w:cs="Times New Roman"/>
+          <w:sz w:val="28"/>
+          <w:szCs w:val="28"/>
+        </w:rPr>
+      </w:pPr>
+    </w:p>
+    <w:p>
+      <w:pPr>
+        <w:jc w:val="both"/>
+        <w:rPr>
+          <w:rFonts w:ascii="Times New Roman" w:hAnsi="Times New Roman" w:cs="Times New Roman"/>
+          <w:sz w:val="28"/>
+          <w:szCs w:val="28"/>
+        </w:rPr>
+      </w:pPr>
+      <w:r>
+        <w:rPr>
+          <w:rFonts w:ascii="Times New Roman" w:hAnsi="Times New Roman" w:cs="Times New Roman"/>
+          <w:sz w:val="28"/>
+          <w:szCs w:val="28"/>
+        </w:rPr>
+        <w:t>2. База данных:</w:t>
+      </w:r>
+    </w:p>
+    <w:p>
+      <w:pPr>
+        <w:jc w:val="both"/>
+        <w:rPr>
+          <w:rFonts w:ascii="Times New Roman" w:hAnsi="Times New Roman" w:cs="Times New Roman"/>
+          <w:sz w:val="28"/>
+          <w:szCs w:val="28"/>
+        </w:rPr>
+      </w:pPr>
+      <w:r>
+        <w:rPr>
+          <w:rFonts w:ascii="Times New Roman" w:hAnsi="Times New Roman" w:cs="Times New Roman"/>
+          <w:sz w:val="28"/>
+          <w:szCs w:val="28"/>
+        </w:rPr>
+        <w:lastRenderedPageBreak/>
+        <w:t xml:space="preserve">   - Используется PostgreSQL как основная база данных для хранения данных приложения.</w:t>
+      </w:r>
+    </w:p>
+    <w:p>
+      <w:pPr>
+        <w:jc w:val="both"/>
+        <w:rPr>
+          <w:rFonts w:ascii="Times New Roman" w:hAnsi="Times New Roman" w:cs="Times New Roman"/>
+          <w:sz w:val="28"/>
+          <w:szCs w:val="28"/>
+        </w:rPr>
+      </w:pPr>
+      <w:r>
+        <w:rPr>
+          <w:rFonts w:ascii="Times New Roman" w:hAnsi="Times New Roman" w:cs="Times New Roman"/>
+          <w:sz w:val="28"/>
+          <w:szCs w:val="28"/>
+        </w:rPr>
+        <w:t xml:space="preserve">   - В базе данных определен</w:t>
+      </w:r>
+      <w:r>
+        <w:rPr>
+          <w:rFonts w:ascii="Times New Roman" w:hAnsi="Times New Roman" w:cs="Times New Roman"/>
+          <w:sz w:val="28"/>
+          <w:szCs w:val="28"/>
+        </w:rPr>
+        <w:t>а</w:t>
+      </w:r>
+      <w:r>
+        <w:rPr>
+          <w:rFonts w:ascii="Times New Roman" w:hAnsi="Times New Roman" w:cs="Times New Roman"/>
+          <w:sz w:val="28"/>
+          <w:szCs w:val="28"/>
+        </w:rPr>
+        <w:t xml:space="preserve"> таблиц</w:t>
+      </w:r>
+      <w:r>
+        <w:rPr>
+          <w:rFonts w:ascii="Times New Roman" w:hAnsi="Times New Roman" w:cs="Times New Roman"/>
+          <w:sz w:val="28"/>
+          <w:szCs w:val="28"/>
+        </w:rPr>
+        <w:t>а отчетов, в которой хранится вся необходимая информация</w:t>
+      </w:r>
+      <w:r>
+        <w:rPr>
+          <w:rFonts w:ascii="Times New Roman" w:hAnsi="Times New Roman" w:cs="Times New Roman"/>
+          <w:sz w:val="28"/>
+          <w:szCs w:val="28"/>
+        </w:rPr>
+        <w:t>.</w:t>
+      </w:r>
+    </w:p>
+    <w:p>
+      <w:pPr>
+        <w:jc w:val="both"/>
+        <w:rPr>
+          <w:rFonts w:ascii="Times New Roman" w:hAnsi="Times New Roman" w:cs="Times New Roman"/>
+          <w:sz w:val="28"/>
+          <w:szCs w:val="28"/>
+        </w:rPr>
+      </w:pPr>
+    </w:p>
+    <w:p>
+      <w:pPr>
+        <w:jc w:val="both"/>
+        <w:rPr>
+          <w:rFonts w:ascii="Times New Roman" w:hAnsi="Times New Roman" w:cs="Times New Roman"/>
+          <w:sz w:val="28"/>
+          <w:szCs w:val="28"/>
+        </w:rPr>
+      </w:pPr>
+      <w:r>
+        <w:rPr>
+          <w:rFonts w:ascii="Times New Roman" w:hAnsi="Times New Roman" w:cs="Times New Roman"/>
+          <w:sz w:val="28"/>
+          <w:szCs w:val="28"/>
+        </w:rPr>
+        <w:t>3. API бэкенда:</w:t>
+      </w:r>
+    </w:p>
+    <w:p>
+      <w:pPr>
+        <w:jc w:val="both"/>
+        <w:rPr>
+          <w:rFonts w:ascii="Times New Roman" w:hAnsi="Times New Roman" w:cs="Times New Roman"/>
+          <w:sz w:val="28"/>
+          <w:szCs w:val="28"/>
+        </w:rPr>
+      </w:pPr>
+      <w:r>
+        <w:rPr>
+          <w:rFonts w:ascii="Times New Roman" w:hAnsi="Times New Roman" w:cs="Times New Roman"/>
+          <w:sz w:val="28"/>
+          <w:szCs w:val="28"/>
+        </w:rPr>
+        <w:t xml:space="preserve">   - Бэкенд предоставляет RESTful API для взаимодействия с фронтендом.</w:t>
+      </w:r>
+    </w:p>
+    <w:p>
+      <w:pPr>
+        <w:jc w:val="both"/>
+        <w:rPr>
+          <w:rFonts w:ascii="Times New Roman" w:hAnsi="Times New Roman" w:cs="Times New Roman"/>
+          <w:sz w:val="28"/>
+          <w:szCs w:val="28"/>
+        </w:rPr>
+      </w:pPr>
+      <w:r>
+        <w:rPr>
+          <w:rFonts w:ascii="Times New Roman" w:hAnsi="Times New Roman" w:cs="Times New Roman"/>
+          <w:sz w:val="28"/>
+          <w:szCs w:val="28"/>
+        </w:rPr>
+        <w:t xml:space="preserve">   - API определяет конечные точки для выполнения операций CRUD (создание, чтение, обновление, удаление</w:t>
+      </w:r>
+      <w:r>
+        <w:rPr>
+          <w:rFonts w:ascii="Times New Roman" w:hAnsi="Times New Roman" w:cs="Times New Roman"/>
+          <w:sz w:val="28"/>
+          <w:szCs w:val="28"/>
+        </w:rPr>
+        <w:t>, а также изменение статуса отчета</w:t>
+      </w:r>
+      <w:r>
+        <w:rPr>
+          <w:rFonts w:ascii="Times New Roman" w:hAnsi="Times New Roman" w:cs="Times New Roman"/>
+          <w:sz w:val="28"/>
+          <w:szCs w:val="28"/>
+        </w:rPr>
+        <w:t>) с данными, такими как отчеты.</w:t>
+      </w:r>
+    </w:p>
+    <w:p>
+      <w:pPr>
+        <w:jc w:val="both"/>
+        <w:rPr>
+          <w:rFonts w:ascii="Times New Roman" w:hAnsi="Times New Roman" w:cs="Times New Roman"/>
+          <w:sz w:val="28"/>
+          <w:szCs w:val="28"/>
+        </w:rPr>
+      </w:pPr>
+    </w:p>
+    <w:p>
+      <w:pPr>
+        <w:jc w:val="both"/>
+        <w:rPr>
+          <w:rFonts w:ascii="Times New Roman" w:hAnsi="Times New Roman" w:cs="Times New Roman"/>
+          <w:sz w:val="28"/>
+          <w:szCs w:val="28"/>
+        </w:rPr>
+      </w:pPr>
+      <w:r>
+        <w:rPr>
+          <w:rFonts w:ascii="Times New Roman" w:hAnsi="Times New Roman" w:cs="Times New Roman"/>
+          <w:sz w:val="28"/>
+          <w:szCs w:val="28"/>
+        </w:rPr>
+        <w:t>4. Функциональность фронтенда:</w:t>
+      </w:r>
+    </w:p>
+    <w:p>
+      <w:pPr>
+        <w:jc w:val="both"/>
+        <w:rPr>
+          <w:rFonts w:ascii="Times New Roman" w:hAnsi="Times New Roman" w:cs="Times New Roman"/>
+          <w:sz w:val="28"/>
+          <w:szCs w:val="28"/>
+        </w:rPr>
+      </w:pPr>
+      <w:r>
+        <w:rPr>
+          <w:rFonts w:ascii="Times New Roman" w:hAnsi="Times New Roman" w:cs="Times New Roman"/>
+          <w:sz w:val="28"/>
+          <w:szCs w:val="28"/>
+        </w:rPr>
+        <w:t xml:space="preserve">   - Фронтенд предоставляет пользовательский интерфейс для просмотра, создания, редактирования и удаления отчетов</w:t>
+      </w:r>
+      <w:r>
+        <w:rPr>
+          <w:rFonts w:ascii="Times New Roman" w:hAnsi="Times New Roman" w:cs="Times New Roman"/>
+          <w:sz w:val="28"/>
+          <w:szCs w:val="28"/>
+        </w:rPr>
+        <w:t>, а также отклонения и согласования отчетов</w:t>
+      </w:r>
+      <w:r>
+        <w:rPr>
+          <w:rFonts w:ascii="Times New Roman" w:hAnsi="Times New Roman" w:cs="Times New Roman"/>
+          <w:sz w:val="28"/>
+          <w:szCs w:val="28"/>
+        </w:rPr>
+        <w:t>.</w:t>
+      </w:r>
+    </w:p>
+    <w:p>
+      <w:pPr>
+        <w:jc w:val="both"/>
+        <w:rPr>
+          <w:rFonts w:ascii="Times New Roman" w:hAnsi="Times New Roman" w:cs="Times New Roman"/>
+          <w:sz w:val="28"/>
+          <w:szCs w:val="28"/>
+        </w:rPr>
+      </w:pPr>
+      <w:r>
+        <w:rPr>
+          <w:rFonts w:ascii="Times New Roman" w:hAnsi="Times New Roman" w:cs="Times New Roman"/>
+          <w:sz w:val="28"/>
+          <w:szCs w:val="28"/>
+        </w:rPr>
+        <w:t xml:space="preserve">   - Используется дизайн Ant Design для создания красивых и удобных пользовательских интерфейсов с помощью готовых компонентов.</w:t>
+      </w:r>
+    </w:p>
+    <w:p>
+      <w:pPr>
+        <w:jc w:val="both"/>
+        <w:rPr>
+          <w:rFonts w:ascii="Times New Roman" w:hAnsi="Times New Roman" w:cs="Times New Roman"/>
+          <w:sz w:val="28"/>
+          <w:szCs w:val="28"/>
+        </w:rPr>
+      </w:pPr>
+    </w:p>
+    <w:p>
+      <w:pPr>
+        <w:jc w:val="both"/>
+        <w:rPr>
+          <w:rFonts w:ascii="Times New Roman" w:hAnsi="Times New Roman" w:cs="Times New Roman"/>
+          <w:sz w:val="28"/>
+          <w:szCs w:val="28"/>
+        </w:rPr>
+      </w:pPr>
+      <w:r>
+        <w:rPr>
+          <w:rFonts w:ascii="Times New Roman" w:hAnsi="Times New Roman" w:cs="Times New Roman"/>
+          <w:sz w:val="28"/>
+          <w:szCs w:val="28"/>
+        </w:rPr>
+        <w:t xml:space="preserve">5. </w:t>
+      </w:r>
+      <w:r>
+        <w:rPr>
+          <w:rFonts w:ascii="Times New Roman" w:hAnsi="Times New Roman" w:cs="Times New Roman"/>
+          <w:sz w:val="28"/>
+          <w:szCs w:val="28"/>
+        </w:rPr>
+        <w:t>А</w:t>
+      </w:r>
+      <w:r>
+        <w:rPr>
+          <w:rFonts w:ascii="Times New Roman" w:hAnsi="Times New Roman" w:cs="Times New Roman"/>
+          <w:sz w:val="28"/>
+          <w:szCs w:val="28"/>
+        </w:rPr>
+        <w:t>вторизация:</w:t>
+      </w:r>
+    </w:p>
+    <w:p>
+      <w:pPr>
+        <w:jc w:val="both"/>
+        <w:rPr>
+          <w:rFonts w:ascii="Times New Roman" w:hAnsi="Times New Roman" w:cs="Times New Roman"/>
+          <w:sz w:val="28"/>
+          <w:szCs w:val="28"/>
+        </w:rPr>
+      </w:pPr>
+      <w:r>
+        <w:rPr>
+          <w:rFonts w:ascii="Times New Roman" w:hAnsi="Times New Roman" w:cs="Times New Roman"/>
+          <w:sz w:val="28"/>
+          <w:szCs w:val="28"/>
+        </w:rPr>
+        <w:t xml:space="preserve">   - Реализована система авторизации пользователей.</w:t>
+      </w:r>
+    </w:p>
+    <w:p>
+      <w:pPr>
+        <w:jc w:val="both"/>
+        <w:rPr>
+          <w:rFonts w:ascii="Times New Roman" w:hAnsi="Times New Roman" w:cs="Times New Roman"/>
+          <w:sz w:val="28"/>
+          <w:szCs w:val="28"/>
+        </w:rPr>
+      </w:pPr>
+      <w:r>
+        <w:rPr>
+          <w:rFonts w:ascii="Times New Roman" w:hAnsi="Times New Roman" w:cs="Times New Roman"/>
+          <w:sz w:val="28"/>
+          <w:szCs w:val="28"/>
+        </w:rPr>
+        <w:t xml:space="preserve">   - Пользователи могут регистрироваться, входить в систему и управлять своими данными.</w:t>
+      </w:r>
+    </w:p>
+    <w:p>
+      <w:pPr>
+        <w:jc w:val="both"/>
+        <w:rPr>
+          <w:rFonts w:ascii="Times New Roman" w:hAnsi="Times New Roman" w:cs="Times New Roman"/>
+          <w:sz w:val="28"/>
+          <w:szCs w:val="28"/>
+        </w:rPr>
+      </w:pPr>
+      <w:r>
+        <w:rPr>
+          <w:rFonts w:ascii="Times New Roman" w:hAnsi="Times New Roman" w:cs="Times New Roman"/>
+          <w:sz w:val="28"/>
+          <w:szCs w:val="28"/>
+        </w:rPr>
+        <w:t xml:space="preserve">   - Реализована ролевая модель доступа, где ученым доступны только их собственные отчеты, а инспекторам доступны все отчеты ученых.</w:t>
+      </w:r>
+    </w:p>
+    <w:p>
+      <w:pPr>
+        <w:jc w:val="both"/>
+        <w:rPr>
+          <w:rFonts w:ascii="Times New Roman" w:hAnsi="Times New Roman" w:cs="Times New Roman"/>
+          <w:b/>
+          <w:bCs/>
+          <w:sz w:val="28"/>
+          <w:szCs w:val="28"/>
+        </w:rPr>
+      </w:pPr>
+    </w:p>
+    <w:p>
+      <w:pPr>
+        <w:jc w:val="both"/>
+        <w:rPr>
+          <w:rFonts w:ascii="Times New Roman" w:hAnsi="Times New Roman" w:cs="Times New Roman"/>
+          <w:b/>
+          <w:bCs/>
+          <w:sz w:val="28"/>
+          <w:szCs w:val="28"/>
+        </w:rPr>
+      </w:pPr>
+      <w:r>
+        <w:rPr>
+          <w:rFonts w:ascii="Times New Roman" w:hAnsi="Times New Roman" w:cs="Times New Roman"/>
+          <w:b/>
+          <w:bCs/>
+          <w:sz w:val="28"/>
+          <w:szCs w:val="28"/>
+        </w:rPr>
+        <w:t xml:space="preserve">Пользовательская инструкция </w:t>
+      </w:r>
+    </w:p>
+    <w:p>
+      <w:pPr>
+        <w:jc w:val="both"/>
+        <w:rPr>
+          <w:rFonts w:ascii="Times New Roman" w:hAnsi="Times New Roman" w:cs="Times New Roman"/>
+          <w:b/>
+          <w:bCs/>
+          <w:sz w:val="28"/>
+          <w:szCs w:val="28"/>
+        </w:rPr>
+      </w:pPr>
+    </w:p>
+    <w:p>
+      <w:pPr>
+        <w:jc w:val="both"/>
+        <w:rPr>
+          <w:rFonts w:ascii="Times New Roman" w:hAnsi="Times New Roman" w:cs="Times New Roman"/>
+          <w:sz w:val="28"/>
+          <w:szCs w:val="28"/>
+        </w:rPr>
+      </w:pPr>
+      <w:r>
+        <w:rPr>
+          <w:rFonts w:ascii="Times New Roman" w:hAnsi="Times New Roman" w:cs="Times New Roman"/>
+          <w:sz w:val="28"/>
+          <w:szCs w:val="28"/>
+        </w:rPr>
+        <w:t>Предустановленные в систему пользователи. Осуществляйте вход в систему под одним из них:</w:t>
+      </w:r>
+    </w:p>
+    <w:p>
+      <w:pPr>
+        <w:pStyle w:val="a7"/>
+        <w:numPr>
+          <w:ilvl w:val="0"/>
+          <w:numId w:val="2"/>
+        </w:numPr>
+        <w:spacing w:after="0"/>
+        <w:jc w:val="both"/>
+        <w:rPr>
+          <w:rFonts w:ascii="Times New Roman" w:hAnsi="Times New Roman" w:cs="Times New Roman"/>
+          <w:sz w:val="28"/>
+          <w:szCs w:val="28"/>
+        </w:rPr>
+      </w:pPr>
+      <w:r>
+        <w:rPr>
+          <w:rFonts w:ascii="Times New Roman" w:hAnsi="Times New Roman" w:cs="Times New Roman"/>
+          <w:sz w:val="28"/>
+          <w:szCs w:val="28"/>
+        </w:rPr>
+        <w:t>Login = "Inspector0",</w:t>
+      </w:r>
+    </w:p>
+    <w:p>
+      <w:pPr>
+        <w:pStyle w:val="a7"/>
+        <w:spacing w:after="0"/>
+        <w:jc w:val="both"/>
+        <w:rPr>
+          <w:rFonts w:ascii="Times New Roman" w:hAnsi="Times New Roman" w:cs="Times New Roman"/>
+          <w:sz w:val="28"/>
+          <w:szCs w:val="28"/>
+        </w:rPr>
+      </w:pPr>
+      <w:r>
+        <w:rPr>
+          <w:rFonts w:ascii="Times New Roman" w:hAnsi="Times New Roman" w:cs="Times New Roman"/>
+          <w:sz w:val="28"/>
+          <w:szCs w:val="28"/>
+        </w:rPr>
+        <w:t>Password = "Inspector00",</w:t>
+      </w:r>
+    </w:p>
+    <w:p>
+      <w:pPr>
+        <w:pStyle w:val="a7"/>
+        <w:spacing w:after="0"/>
+        <w:jc w:val="both"/>
+        <w:rPr>
+          <w:rFonts w:ascii="Times New Roman" w:hAnsi="Times New Roman" w:cs="Times New Roman"/>
+          <w:sz w:val="28"/>
+          <w:szCs w:val="28"/>
+        </w:rPr>
+      </w:pPr>
+      <w:r>
+        <w:rPr>
+          <w:rFonts w:ascii="Times New Roman" w:hAnsi="Times New Roman" w:cs="Times New Roman"/>
+          <w:sz w:val="28"/>
+          <w:szCs w:val="28"/>
+        </w:rPr>
+        <w:t>FullName = "Marguerite Brown Sr.",</w:t>
+      </w:r>
+    </w:p>
+    <w:p>
+      <w:pPr>
+        <w:pStyle w:val="a7"/>
+        <w:spacing w:after="0"/>
+        <w:jc w:val="both"/>
+        <w:rPr>
+          <w:rFonts w:ascii="Times New Roman" w:hAnsi="Times New Roman" w:cs="Times New Roman"/>
+          <w:sz w:val="28"/>
+          <w:szCs w:val="28"/>
+        </w:rPr>
+      </w:pPr>
+      <w:r>
+        <w:rPr>
+          <w:rFonts w:ascii="Times New Roman" w:hAnsi="Times New Roman" w:cs="Times New Roman"/>
+          <w:sz w:val="28"/>
+          <w:szCs w:val="28"/>
+        </w:rPr>
+        <w:t>Role = "inspector"</w:t>
+      </w:r>
+    </w:p>
+    <w:p>
+      <w:pPr>
+        <w:pStyle w:val="a7"/>
+        <w:numPr>
+          <w:ilvl w:val="0"/>
+          <w:numId w:val="2"/>
+        </w:numPr>
+        <w:spacing w:after="0"/>
+        <w:jc w:val="both"/>
+        <w:rPr>
+          <w:rFonts w:ascii="Times New Roman" w:hAnsi="Times New Roman" w:cs="Times New Roman"/>
+          <w:sz w:val="28"/>
+          <w:szCs w:val="28"/>
+        </w:rPr>
+      </w:pPr>
+      <w:r>
+        <w:rPr>
+          <w:rFonts w:ascii="Times New Roman" w:hAnsi="Times New Roman" w:cs="Times New Roman"/>
+          <w:sz w:val="28"/>
+          <w:szCs w:val="28"/>
+        </w:rPr>
+        <w:lastRenderedPageBreak/>
+        <w:t>Login = "Inspector1",</w:t>
+      </w:r>
+    </w:p>
+    <w:p>
+      <w:pPr>
+        <w:pStyle w:val="a7"/>
+        <w:spacing w:after="0"/>
+        <w:jc w:val="both"/>
+        <w:rPr>
+          <w:rFonts w:ascii="Times New Roman" w:hAnsi="Times New Roman" w:cs="Times New Roman"/>
+          <w:sz w:val="28"/>
+          <w:szCs w:val="28"/>
+        </w:rPr>
+      </w:pPr>
+      <w:r>
+        <w:rPr>
+          <w:rFonts w:ascii="Times New Roman" w:hAnsi="Times New Roman" w:cs="Times New Roman"/>
+          <w:sz w:val="28"/>
+          <w:szCs w:val="28"/>
+        </w:rPr>
+        <w:t>Password = "Inspector01",</w:t>
+      </w:r>
+    </w:p>
+    <w:p>
+      <w:pPr>
+        <w:pStyle w:val="a7"/>
+        <w:spacing w:after="0"/>
+        <w:jc w:val="both"/>
+        <w:rPr>
+          <w:rFonts w:ascii="Times New Roman" w:hAnsi="Times New Roman" w:cs="Times New Roman"/>
+          <w:sz w:val="28"/>
+          <w:szCs w:val="28"/>
+        </w:rPr>
+      </w:pPr>
+      <w:r>
+        <w:rPr>
+          <w:rFonts w:ascii="Times New Roman" w:hAnsi="Times New Roman" w:cs="Times New Roman"/>
+          <w:sz w:val="28"/>
+          <w:szCs w:val="28"/>
+        </w:rPr>
+        <w:t>FullName = "Salvatore Baumbach",</w:t>
+      </w:r>
+    </w:p>
+    <w:p>
+      <w:pPr>
+        <w:pStyle w:val="a7"/>
+        <w:spacing w:after="0"/>
+        <w:jc w:val="both"/>
+        <w:rPr>
+          <w:rFonts w:ascii="Times New Roman" w:hAnsi="Times New Roman" w:cs="Times New Roman"/>
+          <w:sz w:val="28"/>
+          <w:szCs w:val="28"/>
+        </w:rPr>
+      </w:pPr>
+      <w:r>
+        <w:rPr>
+          <w:rFonts w:ascii="Times New Roman" w:hAnsi="Times New Roman" w:cs="Times New Roman"/>
+          <w:sz w:val="28"/>
+          <w:szCs w:val="28"/>
+        </w:rPr>
+        <w:t>Role = "inspector"</w:t>
+      </w:r>
+    </w:p>
+    <w:p>
+      <w:pPr>
+        <w:pStyle w:val="a7"/>
+        <w:numPr>
+          <w:ilvl w:val="0"/>
+          <w:numId w:val="2"/>
+        </w:numPr>
+        <w:spacing w:after="0"/>
+        <w:jc w:val="both"/>
+        <w:rPr>
+          <w:rFonts w:ascii="Times New Roman" w:hAnsi="Times New Roman" w:cs="Times New Roman"/>
+          <w:sz w:val="28"/>
+          <w:szCs w:val="28"/>
+        </w:rPr>
+      </w:pPr>
+      <w:r>
+        <w:rPr>
+          <w:rFonts w:ascii="Times New Roman" w:hAnsi="Times New Roman" w:cs="Times New Roman"/>
+          <w:sz w:val="28"/>
+          <w:szCs w:val="28"/>
+        </w:rPr>
+        <w:t>Login = "Scientist1",</w:t>
+      </w:r>
+    </w:p>
+    <w:p>
+      <w:pPr>
+        <w:pStyle w:val="a7"/>
+        <w:spacing w:after="0"/>
+        <w:jc w:val="both"/>
+        <w:rPr>
+          <w:rFonts w:ascii="Times New Roman" w:hAnsi="Times New Roman" w:cs="Times New Roman"/>
+          <w:sz w:val="28"/>
+          <w:szCs w:val="28"/>
+        </w:rPr>
+      </w:pPr>
+      <w:r>
+        <w:rPr>
+          <w:rFonts w:ascii="Times New Roman" w:hAnsi="Times New Roman" w:cs="Times New Roman"/>
+          <w:sz w:val="28"/>
+          <w:szCs w:val="28"/>
+        </w:rPr>
+        <w:t>Password = "Scientist01",</w:t>
+      </w:r>
+    </w:p>
+    <w:p>
+      <w:pPr>
+        <w:pStyle w:val="a7"/>
+        <w:spacing w:after="0"/>
+        <w:jc w:val="both"/>
+        <w:rPr>
+          <w:rFonts w:ascii="Times New Roman" w:hAnsi="Times New Roman" w:cs="Times New Roman"/>
+          <w:sz w:val="28"/>
+          <w:szCs w:val="28"/>
+        </w:rPr>
+      </w:pPr>
+      <w:r>
+        <w:rPr>
+          <w:rFonts w:ascii="Times New Roman" w:hAnsi="Times New Roman" w:cs="Times New Roman"/>
+          <w:sz w:val="28"/>
+          <w:szCs w:val="28"/>
+        </w:rPr>
+        <w:t>FullName = "Bryan Sanford",</w:t>
+      </w:r>
+    </w:p>
+    <w:p>
+      <w:pPr>
+        <w:pStyle w:val="a7"/>
+        <w:spacing w:after="0"/>
+        <w:jc w:val="both"/>
+        <w:rPr>
+          <w:rFonts w:ascii="Times New Roman" w:hAnsi="Times New Roman" w:cs="Times New Roman"/>
+          <w:sz w:val="28"/>
+          <w:szCs w:val="28"/>
+        </w:rPr>
+      </w:pPr>
+      <w:r>
+        <w:rPr>
+          <w:rFonts w:ascii="Times New Roman" w:hAnsi="Times New Roman" w:cs="Times New Roman"/>
+          <w:sz w:val="28"/>
+          <w:szCs w:val="28"/>
+        </w:rPr>
+        <w:t>Role = "scientist"</w:t>
+      </w:r>
+    </w:p>
+    <w:p>
+      <w:pPr>
+        <w:pStyle w:val="a7"/>
+        <w:numPr>
+          <w:ilvl w:val="0"/>
+          <w:numId w:val="2"/>
+        </w:numPr>
+        <w:spacing w:after="0"/>
+        <w:jc w:val="both"/>
+        <w:rPr>
+          <w:rFonts w:ascii="Times New Roman" w:hAnsi="Times New Roman" w:cs="Times New Roman"/>
+          <w:sz w:val="28"/>
+          <w:szCs w:val="28"/>
+        </w:rPr>
+      </w:pPr>
+      <w:r>
+        <w:rPr>
+          <w:rFonts w:ascii="Times New Roman" w:hAnsi="Times New Roman" w:cs="Times New Roman"/>
+          <w:sz w:val="28"/>
+          <w:szCs w:val="28"/>
+        </w:rPr>
+        <w:t>Login = "Scientist2",</w:t>
+      </w:r>
+    </w:p>
+    <w:p>
+      <w:pPr>
+        <w:pStyle w:val="a7"/>
+        <w:spacing w:after="0"/>
+        <w:jc w:val="both"/>
+        <w:rPr>
+          <w:rFonts w:ascii="Times New Roman" w:hAnsi="Times New Roman" w:cs="Times New Roman"/>
+          <w:sz w:val="28"/>
+          <w:szCs w:val="28"/>
+        </w:rPr>
+      </w:pPr>
+      <w:r>
+        <w:rPr>
+          <w:rFonts w:ascii="Times New Roman" w:hAnsi="Times New Roman" w:cs="Times New Roman"/>
+          <w:sz w:val="28"/>
+          <w:szCs w:val="28"/>
+        </w:rPr>
+        <w:t>Password = "Scientist02",</w:t>
+      </w:r>
+    </w:p>
+    <w:p>
+      <w:pPr>
+        <w:pStyle w:val="a7"/>
+        <w:spacing w:after="0"/>
+        <w:jc w:val="both"/>
+        <w:rPr>
+          <w:rFonts w:ascii="Times New Roman" w:hAnsi="Times New Roman" w:cs="Times New Roman"/>
+          <w:sz w:val="28"/>
+          <w:szCs w:val="28"/>
+        </w:rPr>
+      </w:pPr>
+      <w:r>
+        <w:rPr>
+          <w:rFonts w:ascii="Times New Roman" w:hAnsi="Times New Roman" w:cs="Times New Roman"/>
+          <w:sz w:val="28"/>
+          <w:szCs w:val="28"/>
+        </w:rPr>
+        <w:t>FullName = "Silvia Jakubowski",</w:t>
+      </w:r>
+    </w:p>
+    <w:p>
+      <w:pPr>
+        <w:pStyle w:val="a7"/>
+        <w:spacing w:after="0"/>
+        <w:jc w:val="both"/>
+        <w:rPr>
+          <w:rFonts w:ascii="Times New Roman" w:hAnsi="Times New Roman" w:cs="Times New Roman"/>
+          <w:sz w:val="28"/>
+          <w:szCs w:val="28"/>
+        </w:rPr>
+      </w:pPr>
+      <w:r>
+        <w:rPr>
+          <w:rFonts w:ascii="Times New Roman" w:hAnsi="Times New Roman" w:cs="Times New Roman"/>
+          <w:sz w:val="28"/>
+          <w:szCs w:val="28"/>
+        </w:rPr>
+        <w:t>Role = "scientist"</w:t>
+      </w:r>
+    </w:p>
+    <w:p>
+      <w:pPr>
+        <w:pStyle w:val="a7"/>
+        <w:jc w:val="both"/>
+        <w:rPr>
+          <w:rFonts w:ascii="Times New Roman" w:hAnsi="Times New Roman" w:cs="Times New Roman"/>
           <w:sz w:val="28"/>
           <w:szCs w:val="28"/>
         </w:rPr>
@@ -944,7 +1362,7 @@
                     <pic:cNvPicPr/>
                   </pic:nvPicPr>
                   <pic:blipFill>
-                    <a:blip r:embed="rId4"/>
+                    <a:blip r:embed="rId5"/>
                     <a:stretch>
                       <a:fillRect/>
                     </a:stretch>
@@ -1046,6 +1464,57 @@
           <w:szCs w:val="28"/>
         </w:rPr>
       </w:pPr>
+      <w:r>
+        <w:rPr>
+          <w:noProof/>
+        </w:rPr>
+        <w:lastRenderedPageBreak/>
+        <w:drawing>
+          <wp:inline distT="0" distB="0" distL="0" distR="0" wp14:anchorId="1CF32F15" wp14:editId="13EF794F">
+            <wp:extent cx="5940425" cy="2042160"/>
+            <wp:effectExtent l="0" t="0" r="3175" b="0"/>
+            <wp:docPr id="1068130258" name="Рисунок 1" descr="Изображение выглядит как текст, снимок экрана, программное обеспечение, веб-страница&#10;&#10;Автоматически созданное описание"/>
+            <wp:cNvGraphicFramePr>
+              <a:graphicFrameLocks xmlns:a="http://schemas.openxmlformats.org/drawingml/2006/main" noChangeAspect="1"/>
+            </wp:cNvGraphicFramePr>
+            <a:graphic xmlns:a="http://schemas.openxmlformats.org/drawingml/2006/main">
+              <a:graphicData uri="http://schemas.openxmlformats.org/drawingml/2006/picture">
+                <pic:pic xmlns:pic="http://schemas.openxmlformats.org/drawingml/2006/picture">
+                  <pic:nvPicPr>
+                    <pic:cNvPr id="1068130258" name="Рисунок 1" descr="Изображение выглядит как текст, снимок экрана, программное обеспечение, веб-страница&#10;&#10;Автоматически созданное описание"/>
+                    <pic:cNvPicPr/>
+                  </pic:nvPicPr>
+                  <pic:blipFill>
+                    <a:blip r:embed="rId6"/>
+                    <a:stretch>
+                      <a:fillRect/>
+                    </a:stretch>
+                  </pic:blipFill>
+                  <pic:spPr>
+                    <a:xfrm>
+                      <a:off x="0" y="0"/>
+                      <a:ext cx="5940425" cy="2042160"/>
+                    </a:xfrm>
+                    <a:prstGeom prst="rect">
+                      <a:avLst/>
+                    </a:prstGeom>
+                  </pic:spPr>
+                </pic:pic>
+              </a:graphicData>
+            </a:graphic>
+          </wp:inline>
+        </w:drawing>
+      </w:r>
+    </w:p>
+    <w:p>
+      <w:pPr>
+        <w:jc w:val="both"/>
+        <w:rPr>
+          <w:rFonts w:ascii="Times New Roman" w:hAnsi="Times New Roman" w:cs="Times New Roman"/>
+          <w:sz w:val="28"/>
+          <w:szCs w:val="28"/>
+        </w:rPr>
+      </w:pPr>
     </w:p>
     <w:p>
       <w:pPr>
@@ -1080,267 +1549,317 @@
           <w:sz w:val="28"/>
           <w:szCs w:val="28"/>
         </w:rPr>
+        <w:t xml:space="preserve">   - Чтобы просмотреть отчет, прокрутите список отчетов и нажмите на название нужного отчета.</w:t>
+      </w:r>
+    </w:p>
+    <w:p>
+      <w:pPr>
+        <w:jc w:val="both"/>
+        <w:rPr>
+          <w:rFonts w:ascii="Times New Roman" w:hAnsi="Times New Roman" w:cs="Times New Roman"/>
+          <w:sz w:val="28"/>
+          <w:szCs w:val="28"/>
+        </w:rPr>
+      </w:pPr>
+      <w:r>
+        <w:rPr>
+          <w:rFonts w:ascii="Times New Roman" w:hAnsi="Times New Roman" w:cs="Times New Roman"/>
+          <w:sz w:val="28"/>
+          <w:szCs w:val="28"/>
+        </w:rPr>
+        <w:t xml:space="preserve">   - В</w:t>
+      </w:r>
+      <w:r>
+        <w:rPr>
+          <w:rFonts w:ascii="Times New Roman" w:hAnsi="Times New Roman" w:cs="Times New Roman"/>
+          <w:sz w:val="28"/>
+          <w:szCs w:val="28"/>
+        </w:rPr>
+        <w:t>ам откроется карточка отчета</w:t>
+      </w:r>
+      <w:r>
+        <w:rPr>
+          <w:rFonts w:ascii="Times New Roman" w:hAnsi="Times New Roman" w:cs="Times New Roman"/>
+          <w:sz w:val="28"/>
+          <w:szCs w:val="28"/>
+        </w:rPr>
+        <w:t>, где можно просмотреть содержимое отчета и информацию о нем.</w:t>
+      </w:r>
+    </w:p>
+    <w:p>
+      <w:pPr>
+        <w:jc w:val="both"/>
+        <w:rPr>
+          <w:rFonts w:ascii="Times New Roman" w:hAnsi="Times New Roman" w:cs="Times New Roman"/>
+          <w:sz w:val="28"/>
+          <w:szCs w:val="28"/>
+        </w:rPr>
+      </w:pPr>
+    </w:p>
+    <w:p>
+      <w:pPr>
+        <w:jc w:val="both"/>
+        <w:rPr>
+          <w:rFonts w:ascii="Times New Roman" w:hAnsi="Times New Roman" w:cs="Times New Roman"/>
+          <w:sz w:val="28"/>
+          <w:szCs w:val="28"/>
+        </w:rPr>
+      </w:pPr>
+      <w:r>
+        <w:rPr>
+          <w:rFonts w:ascii="Times New Roman" w:hAnsi="Times New Roman" w:cs="Times New Roman"/>
+          <w:sz w:val="28"/>
+          <w:szCs w:val="28"/>
+        </w:rPr>
+        <w:t>4. Редактирование отчета:</w:t>
+      </w:r>
+    </w:p>
+    <w:p>
+      <w:pPr>
+        <w:jc w:val="both"/>
+        <w:rPr>
+          <w:rFonts w:ascii="Times New Roman" w:hAnsi="Times New Roman" w:cs="Times New Roman"/>
+          <w:sz w:val="28"/>
+          <w:szCs w:val="28"/>
+        </w:rPr>
+      </w:pPr>
+      <w:r>
+        <w:rPr>
+          <w:rFonts w:ascii="Times New Roman" w:hAnsi="Times New Roman" w:cs="Times New Roman"/>
+          <w:sz w:val="28"/>
+          <w:szCs w:val="28"/>
+        </w:rPr>
+        <w:t xml:space="preserve">   - Если вы являетесь автором отчета, на странице карточки отчета вы увидите кнопку "Редактировать".</w:t>
+      </w:r>
+    </w:p>
+    <w:p>
+      <w:pPr>
+        <w:jc w:val="both"/>
+        <w:rPr>
+          <w:rFonts w:ascii="Times New Roman" w:hAnsi="Times New Roman" w:cs="Times New Roman"/>
+          <w:sz w:val="28"/>
+          <w:szCs w:val="28"/>
+        </w:rPr>
+      </w:pPr>
+      <w:r>
+        <w:rPr>
+          <w:rFonts w:ascii="Times New Roman" w:hAnsi="Times New Roman" w:cs="Times New Roman"/>
+          <w:sz w:val="28"/>
+          <w:szCs w:val="28"/>
+        </w:rPr>
+        <w:t xml:space="preserve">   - Нажмите на эту кнопку, чтобы открыть редактор отчета, где вы сможете вносить изменения в </w:t>
+      </w:r>
+      <w:r>
+        <w:rPr>
+          <w:rFonts w:ascii="Times New Roman" w:hAnsi="Times New Roman" w:cs="Times New Roman"/>
+          <w:sz w:val="28"/>
+          <w:szCs w:val="28"/>
+        </w:rPr>
+        <w:t xml:space="preserve">сам объект </w:t>
+      </w:r>
+      <w:r>
+        <w:rPr>
+          <w:rFonts w:ascii="Times New Roman" w:hAnsi="Times New Roman" w:cs="Times New Roman"/>
+          <w:sz w:val="28"/>
+          <w:szCs w:val="28"/>
+        </w:rPr>
+        <w:t>отчета</w:t>
+      </w:r>
+      <w:r>
+        <w:rPr>
+          <w:rFonts w:ascii="Times New Roman" w:hAnsi="Times New Roman" w:cs="Times New Roman"/>
+          <w:sz w:val="28"/>
+          <w:szCs w:val="28"/>
+        </w:rPr>
+        <w:t xml:space="preserve"> и подгрузить новый экземпляр</w:t>
+      </w:r>
+      <w:r>
+        <w:rPr>
+          <w:rFonts w:ascii="Times New Roman" w:hAnsi="Times New Roman" w:cs="Times New Roman"/>
+          <w:sz w:val="28"/>
+          <w:szCs w:val="28"/>
+        </w:rPr>
+        <w:t>.</w:t>
+      </w:r>
+    </w:p>
+    <w:p>
+      <w:pPr>
+        <w:jc w:val="both"/>
+        <w:rPr>
+          <w:rFonts w:ascii="Times New Roman" w:hAnsi="Times New Roman" w:cs="Times New Roman"/>
+          <w:sz w:val="28"/>
+          <w:szCs w:val="28"/>
+        </w:rPr>
+      </w:pPr>
+      <w:r>
+        <w:rPr>
+          <w:rFonts w:ascii="Times New Roman" w:hAnsi="Times New Roman" w:cs="Times New Roman"/>
+          <w:sz w:val="28"/>
+          <w:szCs w:val="28"/>
+        </w:rPr>
+        <w:t xml:space="preserve">   - После внесения изменений сохраните </w:t>
+      </w:r>
+      <w:r>
+        <w:rPr>
+          <w:rFonts w:ascii="Times New Roman" w:hAnsi="Times New Roman" w:cs="Times New Roman"/>
+          <w:sz w:val="28"/>
+          <w:szCs w:val="28"/>
+        </w:rPr>
+        <w:t>их</w:t>
+      </w:r>
+      <w:r>
+        <w:rPr>
+          <w:rFonts w:ascii="Times New Roman" w:hAnsi="Times New Roman" w:cs="Times New Roman"/>
+          <w:sz w:val="28"/>
+          <w:szCs w:val="28"/>
+        </w:rPr>
+        <w:t>.</w:t>
+      </w:r>
+    </w:p>
+    <w:p>
+      <w:pPr>
+        <w:jc w:val="both"/>
+        <w:rPr>
+          <w:rFonts w:ascii="Times New Roman" w:hAnsi="Times New Roman" w:cs="Times New Roman"/>
+          <w:sz w:val="28"/>
+          <w:szCs w:val="28"/>
+        </w:rPr>
+      </w:pPr>
+    </w:p>
+    <w:p>
+      <w:pPr>
+        <w:jc w:val="both"/>
+        <w:rPr>
+          <w:rFonts w:ascii="Times New Roman" w:hAnsi="Times New Roman" w:cs="Times New Roman"/>
+          <w:sz w:val="28"/>
+          <w:szCs w:val="28"/>
+        </w:rPr>
+      </w:pPr>
+      <w:r>
+        <w:rPr>
+          <w:rFonts w:ascii="Times New Roman" w:hAnsi="Times New Roman" w:cs="Times New Roman"/>
+          <w:sz w:val="28"/>
+          <w:szCs w:val="28"/>
+        </w:rPr>
+        <w:t>5. Согласование или отклонение отчета:</w:t>
+      </w:r>
+    </w:p>
+    <w:p>
+      <w:pPr>
+        <w:jc w:val="both"/>
+        <w:rPr>
+          <w:rFonts w:ascii="Times New Roman" w:hAnsi="Times New Roman" w:cs="Times New Roman"/>
+          <w:sz w:val="28"/>
+          <w:szCs w:val="28"/>
+        </w:rPr>
+      </w:pPr>
+      <w:r>
+        <w:rPr>
+          <w:rFonts w:ascii="Times New Roman" w:hAnsi="Times New Roman" w:cs="Times New Roman"/>
+          <w:sz w:val="28"/>
+          <w:szCs w:val="28"/>
+        </w:rPr>
+        <w:t xml:space="preserve">   - Если вы инспектор, на странице отчет</w:t>
+      </w:r>
+      <w:r>
+        <w:rPr>
+          <w:rFonts w:ascii="Times New Roman" w:hAnsi="Times New Roman" w:cs="Times New Roman"/>
+          <w:sz w:val="28"/>
+          <w:szCs w:val="28"/>
+        </w:rPr>
+        <w:t>ов</w:t>
+      </w:r>
+      <w:r>
+        <w:rPr>
+          <w:rFonts w:ascii="Times New Roman" w:hAnsi="Times New Roman" w:cs="Times New Roman"/>
+          <w:sz w:val="28"/>
+          <w:szCs w:val="28"/>
+        </w:rPr>
+        <w:t xml:space="preserve"> вы увидите </w:t>
+      </w:r>
+      <w:r>
+        <w:rPr>
+          <w:rFonts w:ascii="Times New Roman" w:hAnsi="Times New Roman" w:cs="Times New Roman"/>
+          <w:sz w:val="28"/>
+          <w:szCs w:val="28"/>
+        </w:rPr>
+        <w:t xml:space="preserve">у каждого отчета </w:t>
+      </w:r>
+      <w:r>
+        <w:rPr>
+          <w:rFonts w:ascii="Times New Roman" w:hAnsi="Times New Roman" w:cs="Times New Roman"/>
+          <w:sz w:val="28"/>
+          <w:szCs w:val="28"/>
+        </w:rPr>
+        <w:t>кнопки "Согласовать" и "Отклонить".</w:t>
+      </w:r>
+    </w:p>
+    <w:p>
+      <w:pPr>
+        <w:jc w:val="both"/>
+        <w:rPr>
+          <w:rFonts w:ascii="Times New Roman" w:hAnsi="Times New Roman" w:cs="Times New Roman"/>
+          <w:sz w:val="28"/>
+          <w:szCs w:val="28"/>
+        </w:rPr>
+      </w:pPr>
+      <w:r>
+        <w:rPr>
+          <w:noProof/>
+        </w:rPr>
+        <w:drawing>
+          <wp:inline distT="0" distB="0" distL="0" distR="0" wp14:anchorId="0F324795" wp14:editId="177BE015">
+            <wp:extent cx="5940425" cy="2042160"/>
+            <wp:effectExtent l="0" t="0" r="3175" b="0"/>
+            <wp:docPr id="954644273" name="Рисунок 1" descr="Изображение выглядит как текст, снимок экрана, программное обеспечение, веб-страница&#10;&#10;Автоматически созданное описание"/>
+            <wp:cNvGraphicFramePr>
+              <a:graphicFrameLocks xmlns:a="http://schemas.openxmlformats.org/drawingml/2006/main" noChangeAspect="1"/>
+            </wp:cNvGraphicFramePr>
+            <a:graphic xmlns:a="http://schemas.openxmlformats.org/drawingml/2006/main">
+              <a:graphicData uri="http://schemas.openxmlformats.org/drawingml/2006/picture">
+                <pic:pic xmlns:pic="http://schemas.openxmlformats.org/drawingml/2006/picture">
+                  <pic:nvPicPr>
+                    <pic:cNvPr id="954644273" name="Рисунок 1" descr="Изображение выглядит как текст, снимок экрана, программное обеспечение, веб-страница&#10;&#10;Автоматически созданное описание"/>
+                    <pic:cNvPicPr/>
+                  </pic:nvPicPr>
+                  <pic:blipFill>
+                    <a:blip r:embed="rId6"/>
+                    <a:stretch>
+                      <a:fillRect/>
+                    </a:stretch>
+                  </pic:blipFill>
+                  <pic:spPr>
+                    <a:xfrm>
+                      <a:off x="0" y="0"/>
+                      <a:ext cx="5940425" cy="2042160"/>
+                    </a:xfrm>
+                    <a:prstGeom prst="rect">
+                      <a:avLst/>
+                    </a:prstGeom>
+                  </pic:spPr>
+                </pic:pic>
+              </a:graphicData>
+            </a:graphic>
+          </wp:inline>
+        </w:drawing>
+      </w:r>
+    </w:p>
+    <w:p>
+      <w:pPr>
+        <w:jc w:val="both"/>
+        <w:rPr>
+          <w:rFonts w:ascii="Times New Roman" w:hAnsi="Times New Roman" w:cs="Times New Roman"/>
+          <w:sz w:val="28"/>
+          <w:szCs w:val="28"/>
+        </w:rPr>
+      </w:pPr>
+      <w:r>
+        <w:rPr>
+          <w:rFonts w:ascii="Times New Roman" w:hAnsi="Times New Roman" w:cs="Times New Roman"/>
+          <w:sz w:val="28"/>
+          <w:szCs w:val="28"/>
+        </w:rPr>
         <w:lastRenderedPageBreak/>
-        <w:t xml:space="preserve">   - Чтобы просмотреть отчет, прокрутите список отчетов и нажмите на название нужного отчета.</w:t>
-      </w:r>
-    </w:p>
-    <w:p>
-      <w:pPr>
-        <w:jc w:val="both"/>
-        <w:rPr>
-          <w:rFonts w:ascii="Times New Roman" w:hAnsi="Times New Roman" w:cs="Times New Roman"/>
-          <w:sz w:val="28"/>
-          <w:szCs w:val="28"/>
-        </w:rPr>
-      </w:pPr>
-      <w:r>
-        <w:rPr>
-          <w:rFonts w:ascii="Times New Roman" w:hAnsi="Times New Roman" w:cs="Times New Roman"/>
-          <w:sz w:val="28"/>
-          <w:szCs w:val="28"/>
-        </w:rPr>
-        <w:t xml:space="preserve">   - В</w:t>
-      </w:r>
-      <w:r>
-        <w:rPr>
-          <w:rFonts w:ascii="Times New Roman" w:hAnsi="Times New Roman" w:cs="Times New Roman"/>
-          <w:sz w:val="28"/>
-          <w:szCs w:val="28"/>
-        </w:rPr>
-        <w:t>ам откроется карточка отчета</w:t>
-      </w:r>
-      <w:r>
-        <w:rPr>
-          <w:rFonts w:ascii="Times New Roman" w:hAnsi="Times New Roman" w:cs="Times New Roman"/>
-          <w:sz w:val="28"/>
-          <w:szCs w:val="28"/>
-        </w:rPr>
-        <w:t>, где можно просмотреть содержимое отчета и информацию о нем.</w:t>
-      </w:r>
-    </w:p>
-    <w:p>
-      <w:pPr>
-        <w:jc w:val="both"/>
-        <w:rPr>
-          <w:rFonts w:ascii="Times New Roman" w:hAnsi="Times New Roman" w:cs="Times New Roman"/>
-          <w:sz w:val="28"/>
-          <w:szCs w:val="28"/>
-        </w:rPr>
-      </w:pPr>
-    </w:p>
-    <w:p>
-      <w:pPr>
-        <w:jc w:val="both"/>
-        <w:rPr>
-          <w:rFonts w:ascii="Times New Roman" w:hAnsi="Times New Roman" w:cs="Times New Roman"/>
-          <w:sz w:val="28"/>
-          <w:szCs w:val="28"/>
-        </w:rPr>
-      </w:pPr>
-      <w:r>
-        <w:rPr>
-          <w:rFonts w:ascii="Times New Roman" w:hAnsi="Times New Roman" w:cs="Times New Roman"/>
-          <w:sz w:val="28"/>
-          <w:szCs w:val="28"/>
-        </w:rPr>
-        <w:t>4. Редактирование отчета:</w:t>
-      </w:r>
-    </w:p>
-    <w:p>
-      <w:pPr>
-        <w:jc w:val="both"/>
-        <w:rPr>
-          <w:rFonts w:ascii="Times New Roman" w:hAnsi="Times New Roman" w:cs="Times New Roman"/>
-          <w:sz w:val="28"/>
-          <w:szCs w:val="28"/>
-        </w:rPr>
-      </w:pPr>
-      <w:r>
-        <w:rPr>
-          <w:rFonts w:ascii="Times New Roman" w:hAnsi="Times New Roman" w:cs="Times New Roman"/>
-          <w:sz w:val="28"/>
-          <w:szCs w:val="28"/>
-        </w:rPr>
-        <w:t xml:space="preserve">   - Если вы являетесь автором отчета, на странице карточки отчета вы увидите кнопку "Редактировать".</w:t>
-      </w:r>
-    </w:p>
-    <w:p>
-      <w:pPr>
-        <w:jc w:val="both"/>
-        <w:rPr>
-          <w:rFonts w:ascii="Times New Roman" w:hAnsi="Times New Roman" w:cs="Times New Roman"/>
-          <w:sz w:val="28"/>
-          <w:szCs w:val="28"/>
-        </w:rPr>
-      </w:pPr>
-      <w:r>
-        <w:rPr>
-          <w:rFonts w:ascii="Times New Roman" w:hAnsi="Times New Roman" w:cs="Times New Roman"/>
-          <w:sz w:val="28"/>
-          <w:szCs w:val="28"/>
-        </w:rPr>
-        <w:t xml:space="preserve">   - Нажмите на эту кнопку, чтобы открыть редактор отчета, где вы сможете вносить изменения в </w:t>
-      </w:r>
-      <w:r>
-        <w:rPr>
-          <w:rFonts w:ascii="Times New Roman" w:hAnsi="Times New Roman" w:cs="Times New Roman"/>
-          <w:sz w:val="28"/>
-          <w:szCs w:val="28"/>
-        </w:rPr>
-        <w:t xml:space="preserve">сам объект </w:t>
-      </w:r>
-      <w:r>
-        <w:rPr>
-          <w:rFonts w:ascii="Times New Roman" w:hAnsi="Times New Roman" w:cs="Times New Roman"/>
-          <w:sz w:val="28"/>
-          <w:szCs w:val="28"/>
-        </w:rPr>
-        <w:t>отчета</w:t>
-      </w:r>
-      <w:r>
-        <w:rPr>
-          <w:rFonts w:ascii="Times New Roman" w:hAnsi="Times New Roman" w:cs="Times New Roman"/>
-          <w:sz w:val="28"/>
-          <w:szCs w:val="28"/>
-        </w:rPr>
-        <w:t xml:space="preserve"> и подгрузить новый экземпляр</w:t>
-      </w:r>
-      <w:r>
-        <w:rPr>
-          <w:rFonts w:ascii="Times New Roman" w:hAnsi="Times New Roman" w:cs="Times New Roman"/>
-          <w:sz w:val="28"/>
-          <w:szCs w:val="28"/>
-        </w:rPr>
-        <w:t>.</w:t>
-      </w:r>
-    </w:p>
-    <w:p>
-      <w:pPr>
-        <w:jc w:val="both"/>
-        <w:rPr>
-          <w:rFonts w:ascii="Times New Roman" w:hAnsi="Times New Roman" w:cs="Times New Roman"/>
-          <w:sz w:val="28"/>
-          <w:szCs w:val="28"/>
-        </w:rPr>
-      </w:pPr>
-      <w:r>
-        <w:rPr>
-          <w:rFonts w:ascii="Times New Roman" w:hAnsi="Times New Roman" w:cs="Times New Roman"/>
-          <w:sz w:val="28"/>
-          <w:szCs w:val="28"/>
-        </w:rPr>
-        <w:t xml:space="preserve">   - После внесения изменений сохраните </w:t>
-      </w:r>
-      <w:r>
-        <w:rPr>
-          <w:rFonts w:ascii="Times New Roman" w:hAnsi="Times New Roman" w:cs="Times New Roman"/>
-          <w:sz w:val="28"/>
-          <w:szCs w:val="28"/>
-        </w:rPr>
-        <w:t>их</w:t>
-      </w:r>
-      <w:r>
-        <w:rPr>
-          <w:rFonts w:ascii="Times New Roman" w:hAnsi="Times New Roman" w:cs="Times New Roman"/>
-          <w:sz w:val="28"/>
-          <w:szCs w:val="28"/>
-        </w:rPr>
-        <w:t>.</w:t>
-      </w:r>
-    </w:p>
-    <w:p>
-      <w:pPr>
-        <w:jc w:val="both"/>
-        <w:rPr>
-          <w:rFonts w:ascii="Times New Roman" w:hAnsi="Times New Roman" w:cs="Times New Roman"/>
-          <w:sz w:val="28"/>
-          <w:szCs w:val="28"/>
-        </w:rPr>
-      </w:pPr>
-    </w:p>
-    <w:p>
-      <w:pPr>
-        <w:jc w:val="both"/>
-        <w:rPr>
-          <w:rFonts w:ascii="Times New Roman" w:hAnsi="Times New Roman" w:cs="Times New Roman"/>
-          <w:sz w:val="28"/>
-          <w:szCs w:val="28"/>
-        </w:rPr>
-      </w:pPr>
-      <w:r>
-        <w:rPr>
-          <w:rFonts w:ascii="Times New Roman" w:hAnsi="Times New Roman" w:cs="Times New Roman"/>
-          <w:sz w:val="28"/>
-          <w:szCs w:val="28"/>
-        </w:rPr>
-        <w:t>5. Согласование или отклонение отчета:</w:t>
-      </w:r>
-    </w:p>
-    <w:p>
-      <w:pPr>
-        <w:jc w:val="both"/>
-        <w:rPr>
-          <w:rFonts w:ascii="Times New Roman" w:hAnsi="Times New Roman" w:cs="Times New Roman"/>
-          <w:sz w:val="28"/>
-          <w:szCs w:val="28"/>
-        </w:rPr>
-      </w:pPr>
-      <w:r>
-        <w:rPr>
-          <w:rFonts w:ascii="Times New Roman" w:hAnsi="Times New Roman" w:cs="Times New Roman"/>
-          <w:sz w:val="28"/>
-          <w:szCs w:val="28"/>
-        </w:rPr>
-        <w:t xml:space="preserve">   - Если вы инспектор, на странице отчет</w:t>
-      </w:r>
-      <w:r>
-        <w:rPr>
-          <w:rFonts w:ascii="Times New Roman" w:hAnsi="Times New Roman" w:cs="Times New Roman"/>
-          <w:sz w:val="28"/>
-          <w:szCs w:val="28"/>
-        </w:rPr>
-        <w:t>ов</w:t>
-      </w:r>
-      <w:r>
-        <w:rPr>
-          <w:rFonts w:ascii="Times New Roman" w:hAnsi="Times New Roman" w:cs="Times New Roman"/>
-          <w:sz w:val="28"/>
-          <w:szCs w:val="28"/>
-        </w:rPr>
-        <w:t xml:space="preserve"> вы увидите </w:t>
-      </w:r>
-      <w:r>
-        <w:rPr>
-          <w:rFonts w:ascii="Times New Roman" w:hAnsi="Times New Roman" w:cs="Times New Roman"/>
-          <w:sz w:val="28"/>
-          <w:szCs w:val="28"/>
-        </w:rPr>
-        <w:t xml:space="preserve">у каждого отчета </w:t>
-      </w:r>
-      <w:r>
-        <w:rPr>
-          <w:rFonts w:ascii="Times New Roman" w:hAnsi="Times New Roman" w:cs="Times New Roman"/>
-          <w:sz w:val="28"/>
-          <w:szCs w:val="28"/>
-        </w:rPr>
-        <w:t>кнопки "Согласовать" и "Отклонить".</w:t>
-      </w:r>
-    </w:p>
-    <w:p>
-      <w:pPr>
-        <w:jc w:val="both"/>
-        <w:rPr>
-          <w:rFonts w:ascii="Times New Roman" w:hAnsi="Times New Roman" w:cs="Times New Roman"/>
-          <w:sz w:val="28"/>
-          <w:szCs w:val="28"/>
-        </w:rPr>
-      </w:pPr>
-      <w:r>
-        <w:rPr>
-          <w:rFonts w:ascii="Times New Roman" w:hAnsi="Times New Roman" w:cs="Times New Roman"/>
-          <w:sz w:val="28"/>
-          <w:szCs w:val="28"/>
-        </w:rPr>
         <w:t xml:space="preserve">   - Нажмите на соответствующую кнопку, чтобы согласовать или отклонить отчет. При отклонении </w:t>
       </w:r>
       <w:r>
@@ -1521,24 +2040,23 @@
           <w:rFonts w:ascii="Times New Roman" w:hAnsi="Times New Roman" w:cs="Times New Roman"/>
           <w:sz w:val="28"/>
           <w:szCs w:val="28"/>
+        </w:rPr>
+      </w:pPr>
+      <w:r>
+        <w:rPr>
+          <w:rFonts w:ascii="Times New Roman" w:hAnsi="Times New Roman" w:cs="Times New Roman"/>
+          <w:sz w:val="28"/>
+          <w:szCs w:val="28"/>
+        </w:rPr>
+        <w:t xml:space="preserve">Ознакомиться с исходным кодом можно на </w:t>
+      </w:r>
+      <w:r>
+        <w:rPr>
+          <w:rFonts w:ascii="Times New Roman" w:hAnsi="Times New Roman" w:cs="Times New Roman"/>
+          <w:sz w:val="28"/>
+          <w:szCs w:val="28"/>
           <w:lang w:val="en-US"/>
         </w:rPr>
-      </w:pPr>
-      <w:r>
-        <w:rPr>
-          <w:rFonts w:ascii="Times New Roman" w:hAnsi="Times New Roman" w:cs="Times New Roman"/>
-          <w:sz w:val="28"/>
-          <w:szCs w:val="28"/>
-        </w:rPr>
-        <w:t xml:space="preserve">Ознакомиться с исходным кодом можно на </w:t>
-      </w:r>
-      <w:r>
-        <w:rPr>
-          <w:rFonts w:ascii="Times New Roman" w:hAnsi="Times New Roman" w:cs="Times New Roman"/>
-          <w:sz w:val="28"/>
-          <w:szCs w:val="28"/>
-          <w:lang w:val="en-US"/>
-        </w:rPr>
         <w:t>GitHub</w:t>
       </w:r>
       <w:r>
@@ -1557,10 +2075,9 @@
           <w:rFonts w:ascii="Times New Roman" w:hAnsi="Times New Roman" w:cs="Times New Roman"/>
           <w:sz w:val="28"/>
           <w:szCs w:val="28"/>
-          <w:lang w:val="en-US"/>
-        </w:rPr>
-      </w:pPr>
-      <w:hyperlink r:id="rId5" w:history="1">
+        </w:rPr>
+      </w:pPr>
+      <w:hyperlink r:id="rId7" w:history="1">
         <w:r>
           <w:rPr>
             <w:rStyle w:val="ac"/>
@@ -1569,7 +2086,121 @@
             <w:szCs w:val="28"/>
             <w:lang w:val="en-US"/>
           </w:rPr>
-          <w:t>https://github.com/bloadvenro/preskills2024/tree/main</w:t>
+          <w:t>https</w:t>
+        </w:r>
+        <w:r>
+          <w:rPr>
+            <w:rStyle w:val="ac"/>
+            <w:rFonts w:ascii="Times New Roman" w:hAnsi="Times New Roman" w:cs="Times New Roman"/>
+            <w:sz w:val="28"/>
+            <w:szCs w:val="28"/>
+          </w:rPr>
+          <w:t>://</w:t>
+        </w:r>
+        <w:r>
+          <w:rPr>
+            <w:rStyle w:val="ac"/>
+            <w:rFonts w:ascii="Times New Roman" w:hAnsi="Times New Roman" w:cs="Times New Roman"/>
+            <w:sz w:val="28"/>
+            <w:szCs w:val="28"/>
+            <w:lang w:val="en-US"/>
+          </w:rPr>
+          <w:t>github</w:t>
+        </w:r>
+        <w:r>
+          <w:rPr>
+            <w:rStyle w:val="ac"/>
+            <w:rFonts w:ascii="Times New Roman" w:hAnsi="Times New Roman" w:cs="Times New Roman"/>
+            <w:sz w:val="28"/>
+            <w:szCs w:val="28"/>
+          </w:rPr>
+          <w:t>.</w:t>
+        </w:r>
+        <w:r>
+          <w:rPr>
+            <w:rStyle w:val="ac"/>
+            <w:rFonts w:ascii="Times New Roman" w:hAnsi="Times New Roman" w:cs="Times New Roman"/>
+            <w:sz w:val="28"/>
+            <w:szCs w:val="28"/>
+            <w:lang w:val="en-US"/>
+          </w:rPr>
+          <w:t>com</w:t>
+        </w:r>
+        <w:r>
+          <w:rPr>
+            <w:rStyle w:val="ac"/>
+            <w:rFonts w:ascii="Times New Roman" w:hAnsi="Times New Roman" w:cs="Times New Roman"/>
+            <w:sz w:val="28"/>
+            <w:szCs w:val="28"/>
+          </w:rPr>
+          <w:t>/</w:t>
+        </w:r>
+        <w:r>
+          <w:rPr>
+            <w:rStyle w:val="ac"/>
+            <w:rFonts w:ascii="Times New Roman" w:hAnsi="Times New Roman" w:cs="Times New Roman"/>
+            <w:sz w:val="28"/>
+            <w:szCs w:val="28"/>
+            <w:lang w:val="en-US"/>
+          </w:rPr>
+          <w:t>bloadvenro</w:t>
+        </w:r>
+        <w:r>
+          <w:rPr>
+            <w:rStyle w:val="ac"/>
+            <w:rFonts w:ascii="Times New Roman" w:hAnsi="Times New Roman" w:cs="Times New Roman"/>
+            <w:sz w:val="28"/>
+            <w:szCs w:val="28"/>
+          </w:rPr>
+          <w:t>/</w:t>
+        </w:r>
+        <w:r>
+          <w:rPr>
+            <w:rStyle w:val="ac"/>
+            <w:rFonts w:ascii="Times New Roman" w:hAnsi="Times New Roman" w:cs="Times New Roman"/>
+            <w:sz w:val="28"/>
+            <w:szCs w:val="28"/>
+            <w:lang w:val="en-US"/>
+          </w:rPr>
+          <w:t>preskills</w:t>
+        </w:r>
+        <w:r>
+          <w:rPr>
+            <w:rStyle w:val="ac"/>
+            <w:rFonts w:ascii="Times New Roman" w:hAnsi="Times New Roman" w:cs="Times New Roman"/>
+            <w:sz w:val="28"/>
+            <w:szCs w:val="28"/>
+          </w:rPr>
+          <w:t>2024/</w:t>
+        </w:r>
+        <w:r>
+          <w:rPr>
+            <w:rStyle w:val="ac"/>
+            <w:rFonts w:ascii="Times New Roman" w:hAnsi="Times New Roman" w:cs="Times New Roman"/>
+            <w:sz w:val="28"/>
+            <w:szCs w:val="28"/>
+            <w:lang w:val="en-US"/>
+          </w:rPr>
+          <w:t>tree</w:t>
+        </w:r>
+        <w:r>
+          <w:rPr>
+            <w:rStyle w:val="ac"/>
+            <w:rFonts w:ascii="Times New Roman" w:hAnsi="Times New Roman" w:cs="Times New Roman"/>
+            <w:sz w:val="28"/>
+            <w:szCs w:val="28"/>
+          </w:rPr>
+          <w:t>/</w:t>
+        </w:r>
+        <w:r>
+          <w:rPr>
+            <w:rStyle w:val="ac"/>
+            <w:rFonts w:ascii="Times New Roman" w:hAnsi="Times New Roman" w:cs="Times New Roman"/>
+            <w:sz w:val="28"/>
+            <w:szCs w:val="28"/>
+            <w:lang w:val="en-US"/>
+          </w:rPr>
+          <w:t>main</w:t>
         </w:r>
       </w:hyperlink>
     </w:p>
@@ -1586,11 +2217,11 @@
       <w:r>
         <w:rPr>
           <w:rFonts w:ascii="Times New Roman" w:hAnsi="Times New Roman" w:cs="Times New Roman"/>
+          <w:noProof/>
           <w:sz w:val="28"/>
           <w:szCs w:val="28"/>
           <w:lang w:val="en-US"/>
         </w:rPr>
-        <w:lastRenderedPageBreak/>
         <w:drawing>
           <wp:inline distT="0" distB="0" distL="0" distR="0" wp14:anchorId="109BB80E" wp14:editId="60722096">
             <wp:extent cx="5940425" cy="3017520"/>
@@ -1607,7 +2238,7 @@
                     <pic:cNvPicPr/>
                   </pic:nvPicPr>
                   <pic:blipFill>
-                    <a:blip r:embed="rId6"/>
+                    <a:blip r:embed="rId8"/>
                     <a:stretch>
                       <a:fillRect/>
                     </a:stretch>
@@ -1658,6 +2289,243 @@
     </w:sectPr>
   </w:body>
 </w:document>
+</file>
+
+<file path=word/numbering.xml><?xml version="1.0" encoding="utf-8"?>
+<w:numbering xmlns:wpc="http://schemas.microsoft.com/office/word/2010/wordprocessingCanvas" xmlns:cx="http://schemas.microsoft.com/office/drawing/2014/chartex" xmlns:cx1="http://schemas.microsoft.com/office/drawing/2015/9/8/chartex" xmlns:cx2="http://schemas.microsoft.com/office/drawing/2015/10/21/chartex" xmlns:cx3="http://schemas.microsoft.com/office/drawing/2016/5/9/chartex" xmlns:cx4="http://schemas.microsoft.com/office/drawing/2016/5/10/chartex" xmlns:cx5="http://schemas.microsoft.com/office/drawing/2016/5/11/chartex" xmlns:cx6="http://schemas.microsoft.com/office/drawing/2016/5/12/chartex" xmlns:cx7="http://schemas.microsoft.com/office/drawing/2016/5/13/chartex" xmlns:cx8="http://schemas.microsoft.com/office/drawing/2016/5/14/chartex" xmlns:mc="http://schemas.openxmlformats.org/markup-compatibility/2006" xmlns:aink="http://schemas.microsoft.com/office/drawing/2016/ink" xmlns:am3d="http://schemas.microsoft.com/office/drawing/2017/model3d" xmlns:o="urn:schemas-microsoft-com:office:office" xmlns:oel="http://schemas.microsoft.com/office/2019/extlst" xmlns:r="http://schemas.openxmlformats.org/officeDocument/2006/relationships" xmlns:m="http://schemas.openxmlformats.org/officeDocument/2006/math" xmlns:v="urn:schemas-microsoft-com:vml" xmlns:wp14="http://schemas.microsoft.com/office/word/2010/wordprocessingDrawing" xmlns:wp="http://schemas.openxmlformats.org/drawingml/2006/wordprocessingDrawing" xmlns:w10="urn:schemas-microsoft-com:office:word" xmlns:w="http://schemas.openxmlformats.org/wordprocessingml/2006/main" xmlns:w14="http://schemas.microsoft.com/office/word/2010/wordml" xmlns:w15="http://schemas.microsoft.com/office/word/2012/wordml" xmlns:w16cex="http://schemas.microsoft.com/office/word/2018/wordml/cex" xmlns:w16cid="http://schemas.microsoft.com/office/word/2016/wordml/cid" xmlns:w16="http://schemas.microsoft.com/office/word/2018/wordml" xmlns:w16du="http://schemas.microsoft.com/office/word/2023/wordml/word16du" xmlns:w16sdtdh="http://schemas.microsoft.com/office/word/2020/wordml/sdtdatahash" xmlns:w16se="http://schemas.microsoft.com/office/word/2015/wordml/symex" xmlns:wpg="http://schemas.microsoft.com/office/word/2010/wordprocessingGroup" xmlns:wpi="http://schemas.microsoft.com/office/word/2010/wordprocessingInk" xmlns:wne="http://schemas.microsoft.com/office/word/2006/wordml" xmlns:wps="http://schemas.microsoft.com/office/word/2010/wordprocessingShape" mc:Ignorable="w14 w15 w16se w16cid w16 w16cex w16sdtdh w16du wp14">
+  <w:abstractNum w:abstractNumId="0" w15:restartNumberingAfterBreak="0">
+    <w:nsid w:val="244E7C60"/>
+    <w:multiLevelType w:val="hybridMultilevel"/>
+    <w:tmpl w:val="9ED24DF6"/>
+    <w:lvl w:ilvl="0" w:tplc="04190001">
+      <w:start w:val="1"/>
+      <w:numFmt w:val="bullet"/>
+      <w:lvlText w:val=""/>
+      <w:lvlJc w:val="left"/>
+      <w:pPr>
+        <w:ind w:left="720" w:hanging="360"/>
+      </w:pPr>
+      <w:rPr>
+        <w:rFonts w:ascii="Symbol" w:hAnsi="Symbol" w:hint="default"/>
+      </w:rPr>
+    </w:lvl>
+    <w:lvl w:ilvl="1" w:tplc="04190003" w:tentative="1">
+      <w:start w:val="1"/>
+      <w:numFmt w:val="bullet"/>
+      <w:lvlText w:val="o"/>
+      <w:lvlJc w:val="left"/>
+      <w:pPr>
+        <w:ind w:left="1440" w:hanging="360"/>
+      </w:pPr>
+      <w:rPr>
+        <w:rFonts w:ascii="Courier New" w:hAnsi="Courier New" w:cs="Courier New" w:hint="default"/>
+      </w:rPr>
+    </w:lvl>
+    <w:lvl w:ilvl="2" w:tplc="04190005" w:tentative="1">
+      <w:start w:val="1"/>
+      <w:numFmt w:val="bullet"/>
+      <w:lvlText w:val=""/>
+      <w:lvlJc w:val="left"/>
+      <w:pPr>
+        <w:ind w:left="2160" w:hanging="360"/>
+      </w:pPr>
+      <w:rPr>
+        <w:rFonts w:ascii="Wingdings" w:hAnsi="Wingdings" w:hint="default"/>
+      </w:rPr>
+    </w:lvl>
+    <w:lvl w:ilvl="3" w:tplc="04190001" w:tentative="1">
+      <w:start w:val="1"/>
+      <w:numFmt w:val="bullet"/>
+      <w:lvlText w:val=""/>
+      <w:lvlJc w:val="left"/>
+      <w:pPr>
+        <w:ind w:left="2880" w:hanging="360"/>
+      </w:pPr>
+      <w:rPr>
+        <w:rFonts w:ascii="Symbol" w:hAnsi="Symbol" w:hint="default"/>
+      </w:rPr>
+    </w:lvl>
+    <w:lvl w:ilvl="4" w:tplc="04190003" w:tentative="1">
+      <w:start w:val="1"/>
+      <w:numFmt w:val="bullet"/>
+      <w:lvlText w:val="o"/>
+      <w:lvlJc w:val="left"/>
+      <w:pPr>
+        <w:ind w:left="3600" w:hanging="360"/>
+      </w:pPr>
+      <w:rPr>
+        <w:rFonts w:ascii="Courier New" w:hAnsi="Courier New" w:cs="Courier New" w:hint="default"/>
+      </w:rPr>
+    </w:lvl>
+    <w:lvl w:ilvl="5" w:tplc="04190005" w:tentative="1">
+      <w:start w:val="1"/>
+      <w:numFmt w:val="bullet"/>
+      <w:lvlText w:val=""/>
+      <w:lvlJc w:val="left"/>
+      <w:pPr>
+        <w:ind w:left="4320" w:hanging="360"/>
+      </w:pPr>
+      <w:rPr>
+        <w:rFonts w:ascii="Wingdings" w:hAnsi="Wingdings" w:hint="default"/>
+      </w:rPr>
+    </w:lvl>
+    <w:lvl w:ilvl="6" w:tplc="04190001" w:tentative="1">
+      <w:start w:val="1"/>
+      <w:numFmt w:val="bullet"/>
+      <w:lvlText w:val=""/>
+      <w:lvlJc w:val="left"/>
+      <w:pPr>
+        <w:ind w:left="5040" w:hanging="360"/>
+      </w:pPr>
+      <w:rPr>
+        <w:rFonts w:ascii="Symbol" w:hAnsi="Symbol" w:hint="default"/>
+      </w:rPr>
+    </w:lvl>
+    <w:lvl w:ilvl="7" w:tplc="04190003" w:tentative="1">
+      <w:start w:val="1"/>
+      <w:numFmt w:val="bullet"/>
+      <w:lvlText w:val="o"/>
+      <w:lvlJc w:val="left"/>
+      <w:pPr>
+        <w:ind w:left="5760" w:hanging="360"/>
+      </w:pPr>
+      <w:rPr>
+        <w:rFonts w:ascii="Courier New" w:hAnsi="Courier New" w:cs="Courier New" w:hint="default"/>
+      </w:rPr>
+    </w:lvl>
+    <w:lvl w:ilvl="8" w:tplc="04190005" w:tentative="1">
+      <w:start w:val="1"/>
+      <w:numFmt w:val="bullet"/>
+      <w:lvlText w:val=""/>
+      <w:lvlJc w:val="left"/>
+      <w:pPr>
+        <w:ind w:left="6480" w:hanging="360"/>
+      </w:pPr>
+      <w:rPr>
+        <w:rFonts w:ascii="Wingdings" w:hAnsi="Wingdings" w:hint="default"/>
+      </w:rPr>
+    </w:lvl>
+  </w:abstractNum>
+  <w:abstractNum w:abstractNumId="1" w15:restartNumberingAfterBreak="0">
+    <w:nsid w:val="7EB82F5F"/>
+    <w:multiLevelType w:val="hybridMultilevel"/>
+    <w:tmpl w:val="210624DE"/>
+    <w:lvl w:ilvl="0" w:tplc="04190001">
+      <w:start w:val="1"/>
+      <w:numFmt w:val="bullet"/>
+      <w:lvlText w:val=""/>
+      <w:lvlJc w:val="left"/>
+      <w:pPr>
+        <w:ind w:left="720" w:hanging="360"/>
+      </w:pPr>
+      <w:rPr>
+        <w:rFonts w:ascii="Symbol" w:hAnsi="Symbol" w:hint="default"/>
+      </w:rPr>
+    </w:lvl>
+    <w:lvl w:ilvl="1" w:tplc="04190003" w:tentative="1">
+      <w:start w:val="1"/>
+      <w:numFmt w:val="bullet"/>
+      <w:lvlText w:val="o"/>
+      <w:lvlJc w:val="left"/>
+      <w:pPr>
+        <w:ind w:left="1440" w:hanging="360"/>
+      </w:pPr>
+      <w:rPr>
+        <w:rFonts w:ascii="Courier New" w:hAnsi="Courier New" w:cs="Courier New" w:hint="default"/>
+      </w:rPr>
+    </w:lvl>
+    <w:lvl w:ilvl="2" w:tplc="04190005" w:tentative="1">
+      <w:start w:val="1"/>
+      <w:numFmt w:val="bullet"/>
+      <w:lvlText w:val=""/>
+      <w:lvlJc w:val="left"/>
+      <w:pPr>
+        <w:ind w:left="2160" w:hanging="360"/>
+      </w:pPr>
+      <w:rPr>
+        <w:rFonts w:ascii="Wingdings" w:hAnsi="Wingdings" w:hint="default"/>
+      </w:rPr>
+    </w:lvl>
+    <w:lvl w:ilvl="3" w:tplc="04190001" w:tentative="1">
+      <w:start w:val="1"/>
+      <w:numFmt w:val="bullet"/>
+      <w:lvlText w:val=""/>
+      <w:lvlJc w:val="left"/>
+      <w:pPr>
+        <w:ind w:left="2880" w:hanging="360"/>
+      </w:pPr>
+      <w:rPr>
+        <w:rFonts w:ascii="Symbol" w:hAnsi="Symbol" w:hint="default"/>
+      </w:rPr>
+    </w:lvl>
+    <w:lvl w:ilvl="4" w:tplc="04190003" w:tentative="1">
+      <w:start w:val="1"/>
+      <w:numFmt w:val="bullet"/>
+      <w:lvlText w:val="o"/>
+      <w:lvlJc w:val="left"/>
+      <w:pPr>
+        <w:ind w:left="3600" w:hanging="360"/>
+      </w:pPr>
+      <w:rPr>
+        <w:rFonts w:ascii="Courier New" w:hAnsi="Courier New" w:cs="Courier New" w:hint="default"/>
+      </w:rPr>
+    </w:lvl>
+    <w:lvl w:ilvl="5" w:tplc="04190005" w:tentative="1">
+      <w:start w:val="1"/>
+      <w:numFmt w:val="bullet"/>
+      <w:lvlText w:val=""/>
+      <w:lvlJc w:val="left"/>
+      <w:pPr>
+        <w:ind w:left="4320" w:hanging="360"/>
+      </w:pPr>
+      <w:rPr>
+        <w:rFonts w:ascii="Wingdings" w:hAnsi="Wingdings" w:hint="default"/>
+      </w:rPr>
+    </w:lvl>
+    <w:lvl w:ilvl="6" w:tplc="04190001" w:tentative="1">
+      <w:start w:val="1"/>
+      <w:numFmt w:val="bullet"/>
+      <w:lvlText w:val=""/>
+      <w:lvlJc w:val="left"/>
+      <w:pPr>
+        <w:ind w:left="5040" w:hanging="360"/>
+      </w:pPr>
+      <w:rPr>
+        <w:rFonts w:ascii="Symbol" w:hAnsi="Symbol" w:hint="default"/>
+      </w:rPr>
+    </w:lvl>
+    <w:lvl w:ilvl="7" w:tplc="04190003" w:tentative="1">
+      <w:start w:val="1"/>
+      <w:numFmt w:val="bullet"/>
+      <w:lvlText w:val="o"/>
+      <w:lvlJc w:val="left"/>
+      <w:pPr>
+        <w:ind w:left="5760" w:hanging="360"/>
+      </w:pPr>
+      <w:rPr>
+        <w:rFonts w:ascii="Courier New" w:hAnsi="Courier New" w:cs="Courier New" w:hint="default"/>
+      </w:rPr>
+    </w:lvl>
+    <w:lvl w:ilvl="8" w:tplc="04190005" w:tentative="1">
+      <w:start w:val="1"/>
+      <w:numFmt w:val="bullet"/>
+      <w:lvlText w:val=""/>
+      <w:lvlJc w:val="left"/>
+      <w:pPr>
+        <w:ind w:left="6480" w:hanging="360"/>
+      </w:pPr>
+      <w:rPr>
+        <w:rFonts w:ascii="Wingdings" w:hAnsi="Wingdings" w:hint="default"/>
+      </w:rPr>
+    </w:lvl>
+  </w:abstractNum>
+  <w:num w:numId="1" w16cid:durableId="1481580593">
+    <w:abstractNumId w:val="0"/>
+  </w:num>
+  <w:num w:numId="2" w16cid:durableId="635648350">
+    <w:abstractNumId w:val="1"/>
+  </w:num>
+</w:numbering>
 </file>
 
 <file path=word/styles.xml><?xml version="1.0" encoding="utf-8"?>
@@ -2600,6 +3468,60 @@
       <w:shd w:val="clear" w:color="auto" w:fill="E1DFDD"/>
     </w:rPr>
   </w:style>
+  <w:style w:type="paragraph" w:styleId="HTML">
+    <w:name w:val="HTML Preformatted"/>
+    <w:basedOn w:val="a"/>
+    <w:link w:val="HTML0"/>
+    <w:uiPriority w:val="99"/>
+    <w:semiHidden/>
+    <w:unhideWhenUsed/>
+    <w:rsid w:val="00CC3BDC"/>
+    <w:pPr>
+      <w:tabs>
+        <w:tab w:val="left" w:pos="916"/>
+        <w:tab w:val="left" w:pos="1832"/>
+        <w:tab w:val="left" w:pos="2748"/>
+        <w:tab w:val="left" w:pos="3664"/>
+        <w:tab w:val="left" w:pos="4580"/>
+        <w:tab w:val="left" w:pos="5496"/>
+        <w:tab w:val="left" w:pos="6412"/>
+        <w:tab w:val="left" w:pos="7328"/>
+        <w:tab w:val="left" w:pos="8244"/>
+        <w:tab w:val="left" w:pos="9160"/>
+        <w:tab w:val="left" w:pos="10076"/>
+        <w:tab w:val="left" w:pos="10992"/>
+        <w:tab w:val="left" w:pos="11908"/>
+        <w:tab w:val="left" w:pos="12824"/>
+        <w:tab w:val="left" w:pos="13740"/>
+        <w:tab w:val="left" w:pos="14656"/>
+      </w:tabs>
+      <w:spacing w:after="0" w:line="240" w:lineRule="auto"/>
+    </w:pPr>
+    <w:rPr>
+      <w:rFonts w:ascii="Courier New" w:eastAsia="Times New Roman" w:hAnsi="Courier New" w:cs="Courier New"/>
+      <w:kern w:val="0"/>
+      <w:sz w:val="20"/>
+      <w:szCs w:val="20"/>
+      <w:lang w:eastAsia="ru-RU"/>
+      <w14:ligatures w14:val="none"/>
+    </w:rPr>
+  </w:style>
+  <w:style w:type="character" w:customStyle="1" w:styleId="HTML0">
+    <w:name w:val="Стандартный HTML Знак"/>
+    <w:basedOn w:val="a0"/>
+    <w:link w:val="HTML"/>
+    <w:uiPriority w:val="99"/>
+    <w:semiHidden/>
+    <w:rsid w:val="00CC3BDC"/>
+    <w:rPr>
+      <w:rFonts w:ascii="Courier New" w:eastAsia="Times New Roman" w:hAnsi="Courier New" w:cs="Courier New"/>
+      <w:kern w:val="0"/>
+      <w:sz w:val="20"/>
+      <w:szCs w:val="20"/>
+      <w:lang w:eastAsia="ru-RU"/>
+      <w14:ligatures w14:val="none"/>
+    </w:rPr>
+  </w:style>
 </w:styles>
 </file>
 

--- a/docs/Тех док.docx
+++ b/docs/Тех док.docx
@@ -43,17 +43,50 @@
           <w:rFonts w:ascii="Times New Roman" w:hAnsi="Times New Roman" w:cs="Times New Roman"/>
           <w:sz w:val="28"/>
           <w:szCs w:val="28"/>
-          <w:lang w:val="en-US"/>
-        </w:rPr>
-      </w:pPr>
-      <w:r>
-        <w:rPr>
-          <w:rFonts w:ascii="Times New Roman" w:hAnsi="Times New Roman" w:cs="Times New Roman"/>
-          <w:sz w:val="28"/>
-          <w:szCs w:val="28"/>
-          <w:lang w:val="en-US"/>
-        </w:rPr>
-        <w:t>Ensure dotnet installed</w:t>
+        </w:rPr>
+      </w:pPr>
+      <w:r>
+        <w:rPr>
+          <w:rFonts w:ascii="Times New Roman" w:hAnsi="Times New Roman" w:cs="Times New Roman"/>
+          <w:sz w:val="28"/>
+          <w:szCs w:val="28"/>
+          <w:lang w:val="en-US"/>
+        </w:rPr>
+        <w:t>Ensure</w:t>
+      </w:r>
+      <w:r>
+        <w:rPr>
+          <w:rFonts w:ascii="Times New Roman" w:hAnsi="Times New Roman" w:cs="Times New Roman"/>
+          <w:sz w:val="28"/>
+          <w:szCs w:val="28"/>
+        </w:rPr>
+        <w:t xml:space="preserve"> </w:t>
+      </w:r>
+      <w:r>
+        <w:rPr>
+          <w:rFonts w:ascii="Times New Roman" w:hAnsi="Times New Roman" w:cs="Times New Roman"/>
+          <w:sz w:val="28"/>
+          <w:szCs w:val="28"/>
+          <w:lang w:val="en-US"/>
+        </w:rPr>
+        <w:t>dotnet</w:t>
+      </w:r>
+      <w:r>
+        <w:rPr>
+          <w:rFonts w:ascii="Times New Roman" w:hAnsi="Times New Roman" w:cs="Times New Roman"/>
+          <w:sz w:val="28"/>
+          <w:szCs w:val="28"/>
+        </w:rPr>
+        <w:t xml:space="preserve"> </w:t>
+      </w:r>
+      <w:r>
+        <w:rPr>
+          <w:rFonts w:ascii="Times New Roman" w:hAnsi="Times New Roman" w:cs="Times New Roman"/>
+          <w:sz w:val="28"/>
+          <w:szCs w:val="28"/>
+          <w:lang w:val="en-US"/>
+        </w:rPr>
+        <w:t>installed</w:t>
       </w:r>
     </w:p>
     <w:p>
@@ -237,6 +270,113 @@
           <w:szCs w:val="28"/>
           <w:lang w:val="en-US"/>
         </w:rPr>
+        <w:t>Add your json file with interval</w:t>
+      </w:r>
+      <w:r>
+        <w:rPr>
+          <w:rFonts w:ascii="Times New Roman" w:hAnsi="Times New Roman" w:cs="Times New Roman"/>
+          <w:sz w:val="28"/>
+          <w:szCs w:val="28"/>
+          <w:lang w:val="en-US"/>
+        </w:rPr>
+        <w:t>s</w:t>
+      </w:r>
+      <w:r>
+        <w:rPr>
+          <w:rFonts w:ascii="Times New Roman" w:hAnsi="Times New Roman" w:cs="Times New Roman"/>
+          <w:sz w:val="28"/>
+          <w:szCs w:val="28"/>
+          <w:lang w:val="en-US"/>
+        </w:rPr>
+        <w:t xml:space="preserve"> to </w:t>
+      </w:r>
+      <w:r>
+        <w:rPr>
+          <w:rFonts w:ascii="Times New Roman" w:hAnsi="Times New Roman" w:cs="Times New Roman"/>
+          <w:sz w:val="28"/>
+          <w:szCs w:val="28"/>
+          <w:lang w:val="en-US"/>
+        </w:rPr>
+        <w:t>backend/OrderStore/config.json</w:t>
+      </w:r>
+    </w:p>
+    <w:p>
+      <w:pPr>
+        <w:jc w:val="both"/>
+        <w:rPr>
+          <w:rFonts w:ascii="Times New Roman" w:hAnsi="Times New Roman" w:cs="Times New Roman"/>
+          <w:sz w:val="28"/>
+          <w:szCs w:val="28"/>
+          <w:lang w:val="en-US"/>
+        </w:rPr>
+      </w:pPr>
+      <w:r>
+        <w:rPr>
+          <w:rFonts w:ascii="Times New Roman" w:hAnsi="Times New Roman" w:cs="Times New Roman"/>
+          <w:sz w:val="28"/>
+          <w:szCs w:val="28"/>
+          <w:lang w:val="en-US"/>
+        </w:rPr>
+        <w:t xml:space="preserve">Date format should be </w:t>
+      </w:r>
+      <w:r>
+        <w:rPr>
+          <w:rFonts w:ascii="Times New Roman" w:hAnsi="Times New Roman" w:cs="Times New Roman"/>
+          <w:sz w:val="28"/>
+          <w:szCs w:val="28"/>
+          <w:lang w:val="en-US"/>
+        </w:rPr>
+        <w:t>"yyyy-dd-MM HH:mm:ss"</w:t>
+      </w:r>
+    </w:p>
+    <w:p>
+      <w:pPr>
+        <w:jc w:val="both"/>
+        <w:rPr>
+          <w:rFonts w:ascii="Times New Roman" w:hAnsi="Times New Roman" w:cs="Times New Roman"/>
+          <w:sz w:val="28"/>
+          <w:szCs w:val="28"/>
+          <w:lang w:val="en-US"/>
+        </w:rPr>
+      </w:pPr>
+      <w:r>
+        <w:rPr>
+          <w:rFonts w:ascii="Times New Roman" w:hAnsi="Times New Roman" w:cs="Times New Roman"/>
+          <w:sz w:val="28"/>
+          <w:szCs w:val="28"/>
+          <w:lang w:val="en-US"/>
+        </w:rPr>
+        <w:t>Each date should be on the separate line: “from” in from, “to” in to</w:t>
+      </w:r>
+    </w:p>
+    <w:p>
+      <w:pPr>
+        <w:jc w:val="both"/>
+        <w:rPr>
+          <w:rFonts w:ascii="Times New Roman" w:hAnsi="Times New Roman" w:cs="Times New Roman"/>
+          <w:sz w:val="28"/>
+          <w:szCs w:val="28"/>
+          <w:lang w:val="en-US"/>
+        </w:rPr>
+      </w:pPr>
+    </w:p>
+    <w:p>
+      <w:pPr>
+        <w:jc w:val="both"/>
+        <w:rPr>
+          <w:rFonts w:ascii="Times New Roman" w:hAnsi="Times New Roman" w:cs="Times New Roman"/>
+          <w:sz w:val="28"/>
+          <w:szCs w:val="28"/>
+          <w:lang w:val="en-US"/>
+        </w:rPr>
+      </w:pPr>
+      <w:r>
+        <w:rPr>
+          <w:rFonts w:ascii="Times New Roman" w:hAnsi="Times New Roman" w:cs="Times New Roman"/>
+          <w:sz w:val="28"/>
+          <w:szCs w:val="28"/>
+          <w:lang w:val="en-US"/>
+        </w:rPr>
         <w:t>Docker compose</w:t>
       </w:r>
     </w:p>
@@ -298,17 +438,49 @@
           <w:rFonts w:ascii="Times New Roman" w:hAnsi="Times New Roman" w:cs="Times New Roman"/>
           <w:sz w:val="28"/>
           <w:szCs w:val="28"/>
-          <w:lang w:val="en-US"/>
-        </w:rPr>
-      </w:pPr>
-      <w:r>
-        <w:rPr>
-          <w:rFonts w:ascii="Times New Roman" w:hAnsi="Times New Roman" w:cs="Times New Roman"/>
-          <w:sz w:val="28"/>
-          <w:szCs w:val="28"/>
-          <w:lang w:val="en-US"/>
-        </w:rPr>
-        <w:t>&gt; http://localhost:3000</w:t>
+        </w:rPr>
+      </w:pPr>
+      <w:r>
+        <w:rPr>
+          <w:rFonts w:ascii="Times New Roman" w:hAnsi="Times New Roman" w:cs="Times New Roman"/>
+          <w:sz w:val="28"/>
+          <w:szCs w:val="28"/>
+        </w:rPr>
+        <w:t xml:space="preserve">&gt; </w:t>
+      </w:r>
+      <w:r>
+        <w:rPr>
+          <w:rFonts w:ascii="Times New Roman" w:hAnsi="Times New Roman" w:cs="Times New Roman"/>
+          <w:sz w:val="28"/>
+          <w:szCs w:val="28"/>
+          <w:lang w:val="en-US"/>
+        </w:rPr>
+        <w:t>http</w:t>
+      </w:r>
+      <w:r>
+        <w:rPr>
+          <w:rFonts w:ascii="Times New Roman" w:hAnsi="Times New Roman" w:cs="Times New Roman"/>
+          <w:sz w:val="28"/>
+          <w:szCs w:val="28"/>
+        </w:rPr>
+        <w:t>://</w:t>
+      </w:r>
+      <w:r>
+        <w:rPr>
+          <w:rFonts w:ascii="Times New Roman" w:hAnsi="Times New Roman" w:cs="Times New Roman"/>
+          <w:sz w:val="28"/>
+          <w:szCs w:val="28"/>
+          <w:lang w:val="en-US"/>
+        </w:rPr>
+        <w:t>localhost</w:t>
+      </w:r>
+      <w:r>
+        <w:rPr>
+          <w:rFonts w:ascii="Times New Roman" w:hAnsi="Times New Roman" w:cs="Times New Roman"/>
+          <w:sz w:val="28"/>
+          <w:szCs w:val="28"/>
+        </w:rPr>
+        <w:t>:3000</w:t>
       </w:r>
     </w:p>
     <w:p>
@@ -320,7 +492,6 @@
           <w:bCs/>
           <w:sz w:val="28"/>
           <w:szCs w:val="28"/>
-          <w:lang w:val="en-US"/>
         </w:rPr>
       </w:pPr>
     </w:p>
@@ -409,6 +580,7 @@
           <w:sz w:val="28"/>
           <w:szCs w:val="28"/>
         </w:rPr>
+        <w:lastRenderedPageBreak/>
         <w:t xml:space="preserve">   - Фронтенд (React + Next.js): Фронтенд разрабатывается с использованием React и фреймворка Next.js для создания удобной структуры проекта. Для дизайна интерфейса используется Ant Design, компонентная библиотека React.</w:t>
       </w:r>
     </w:p>
@@ -455,7 +627,6 @@
           <w:sz w:val="28"/>
           <w:szCs w:val="28"/>
         </w:rPr>
-        <w:lastRenderedPageBreak/>
         <w:t xml:space="preserve">   - Используется PostgreSQL как основная база данных для хранения данных приложения.</w:t>
       </w:r>
     </w:p>
@@ -688,6 +859,7 @@
           <w:szCs w:val="28"/>
         </w:rPr>
       </w:pPr>
+      <w:bookmarkStart w:id="0" w:name="_Hlk164246874"/>
       <w:r>
         <w:rPr>
           <w:rFonts w:ascii="Times New Roman" w:hAnsi="Times New Roman" w:cs="Times New Roman"/>
@@ -731,6 +903,7 @@
         <w:t xml:space="preserve">   - Реализована система авторизации пользователей.</w:t>
       </w:r>
     </w:p>
+    <w:bookmarkEnd w:id="0"/>
     <w:p>
       <w:pPr>
         <w:jc w:val="both"/>
@@ -766,52 +939,6 @@
         </w:rPr>
         <w:t xml:space="preserve">   - Реализована ролевая модель доступа, где ученым доступны только их собственные отчеты, а инспекторам доступны все отчеты ученых.</w:t>
       </w:r>
-    </w:p>
-    <w:p>
-      <w:pPr>
-        <w:jc w:val="both"/>
-        <w:rPr>
-          <w:rFonts w:ascii="Times New Roman" w:hAnsi="Times New Roman" w:cs="Times New Roman"/>
-          <w:b/>
-          <w:bCs/>
-          <w:sz w:val="28"/>
-          <w:szCs w:val="28"/>
-        </w:rPr>
-      </w:pPr>
-    </w:p>
-    <w:p>
-      <w:pPr>
-        <w:jc w:val="both"/>
-        <w:rPr>
-          <w:rFonts w:ascii="Times New Roman" w:hAnsi="Times New Roman" w:cs="Times New Roman"/>
-          <w:b/>
-          <w:bCs/>
-          <w:sz w:val="28"/>
-          <w:szCs w:val="28"/>
-        </w:rPr>
-      </w:pPr>
-      <w:r>
-        <w:rPr>
-          <w:rFonts w:ascii="Times New Roman" w:hAnsi="Times New Roman" w:cs="Times New Roman"/>
-          <w:b/>
-          <w:bCs/>
-          <w:sz w:val="28"/>
-          <w:szCs w:val="28"/>
-        </w:rPr>
-        <w:t xml:space="preserve">Пользовательская инструкция </w:t>
-      </w:r>
-    </w:p>
-    <w:p>
-      <w:pPr>
-        <w:jc w:val="both"/>
-        <w:rPr>
-          <w:rFonts w:ascii="Times New Roman" w:hAnsi="Times New Roman" w:cs="Times New Roman"/>
-          <w:b/>
-          <w:bCs/>
-          <w:sz w:val="28"/>
-          <w:szCs w:val="28"/>
-        </w:rPr>
-      </w:pPr>
     </w:p>
     <w:p>
       <w:pPr>
@@ -892,6 +1019,7 @@
           <w:sz w:val="28"/>
           <w:szCs w:val="28"/>
         </w:rPr>
+        <w:lastRenderedPageBreak/>
         <w:t>FullName = "Marguerite Brown Sr.",</w:t>
       </w:r>
     </w:p>
@@ -936,7 +1064,6 @@
           <w:sz w:val="28"/>
           <w:szCs w:val="28"/>
         </w:rPr>
-        <w:lastRenderedPageBreak/>
         <w:t>Login = "Inspector1",</w:t>
       </w:r>
     </w:p>
@@ -1157,6 +1284,7 @@
           <w:rFonts w:ascii="Times New Roman" w:hAnsi="Times New Roman" w:cs="Times New Roman"/>
           <w:sz w:val="28"/>
           <w:szCs w:val="28"/>
+          <w:lang w:val="en-US"/>
         </w:rPr>
       </w:pPr>
       <w:r>
@@ -1171,6 +1299,216 @@
     <w:p>
       <w:pPr>
         <w:pStyle w:val="a7"/>
+        <w:spacing w:after="0"/>
+        <w:jc w:val="both"/>
+        <w:rPr>
+          <w:rFonts w:ascii="Times New Roman" w:hAnsi="Times New Roman" w:cs="Times New Roman"/>
+          <w:sz w:val="28"/>
+          <w:szCs w:val="28"/>
+          <w:lang w:val="en-US"/>
+        </w:rPr>
+      </w:pPr>
+    </w:p>
+    <w:p>
+      <w:pPr>
+        <w:jc w:val="both"/>
+        <w:rPr>
+          <w:rFonts w:ascii="Times New Roman" w:hAnsi="Times New Roman" w:cs="Times New Roman"/>
+          <w:sz w:val="28"/>
+          <w:szCs w:val="28"/>
+        </w:rPr>
+      </w:pPr>
+      <w:r>
+        <w:rPr>
+          <w:rFonts w:ascii="Times New Roman" w:hAnsi="Times New Roman" w:cs="Times New Roman"/>
+          <w:sz w:val="28"/>
+          <w:szCs w:val="28"/>
+        </w:rPr>
+        <w:t>6</w:t>
+      </w:r>
+      <w:r>
+        <w:rPr>
+          <w:rFonts w:ascii="Times New Roman" w:hAnsi="Times New Roman" w:cs="Times New Roman"/>
+          <w:sz w:val="28"/>
+          <w:szCs w:val="28"/>
+        </w:rPr>
+        <w:t xml:space="preserve">. </w:t>
+      </w:r>
+      <w:r>
+        <w:rPr>
+          <w:rFonts w:ascii="Times New Roman" w:hAnsi="Times New Roman" w:cs="Times New Roman"/>
+          <w:sz w:val="28"/>
+          <w:szCs w:val="28"/>
+        </w:rPr>
+        <w:t>Отправка отчета</w:t>
+      </w:r>
+      <w:r>
+        <w:rPr>
+          <w:rFonts w:ascii="Times New Roman" w:hAnsi="Times New Roman" w:cs="Times New Roman"/>
+          <w:sz w:val="28"/>
+          <w:szCs w:val="28"/>
+        </w:rPr>
+        <w:t>:</w:t>
+      </w:r>
+    </w:p>
+    <w:p>
+      <w:pPr>
+        <w:jc w:val="both"/>
+        <w:rPr>
+          <w:rFonts w:ascii="Times New Roman" w:hAnsi="Times New Roman" w:cs="Times New Roman"/>
+          <w:sz w:val="28"/>
+          <w:szCs w:val="28"/>
+        </w:rPr>
+      </w:pPr>
+      <w:r>
+        <w:rPr>
+          <w:rFonts w:ascii="Times New Roman" w:hAnsi="Times New Roman" w:cs="Times New Roman"/>
+          <w:sz w:val="28"/>
+          <w:szCs w:val="28"/>
+        </w:rPr>
+        <w:t xml:space="preserve">   - Реализована система </w:t>
+      </w:r>
+      <w:r>
+        <w:rPr>
+          <w:rFonts w:ascii="Times New Roman" w:hAnsi="Times New Roman" w:cs="Times New Roman"/>
+          <w:sz w:val="28"/>
+          <w:szCs w:val="28"/>
+        </w:rPr>
+        <w:t>автоматической отправки отчета, пользователю не нужно его отправлять вручную</w:t>
+      </w:r>
+      <w:r>
+        <w:rPr>
+          <w:rFonts w:ascii="Times New Roman" w:hAnsi="Times New Roman" w:cs="Times New Roman"/>
+          <w:sz w:val="28"/>
+          <w:szCs w:val="28"/>
+        </w:rPr>
+        <w:t>.</w:t>
+      </w:r>
+    </w:p>
+    <w:p>
+      <w:pPr>
+        <w:jc w:val="both"/>
+        <w:rPr>
+          <w:rFonts w:ascii="Times New Roman" w:hAnsi="Times New Roman" w:cs="Times New Roman"/>
+          <w:sz w:val="28"/>
+          <w:szCs w:val="28"/>
+        </w:rPr>
+      </w:pPr>
+      <w:r>
+        <w:rPr>
+          <w:rFonts w:ascii="Times New Roman" w:hAnsi="Times New Roman" w:cs="Times New Roman"/>
+          <w:sz w:val="28"/>
+          <w:szCs w:val="28"/>
+        </w:rPr>
+        <w:t xml:space="preserve">   - </w:t>
+      </w:r>
+      <w:r>
+        <w:rPr>
+          <w:rFonts w:ascii="Times New Roman" w:hAnsi="Times New Roman" w:cs="Times New Roman"/>
+          <w:sz w:val="28"/>
+          <w:szCs w:val="28"/>
+        </w:rPr>
+        <w:t>Для загрузки</w:t>
+      </w:r>
+      <w:r>
+        <w:rPr>
+          <w:rFonts w:ascii="Times New Roman" w:hAnsi="Times New Roman" w:cs="Times New Roman"/>
+          <w:sz w:val="28"/>
+          <w:szCs w:val="28"/>
+        </w:rPr>
+        <w:t xml:space="preserve"> </w:t>
+      </w:r>
+      <w:r>
+        <w:rPr>
+          <w:rFonts w:ascii="Times New Roman" w:hAnsi="Times New Roman" w:cs="Times New Roman"/>
+          <w:sz w:val="28"/>
+          <w:szCs w:val="28"/>
+        </w:rPr>
+        <w:t>периодов</w:t>
+      </w:r>
+      <w:r>
+        <w:rPr>
+          <w:rFonts w:ascii="Times New Roman" w:hAnsi="Times New Roman" w:cs="Times New Roman"/>
+          <w:sz w:val="28"/>
+          <w:szCs w:val="28"/>
+        </w:rPr>
+        <w:t xml:space="preserve"> дат и времени отправки отчета использовать файл </w:t>
+      </w:r>
+      <w:r>
+        <w:rPr>
+          <w:rFonts w:ascii="Times New Roman" w:hAnsi="Times New Roman" w:cs="Times New Roman"/>
+          <w:sz w:val="28"/>
+          <w:szCs w:val="28"/>
+          <w:lang w:val="en-US"/>
+        </w:rPr>
+        <w:t>config</w:t>
+      </w:r>
+      <w:r>
+        <w:rPr>
+          <w:rFonts w:ascii="Times New Roman" w:hAnsi="Times New Roman" w:cs="Times New Roman"/>
+          <w:sz w:val="28"/>
+          <w:szCs w:val="28"/>
+        </w:rPr>
+        <w:t>.</w:t>
+      </w:r>
+      <w:r>
+        <w:rPr>
+          <w:rFonts w:ascii="Times New Roman" w:hAnsi="Times New Roman" w:cs="Times New Roman"/>
+          <w:sz w:val="28"/>
+          <w:szCs w:val="28"/>
+          <w:lang w:val="en-US"/>
+        </w:rPr>
+        <w:t>json</w:t>
+      </w:r>
+    </w:p>
+    <w:p>
+      <w:pPr>
+        <w:pStyle w:val="a7"/>
+        <w:spacing w:after="0"/>
+        <w:jc w:val="both"/>
+        <w:rPr>
+          <w:rFonts w:ascii="Times New Roman" w:hAnsi="Times New Roman" w:cs="Times New Roman"/>
+          <w:sz w:val="28"/>
+          <w:szCs w:val="28"/>
+        </w:rPr>
+      </w:pPr>
+    </w:p>
+    <w:p>
+      <w:pPr>
+        <w:jc w:val="both"/>
+        <w:rPr>
+          <w:rFonts w:ascii="Times New Roman" w:hAnsi="Times New Roman" w:cs="Times New Roman"/>
+          <w:b/>
+          <w:bCs/>
+          <w:sz w:val="28"/>
+          <w:szCs w:val="28"/>
+        </w:rPr>
+      </w:pPr>
+    </w:p>
+    <w:p>
+      <w:pPr>
+        <w:jc w:val="both"/>
+        <w:rPr>
+          <w:rFonts w:ascii="Times New Roman" w:hAnsi="Times New Roman" w:cs="Times New Roman"/>
+          <w:b/>
+          <w:bCs/>
+          <w:sz w:val="28"/>
+          <w:szCs w:val="28"/>
+        </w:rPr>
+      </w:pPr>
+      <w:r>
+        <w:rPr>
+          <w:rFonts w:ascii="Times New Roman" w:hAnsi="Times New Roman" w:cs="Times New Roman"/>
+          <w:b/>
+          <w:bCs/>
+          <w:sz w:val="28"/>
+          <w:szCs w:val="28"/>
+        </w:rPr>
+        <w:t xml:space="preserve">Пользовательская инструкция </w:t>
+      </w:r>
+    </w:p>
+    <w:p>
+      <w:pPr>
         <w:jc w:val="both"/>
         <w:rPr>
           <w:rFonts w:ascii="Times New Roman" w:hAnsi="Times New Roman" w:cs="Times New Roman"/>
@@ -1346,6 +1684,7 @@
         <w:rPr>
           <w:noProof/>
         </w:rPr>
+        <w:lastRenderedPageBreak/>
         <w:drawing>
           <wp:inline distT="0" distB="0" distL="0" distR="0" wp14:anchorId="21F1AD49" wp14:editId="5AC1B8E5">
             <wp:extent cx="5940425" cy="3712845"/>
@@ -1468,7 +1807,6 @@
         <w:rPr>
           <w:noProof/>
         </w:rPr>
-        <w:lastRenderedPageBreak/>
         <w:drawing>
           <wp:inline distT="0" distB="0" distL="0" distR="0" wp14:anchorId="1CF32F15" wp14:editId="13EF794F">
             <wp:extent cx="5940425" cy="2042160"/>
@@ -1611,6 +1949,7 @@
           <w:sz w:val="28"/>
           <w:szCs w:val="28"/>
         </w:rPr>
+        <w:lastRenderedPageBreak/>
         <w:t>4. Редактирование отчета:</w:t>
       </w:r>
     </w:p>
@@ -1859,7 +2198,6 @@
           <w:sz w:val="28"/>
           <w:szCs w:val="28"/>
         </w:rPr>
-        <w:lastRenderedPageBreak/>
         <w:t xml:space="preserve">   - Нажмите на соответствующую кнопку, чтобы согласовать или отклонить отчет. При отклонении </w:t>
       </w:r>
       <w:r>
@@ -2222,6 +2560,7 @@
           <w:szCs w:val="28"/>
           <w:lang w:val="en-US"/>
         </w:rPr>
+        <w:lastRenderedPageBreak/>
         <w:drawing>
           <wp:inline distT="0" distB="0" distL="0" distR="0" wp14:anchorId="109BB80E" wp14:editId="60722096">
             <wp:extent cx="5940425" cy="3017520"/>
@@ -2928,6 +3267,7 @@
   <w:style w:type="paragraph" w:default="1" w:styleId="a">
     <w:name w:val="Normal"/>
     <w:qFormat/>
+    <w:rsid w:val="002553D1"/>
   </w:style>
   <w:style w:type="paragraph" w:styleId="1">
     <w:name w:val="heading 1"/>

--- a/docs/Тех док.docx
+++ b/docs/Тех док.docx
@@ -1678,6 +1678,7 @@
           <w:rFonts w:ascii="Times New Roman" w:hAnsi="Times New Roman" w:cs="Times New Roman"/>
           <w:sz w:val="28"/>
           <w:szCs w:val="28"/>
+          <w:lang w:val="en-US"/>
         </w:rPr>
       </w:pPr>
       <w:r>
@@ -1721,6 +1722,15 @@
           </wp:inline>
         </w:drawing>
       </w:r>
+      <w:r>
+        <w:rPr>
+          <w:rFonts w:ascii="Times New Roman" w:hAnsi="Times New Roman" w:cs="Times New Roman"/>
+          <w:sz w:val="28"/>
+          <w:szCs w:val="28"/>
+          <w:lang w:val="en-US"/>
+        </w:rPr>
+        <w:br/>
+      </w:r>
     </w:p>
     <w:p>
       <w:pPr>
@@ -1808,10 +1818,10 @@
           <w:noProof/>
         </w:rPr>
         <w:drawing>
-          <wp:inline distT="0" distB="0" distL="0" distR="0" wp14:anchorId="1CF32F15" wp14:editId="13EF794F">
-            <wp:extent cx="5940425" cy="2042160"/>
-            <wp:effectExtent l="0" t="0" r="3175" b="0"/>
-            <wp:docPr id="1068130258" name="Рисунок 1" descr="Изображение выглядит как текст, снимок экрана, программное обеспечение, веб-страница&#10;&#10;Автоматически созданное описание"/>
+          <wp:inline distT="0" distB="0" distL="0" distR="0" wp14:anchorId="7CA7E784" wp14:editId="2F47058A">
+            <wp:extent cx="5940425" cy="2148840"/>
+            <wp:effectExtent l="0" t="0" r="3175" b="3810"/>
+            <wp:docPr id="684068706" name="Рисунок 1"/>
             <wp:cNvGraphicFramePr>
               <a:graphicFrameLocks xmlns:a="http://schemas.openxmlformats.org/drawingml/2006/main" noChangeAspect="1"/>
             </wp:cNvGraphicFramePr>
@@ -1819,11 +1829,689 @@
               <a:graphicData uri="http://schemas.openxmlformats.org/drawingml/2006/picture">
                 <pic:pic xmlns:pic="http://schemas.openxmlformats.org/drawingml/2006/picture">
                   <pic:nvPicPr>
-                    <pic:cNvPr id="1068130258" name="Рисунок 1" descr="Изображение выглядит как текст, снимок экрана, программное обеспечение, веб-страница&#10;&#10;Автоматически созданное описание"/>
+                    <pic:cNvPr id="684068706" name=""/>
+                    <pic:cNvPicPr/>
+                  </pic:nvPicPr>
+                  <pic:blipFill rotWithShape="1">
+                    <a:blip r:embed="rId6"/>
+                    <a:srcRect b="42114"/>
+                    <a:stretch/>
+                  </pic:blipFill>
+                  <pic:spPr bwMode="auto">
+                    <a:xfrm>
+                      <a:off x="0" y="0"/>
+                      <a:ext cx="5940425" cy="2148840"/>
+                    </a:xfrm>
+                    <a:prstGeom prst="rect">
+                      <a:avLst/>
+                    </a:prstGeom>
+                    <a:ln>
+                      <a:noFill/>
+                    </a:ln>
+                    <a:extLst>
+                      <a:ext uri="{53640926-AAD7-44D8-BBD7-CCE9431645EC}">
+                        <a14:shadowObscured xmlns:a14="http://schemas.microsoft.com/office/drawing/2010/main"/>
+                      </a:ext>
+                    </a:extLst>
+                  </pic:spPr>
+                </pic:pic>
+              </a:graphicData>
+            </a:graphic>
+          </wp:inline>
+        </w:drawing>
+      </w:r>
+    </w:p>
+    <w:p>
+      <w:pPr>
+        <w:jc w:val="both"/>
+        <w:rPr>
+          <w:rFonts w:ascii="Times New Roman" w:hAnsi="Times New Roman" w:cs="Times New Roman"/>
+          <w:sz w:val="28"/>
+          <w:szCs w:val="28"/>
+          <w:lang w:val="en-US"/>
+        </w:rPr>
+      </w:pPr>
+    </w:p>
+    <w:p>
+      <w:pPr>
+        <w:jc w:val="both"/>
+        <w:rPr>
+          <w:rFonts w:ascii="Times New Roman" w:hAnsi="Times New Roman" w:cs="Times New Roman"/>
+          <w:sz w:val="28"/>
+          <w:szCs w:val="28"/>
+        </w:rPr>
+      </w:pPr>
+      <w:r>
+        <w:rPr>
+          <w:rFonts w:ascii="Times New Roman" w:hAnsi="Times New Roman" w:cs="Times New Roman"/>
+          <w:sz w:val="28"/>
+          <w:szCs w:val="28"/>
+        </w:rPr>
+        <w:t>3</w:t>
+      </w:r>
+      <w:r>
+        <w:rPr>
+          <w:rFonts w:ascii="Times New Roman" w:hAnsi="Times New Roman" w:cs="Times New Roman"/>
+          <w:sz w:val="28"/>
+          <w:szCs w:val="28"/>
+        </w:rPr>
+        <w:t xml:space="preserve">. </w:t>
+      </w:r>
+      <w:r>
+        <w:rPr>
+          <w:rFonts w:ascii="Times New Roman" w:hAnsi="Times New Roman" w:cs="Times New Roman"/>
+          <w:sz w:val="28"/>
+          <w:szCs w:val="28"/>
+        </w:rPr>
+        <w:t>Создание</w:t>
+      </w:r>
+      <w:r>
+        <w:rPr>
+          <w:rFonts w:ascii="Times New Roman" w:hAnsi="Times New Roman" w:cs="Times New Roman"/>
+          <w:sz w:val="28"/>
+          <w:szCs w:val="28"/>
+        </w:rPr>
+        <w:t xml:space="preserve"> отчет</w:t>
+      </w:r>
+      <w:r>
+        <w:rPr>
+          <w:rFonts w:ascii="Times New Roman" w:hAnsi="Times New Roman" w:cs="Times New Roman"/>
+          <w:sz w:val="28"/>
+          <w:szCs w:val="28"/>
+        </w:rPr>
+        <w:t>а</w:t>
+      </w:r>
+      <w:r>
+        <w:rPr>
+          <w:rFonts w:ascii="Times New Roman" w:hAnsi="Times New Roman" w:cs="Times New Roman"/>
+          <w:sz w:val="28"/>
+          <w:szCs w:val="28"/>
+        </w:rPr>
+        <w:t>:</w:t>
+      </w:r>
+    </w:p>
+    <w:p>
+      <w:pPr>
+        <w:jc w:val="both"/>
+        <w:rPr>
+          <w:rFonts w:ascii="Times New Roman" w:hAnsi="Times New Roman" w:cs="Times New Roman"/>
+          <w:sz w:val="28"/>
+          <w:szCs w:val="28"/>
+        </w:rPr>
+      </w:pPr>
+      <w:r>
+        <w:rPr>
+          <w:rFonts w:ascii="Times New Roman" w:hAnsi="Times New Roman" w:cs="Times New Roman"/>
+          <w:sz w:val="28"/>
+          <w:szCs w:val="28"/>
+        </w:rPr>
+        <w:t xml:space="preserve">   -</w:t>
+      </w:r>
+      <w:r>
+        <w:rPr>
+          <w:rFonts w:ascii="Times New Roman" w:hAnsi="Times New Roman" w:cs="Times New Roman"/>
+          <w:sz w:val="28"/>
+          <w:szCs w:val="28"/>
+        </w:rPr>
+        <w:t xml:space="preserve"> При нажатии кнопки </w:t>
+      </w:r>
+      <w:r>
+        <w:rPr>
+          <w:rFonts w:ascii="Times New Roman" w:hAnsi="Times New Roman" w:cs="Times New Roman"/>
+          <w:sz w:val="28"/>
+          <w:szCs w:val="28"/>
+        </w:rPr>
+        <w:t>“</w:t>
+      </w:r>
+      <w:r>
+        <w:rPr>
+          <w:rFonts w:ascii="Times New Roman" w:hAnsi="Times New Roman" w:cs="Times New Roman"/>
+          <w:sz w:val="28"/>
+          <w:szCs w:val="28"/>
+          <w:lang w:val="en-US"/>
+        </w:rPr>
+        <w:t>New</w:t>
+      </w:r>
+      <w:r>
+        <w:rPr>
+          <w:rFonts w:ascii="Times New Roman" w:hAnsi="Times New Roman" w:cs="Times New Roman"/>
+          <w:sz w:val="28"/>
+          <w:szCs w:val="28"/>
+        </w:rPr>
+        <w:t xml:space="preserve"> </w:t>
+      </w:r>
+      <w:r>
+        <w:rPr>
+          <w:rFonts w:ascii="Times New Roman" w:hAnsi="Times New Roman" w:cs="Times New Roman"/>
+          <w:sz w:val="28"/>
+          <w:szCs w:val="28"/>
+          <w:lang w:val="en-US"/>
+        </w:rPr>
+        <w:t>report</w:t>
+      </w:r>
+      <w:r>
+        <w:rPr>
+          <w:rFonts w:ascii="Times New Roman" w:hAnsi="Times New Roman" w:cs="Times New Roman"/>
+          <w:sz w:val="28"/>
+          <w:szCs w:val="28"/>
+        </w:rPr>
+        <w:t>”</w:t>
+      </w:r>
+      <w:r>
+        <w:rPr>
+          <w:rFonts w:ascii="Times New Roman" w:hAnsi="Times New Roman" w:cs="Times New Roman"/>
+          <w:sz w:val="28"/>
+          <w:szCs w:val="28"/>
+        </w:rPr>
+        <w:t>, откроется новое диалоговое окно создания сущности отчетов, куда вы можете добавить свой отчет и указать его название</w:t>
+      </w:r>
+      <w:r>
+        <w:rPr>
+          <w:rFonts w:ascii="Times New Roman" w:hAnsi="Times New Roman" w:cs="Times New Roman"/>
+          <w:sz w:val="28"/>
+          <w:szCs w:val="28"/>
+        </w:rPr>
+        <w:t>.</w:t>
+      </w:r>
+    </w:p>
+    <w:p>
+      <w:pPr>
+        <w:jc w:val="both"/>
+        <w:rPr>
+          <w:rFonts w:ascii="Times New Roman" w:hAnsi="Times New Roman" w:cs="Times New Roman"/>
+          <w:sz w:val="28"/>
+          <w:szCs w:val="28"/>
+        </w:rPr>
+      </w:pPr>
+      <w:r>
+        <w:rPr>
+          <w:rFonts w:ascii="Times New Roman" w:hAnsi="Times New Roman" w:cs="Times New Roman"/>
+          <w:sz w:val="28"/>
+          <w:szCs w:val="28"/>
+        </w:rPr>
+        <w:lastRenderedPageBreak/>
+        <w:t xml:space="preserve">   - Если вы</w:t>
+      </w:r>
+      <w:r>
+        <w:rPr>
+          <w:rFonts w:ascii="Times New Roman" w:hAnsi="Times New Roman" w:cs="Times New Roman"/>
+          <w:sz w:val="28"/>
+          <w:szCs w:val="28"/>
+        </w:rPr>
+        <w:t xml:space="preserve"> нажмете кнопку </w:t>
+      </w:r>
+      <w:r>
+        <w:rPr>
+          <w:rFonts w:ascii="Times New Roman" w:hAnsi="Times New Roman" w:cs="Times New Roman"/>
+          <w:sz w:val="28"/>
+          <w:szCs w:val="28"/>
+        </w:rPr>
+        <w:t>“</w:t>
+      </w:r>
+      <w:r>
+        <w:rPr>
+          <w:rFonts w:ascii="Times New Roman" w:hAnsi="Times New Roman" w:cs="Times New Roman"/>
+          <w:sz w:val="28"/>
+          <w:szCs w:val="28"/>
+          <w:lang w:val="en-US"/>
+        </w:rPr>
+        <w:t>Back</w:t>
+      </w:r>
+      <w:r>
+        <w:rPr>
+          <w:rFonts w:ascii="Times New Roman" w:hAnsi="Times New Roman" w:cs="Times New Roman"/>
+          <w:sz w:val="28"/>
+          <w:szCs w:val="28"/>
+        </w:rPr>
+        <w:t xml:space="preserve"> </w:t>
+      </w:r>
+      <w:r>
+        <w:rPr>
+          <w:rFonts w:ascii="Times New Roman" w:hAnsi="Times New Roman" w:cs="Times New Roman"/>
+          <w:sz w:val="28"/>
+          <w:szCs w:val="28"/>
+          <w:lang w:val="en-US"/>
+        </w:rPr>
+        <w:t>to</w:t>
+      </w:r>
+      <w:r>
+        <w:rPr>
+          <w:rFonts w:ascii="Times New Roman" w:hAnsi="Times New Roman" w:cs="Times New Roman"/>
+          <w:sz w:val="28"/>
+          <w:szCs w:val="28"/>
+        </w:rPr>
+        <w:t xml:space="preserve"> </w:t>
+      </w:r>
+      <w:r>
+        <w:rPr>
+          <w:rFonts w:ascii="Times New Roman" w:hAnsi="Times New Roman" w:cs="Times New Roman"/>
+          <w:sz w:val="28"/>
+          <w:szCs w:val="28"/>
+          <w:lang w:val="en-US"/>
+        </w:rPr>
+        <w:t>reports</w:t>
+      </w:r>
+      <w:r>
+        <w:rPr>
+          <w:rFonts w:ascii="Times New Roman" w:hAnsi="Times New Roman" w:cs="Times New Roman"/>
+          <w:sz w:val="28"/>
+          <w:szCs w:val="28"/>
+        </w:rPr>
+        <w:t xml:space="preserve">”, </w:t>
+      </w:r>
+      <w:r>
+        <w:rPr>
+          <w:rFonts w:ascii="Times New Roman" w:hAnsi="Times New Roman" w:cs="Times New Roman"/>
+          <w:sz w:val="28"/>
+          <w:szCs w:val="28"/>
+        </w:rPr>
+        <w:t>вы вернетесь к окну просматривания отчетов</w:t>
+      </w:r>
+      <w:r>
+        <w:rPr>
+          <w:rFonts w:ascii="Times New Roman" w:hAnsi="Times New Roman" w:cs="Times New Roman"/>
+          <w:sz w:val="28"/>
+          <w:szCs w:val="28"/>
+        </w:rPr>
+        <w:t>.</w:t>
+      </w:r>
+    </w:p>
+    <w:p>
+      <w:pPr>
+        <w:jc w:val="both"/>
+        <w:rPr>
+          <w:rFonts w:ascii="Times New Roman" w:hAnsi="Times New Roman" w:cs="Times New Roman"/>
+          <w:sz w:val="28"/>
+          <w:szCs w:val="28"/>
+        </w:rPr>
+      </w:pPr>
+      <w:r>
+        <w:rPr>
+          <w:noProof/>
+        </w:rPr>
+        <w:drawing>
+          <wp:inline distT="0" distB="0" distL="0" distR="0" wp14:anchorId="56B98415" wp14:editId="6D0E763C">
+            <wp:extent cx="5940425" cy="3712845"/>
+            <wp:effectExtent l="0" t="0" r="3175" b="1905"/>
+            <wp:docPr id="1857376915" name="Рисунок 1" descr="Изображение выглядит как текст, снимок экрана, программное обеспечение, дизайн&#10;&#10;Автоматически созданное описание"/>
+            <wp:cNvGraphicFramePr>
+              <a:graphicFrameLocks xmlns:a="http://schemas.openxmlformats.org/drawingml/2006/main" noChangeAspect="1"/>
+            </wp:cNvGraphicFramePr>
+            <a:graphic xmlns:a="http://schemas.openxmlformats.org/drawingml/2006/main">
+              <a:graphicData uri="http://schemas.openxmlformats.org/drawingml/2006/picture">
+                <pic:pic xmlns:pic="http://schemas.openxmlformats.org/drawingml/2006/picture">
+                  <pic:nvPicPr>
+                    <pic:cNvPr id="1857376915" name="Рисунок 1" descr="Изображение выглядит как текст, снимок экрана, программное обеспечение, дизайн&#10;&#10;Автоматически созданное описание"/>
                     <pic:cNvPicPr/>
                   </pic:nvPicPr>
                   <pic:blipFill>
-                    <a:blip r:embed="rId6"/>
+                    <a:blip r:embed="rId7"/>
+                    <a:stretch>
+                      <a:fillRect/>
+                    </a:stretch>
+                  </pic:blipFill>
+                  <pic:spPr>
+                    <a:xfrm>
+                      <a:off x="0" y="0"/>
+                      <a:ext cx="5940425" cy="3712845"/>
+                    </a:xfrm>
+                    <a:prstGeom prst="rect">
+                      <a:avLst/>
+                    </a:prstGeom>
+                  </pic:spPr>
+                </pic:pic>
+              </a:graphicData>
+            </a:graphic>
+          </wp:inline>
+        </w:drawing>
+      </w:r>
+    </w:p>
+    <w:p>
+      <w:pPr>
+        <w:jc w:val="both"/>
+        <w:rPr>
+          <w:rFonts w:ascii="Times New Roman" w:hAnsi="Times New Roman" w:cs="Times New Roman"/>
+          <w:sz w:val="28"/>
+          <w:szCs w:val="28"/>
+        </w:rPr>
+      </w:pPr>
+    </w:p>
+    <w:p>
+      <w:pPr>
+        <w:jc w:val="both"/>
+        <w:rPr>
+          <w:rFonts w:ascii="Times New Roman" w:hAnsi="Times New Roman" w:cs="Times New Roman"/>
+          <w:sz w:val="28"/>
+          <w:szCs w:val="28"/>
+        </w:rPr>
+      </w:pPr>
+      <w:r>
+        <w:rPr>
+          <w:rFonts w:ascii="Times New Roman" w:hAnsi="Times New Roman" w:cs="Times New Roman"/>
+          <w:sz w:val="28"/>
+          <w:szCs w:val="28"/>
+          <w:lang w:val="en-US"/>
+        </w:rPr>
+        <w:t>4</w:t>
+      </w:r>
+      <w:r>
+        <w:rPr>
+          <w:rFonts w:ascii="Times New Roman" w:hAnsi="Times New Roman" w:cs="Times New Roman"/>
+          <w:sz w:val="28"/>
+          <w:szCs w:val="28"/>
+        </w:rPr>
+        <w:t>. Просмотр отчета:</w:t>
+      </w:r>
+    </w:p>
+    <w:p>
+      <w:pPr>
+        <w:jc w:val="both"/>
+        <w:rPr>
+          <w:rFonts w:ascii="Times New Roman" w:hAnsi="Times New Roman" w:cs="Times New Roman"/>
+          <w:sz w:val="28"/>
+          <w:szCs w:val="28"/>
+        </w:rPr>
+      </w:pPr>
+      <w:r>
+        <w:rPr>
+          <w:rFonts w:ascii="Times New Roman" w:hAnsi="Times New Roman" w:cs="Times New Roman"/>
+          <w:sz w:val="28"/>
+          <w:szCs w:val="28"/>
+        </w:rPr>
+        <w:t xml:space="preserve">   - Чтобы просмотреть отчет, прокрутите список отчетов и нажмите на название нужного отчета.</w:t>
+      </w:r>
+    </w:p>
+    <w:p>
+      <w:pPr>
+        <w:jc w:val="both"/>
+        <w:rPr>
+          <w:rFonts w:ascii="Times New Roman" w:hAnsi="Times New Roman" w:cs="Times New Roman"/>
+          <w:sz w:val="28"/>
+          <w:szCs w:val="28"/>
+        </w:rPr>
+      </w:pPr>
+      <w:r>
+        <w:rPr>
+          <w:rFonts w:ascii="Times New Roman" w:hAnsi="Times New Roman" w:cs="Times New Roman"/>
+          <w:sz w:val="28"/>
+          <w:szCs w:val="28"/>
+        </w:rPr>
+        <w:t xml:space="preserve">   - В</w:t>
+      </w:r>
+      <w:r>
+        <w:rPr>
+          <w:rFonts w:ascii="Times New Roman" w:hAnsi="Times New Roman" w:cs="Times New Roman"/>
+          <w:sz w:val="28"/>
+          <w:szCs w:val="28"/>
+        </w:rPr>
+        <w:t>ам откроется карточка отчета</w:t>
+      </w:r>
+      <w:r>
+        <w:rPr>
+          <w:rFonts w:ascii="Times New Roman" w:hAnsi="Times New Roman" w:cs="Times New Roman"/>
+          <w:sz w:val="28"/>
+          <w:szCs w:val="28"/>
+        </w:rPr>
+        <w:t>, где можно просмотреть содержимое отчета и информацию о нем.</w:t>
+      </w:r>
+    </w:p>
+    <w:p>
+      <w:pPr>
+        <w:jc w:val="both"/>
+        <w:rPr>
+          <w:rFonts w:ascii="Times New Roman" w:hAnsi="Times New Roman" w:cs="Times New Roman"/>
+          <w:sz w:val="28"/>
+          <w:szCs w:val="28"/>
+        </w:rPr>
+      </w:pPr>
+    </w:p>
+    <w:p>
+      <w:pPr>
+        <w:jc w:val="both"/>
+        <w:rPr>
+          <w:rFonts w:ascii="Times New Roman" w:hAnsi="Times New Roman" w:cs="Times New Roman"/>
+          <w:sz w:val="28"/>
+          <w:szCs w:val="28"/>
+        </w:rPr>
+      </w:pPr>
+      <w:r>
+        <w:rPr>
+          <w:rFonts w:ascii="Times New Roman" w:hAnsi="Times New Roman" w:cs="Times New Roman"/>
+          <w:sz w:val="28"/>
+          <w:szCs w:val="28"/>
+          <w:lang w:val="en-US"/>
+        </w:rPr>
+        <w:t>5</w:t>
+      </w:r>
+      <w:r>
+        <w:rPr>
+          <w:rFonts w:ascii="Times New Roman" w:hAnsi="Times New Roman" w:cs="Times New Roman"/>
+          <w:sz w:val="28"/>
+          <w:szCs w:val="28"/>
+        </w:rPr>
+        <w:t>. Редактирование отчета:</w:t>
+      </w:r>
+    </w:p>
+    <w:p>
+      <w:pPr>
+        <w:jc w:val="both"/>
+        <w:rPr>
+          <w:rFonts w:ascii="Times New Roman" w:hAnsi="Times New Roman" w:cs="Times New Roman"/>
+          <w:sz w:val="28"/>
+          <w:szCs w:val="28"/>
+        </w:rPr>
+      </w:pPr>
+      <w:r>
+        <w:rPr>
+          <w:rFonts w:ascii="Times New Roman" w:hAnsi="Times New Roman" w:cs="Times New Roman"/>
+          <w:sz w:val="28"/>
+          <w:szCs w:val="28"/>
+        </w:rPr>
+        <w:t xml:space="preserve">   - Если вы являетесь автором отчета, на странице карточки отчета вы увидите кнопку "Редактировать".</w:t>
+      </w:r>
+    </w:p>
+    <w:p>
+      <w:pPr>
+        <w:jc w:val="both"/>
+        <w:rPr>
+          <w:rFonts w:ascii="Times New Roman" w:hAnsi="Times New Roman" w:cs="Times New Roman"/>
+          <w:sz w:val="28"/>
+          <w:szCs w:val="28"/>
+        </w:rPr>
+      </w:pPr>
+      <w:r>
+        <w:rPr>
+          <w:rFonts w:ascii="Times New Roman" w:hAnsi="Times New Roman" w:cs="Times New Roman"/>
+          <w:sz w:val="28"/>
+          <w:szCs w:val="28"/>
+        </w:rPr>
+        <w:t xml:space="preserve">   - Нажмите на эту кнопку, чтобы открыть редактор отчета, где вы сможете вносить изменения в </w:t>
+      </w:r>
+      <w:r>
+        <w:rPr>
+          <w:rFonts w:ascii="Times New Roman" w:hAnsi="Times New Roman" w:cs="Times New Roman"/>
+          <w:sz w:val="28"/>
+          <w:szCs w:val="28"/>
+        </w:rPr>
+        <w:t xml:space="preserve">сам объект </w:t>
+      </w:r>
+      <w:r>
+        <w:rPr>
+          <w:rFonts w:ascii="Times New Roman" w:hAnsi="Times New Roman" w:cs="Times New Roman"/>
+          <w:sz w:val="28"/>
+          <w:szCs w:val="28"/>
+        </w:rPr>
+        <w:t>отчета</w:t>
+      </w:r>
+      <w:r>
+        <w:rPr>
+          <w:rFonts w:ascii="Times New Roman" w:hAnsi="Times New Roman" w:cs="Times New Roman"/>
+          <w:sz w:val="28"/>
+          <w:szCs w:val="28"/>
+        </w:rPr>
+        <w:t xml:space="preserve"> и подгрузить новый экземпляр</w:t>
+      </w:r>
+      <w:r>
+        <w:rPr>
+          <w:rFonts w:ascii="Times New Roman" w:hAnsi="Times New Roman" w:cs="Times New Roman"/>
+          <w:sz w:val="28"/>
+          <w:szCs w:val="28"/>
+        </w:rPr>
+        <w:t>.</w:t>
+      </w:r>
+    </w:p>
+    <w:p>
+      <w:pPr>
+        <w:jc w:val="both"/>
+        <w:rPr>
+          <w:rFonts w:ascii="Times New Roman" w:hAnsi="Times New Roman" w:cs="Times New Roman"/>
+          <w:sz w:val="28"/>
+          <w:szCs w:val="28"/>
+        </w:rPr>
+      </w:pPr>
+      <w:r>
+        <w:rPr>
+          <w:rFonts w:ascii="Times New Roman" w:hAnsi="Times New Roman" w:cs="Times New Roman"/>
+          <w:sz w:val="28"/>
+          <w:szCs w:val="28"/>
+        </w:rPr>
+        <w:t xml:space="preserve">   - После внесения изменений сохраните </w:t>
+      </w:r>
+      <w:r>
+        <w:rPr>
+          <w:rFonts w:ascii="Times New Roman" w:hAnsi="Times New Roman" w:cs="Times New Roman"/>
+          <w:sz w:val="28"/>
+          <w:szCs w:val="28"/>
+        </w:rPr>
+        <w:t>их</w:t>
+      </w:r>
+      <w:r>
+        <w:rPr>
+          <w:rFonts w:ascii="Times New Roman" w:hAnsi="Times New Roman" w:cs="Times New Roman"/>
+          <w:sz w:val="28"/>
+          <w:szCs w:val="28"/>
+        </w:rPr>
+        <w:t>.</w:t>
+      </w:r>
+    </w:p>
+    <w:p>
+      <w:pPr>
+        <w:jc w:val="both"/>
+        <w:rPr>
+          <w:rFonts w:ascii="Times New Roman" w:hAnsi="Times New Roman" w:cs="Times New Roman"/>
+          <w:sz w:val="28"/>
+          <w:szCs w:val="28"/>
+        </w:rPr>
+      </w:pPr>
+    </w:p>
+    <w:p>
+      <w:pPr>
+        <w:jc w:val="both"/>
+        <w:rPr>
+          <w:rFonts w:ascii="Times New Roman" w:hAnsi="Times New Roman" w:cs="Times New Roman"/>
+          <w:sz w:val="28"/>
+          <w:szCs w:val="28"/>
+        </w:rPr>
+      </w:pPr>
+      <w:r>
+        <w:rPr>
+          <w:rFonts w:ascii="Times New Roman" w:hAnsi="Times New Roman" w:cs="Times New Roman"/>
+          <w:sz w:val="28"/>
+          <w:szCs w:val="28"/>
+          <w:lang w:val="en-US"/>
+        </w:rPr>
+        <w:t>6</w:t>
+      </w:r>
+      <w:r>
+        <w:rPr>
+          <w:rFonts w:ascii="Times New Roman" w:hAnsi="Times New Roman" w:cs="Times New Roman"/>
+          <w:sz w:val="28"/>
+          <w:szCs w:val="28"/>
+        </w:rPr>
+        <w:t>. Согласование или отклонение отчета:</w:t>
+      </w:r>
+    </w:p>
+    <w:p>
+      <w:pPr>
+        <w:jc w:val="both"/>
+        <w:rPr>
+          <w:rFonts w:ascii="Times New Roman" w:hAnsi="Times New Roman" w:cs="Times New Roman"/>
+          <w:sz w:val="28"/>
+          <w:szCs w:val="28"/>
+        </w:rPr>
+      </w:pPr>
+      <w:r>
+        <w:rPr>
+          <w:rFonts w:ascii="Times New Roman" w:hAnsi="Times New Roman" w:cs="Times New Roman"/>
+          <w:sz w:val="28"/>
+          <w:szCs w:val="28"/>
+        </w:rPr>
+        <w:t xml:space="preserve">   - Если вы инспектор, на странице отчет</w:t>
+      </w:r>
+      <w:r>
+        <w:rPr>
+          <w:rFonts w:ascii="Times New Roman" w:hAnsi="Times New Roman" w:cs="Times New Roman"/>
+          <w:sz w:val="28"/>
+          <w:szCs w:val="28"/>
+        </w:rPr>
+        <w:t>ов</w:t>
+      </w:r>
+      <w:r>
+        <w:rPr>
+          <w:rFonts w:ascii="Times New Roman" w:hAnsi="Times New Roman" w:cs="Times New Roman"/>
+          <w:sz w:val="28"/>
+          <w:szCs w:val="28"/>
+        </w:rPr>
+        <w:t xml:space="preserve"> вы увидите </w:t>
+      </w:r>
+      <w:r>
+        <w:rPr>
+          <w:rFonts w:ascii="Times New Roman" w:hAnsi="Times New Roman" w:cs="Times New Roman"/>
+          <w:sz w:val="28"/>
+          <w:szCs w:val="28"/>
+        </w:rPr>
+        <w:t xml:space="preserve">у каждого отчета </w:t>
+      </w:r>
+      <w:r>
+        <w:rPr>
+          <w:rFonts w:ascii="Times New Roman" w:hAnsi="Times New Roman" w:cs="Times New Roman"/>
+          <w:sz w:val="28"/>
+          <w:szCs w:val="28"/>
+        </w:rPr>
+        <w:t>кнопки "Согласовать" и "Отклонить".</w:t>
+      </w:r>
+    </w:p>
+    <w:p>
+      <w:pPr>
+        <w:jc w:val="both"/>
+        <w:rPr>
+          <w:rFonts w:ascii="Times New Roman" w:hAnsi="Times New Roman" w:cs="Times New Roman"/>
+          <w:sz w:val="28"/>
+          <w:szCs w:val="28"/>
+        </w:rPr>
+      </w:pPr>
+      <w:r>
+        <w:rPr>
+          <w:noProof/>
+        </w:rPr>
+        <w:lastRenderedPageBreak/>
+        <w:drawing>
+          <wp:inline distT="0" distB="0" distL="0" distR="0" wp14:anchorId="0F324795" wp14:editId="177BE015">
+            <wp:extent cx="5940425" cy="2042160"/>
+            <wp:effectExtent l="0" t="0" r="3175" b="0"/>
+            <wp:docPr id="954644273" name="Рисунок 1" descr="Изображение выглядит как текст, снимок экрана, программное обеспечение, веб-страница&#10;&#10;Автоматически созданное описание"/>
+            <wp:cNvGraphicFramePr>
+              <a:graphicFrameLocks xmlns:a="http://schemas.openxmlformats.org/drawingml/2006/main" noChangeAspect="1"/>
+            </wp:cNvGraphicFramePr>
+            <a:graphic xmlns:a="http://schemas.openxmlformats.org/drawingml/2006/main">
+              <a:graphicData uri="http://schemas.openxmlformats.org/drawingml/2006/picture">
+                <pic:pic xmlns:pic="http://schemas.openxmlformats.org/drawingml/2006/picture">
+                  <pic:nvPicPr>
+                    <pic:cNvPr id="954644273" name="Рисунок 1" descr="Изображение выглядит как текст, снимок экрана, программное обеспечение, веб-страница&#10;&#10;Автоматически созданное описание"/>
+                    <pic:cNvPicPr/>
+                  </pic:nvPicPr>
+                  <pic:blipFill>
+                    <a:blip r:embed="rId8"/>
                     <a:stretch>
                       <a:fillRect/>
                     </a:stretch>
@@ -1853,345 +2541,6 @@
           <w:szCs w:val="28"/>
         </w:rPr>
       </w:pPr>
-    </w:p>
-    <w:p>
-      <w:pPr>
-        <w:jc w:val="both"/>
-        <w:rPr>
-          <w:rFonts w:ascii="Times New Roman" w:hAnsi="Times New Roman" w:cs="Times New Roman"/>
-          <w:sz w:val="28"/>
-          <w:szCs w:val="28"/>
-        </w:rPr>
-      </w:pPr>
-      <w:r>
-        <w:rPr>
-          <w:rFonts w:ascii="Times New Roman" w:hAnsi="Times New Roman" w:cs="Times New Roman"/>
-          <w:sz w:val="28"/>
-          <w:szCs w:val="28"/>
-        </w:rPr>
-        <w:t>3. Просмотр отчета:</w:t>
-      </w:r>
-    </w:p>
-    <w:p>
-      <w:pPr>
-        <w:jc w:val="both"/>
-        <w:rPr>
-          <w:rFonts w:ascii="Times New Roman" w:hAnsi="Times New Roman" w:cs="Times New Roman"/>
-          <w:sz w:val="28"/>
-          <w:szCs w:val="28"/>
-        </w:rPr>
-      </w:pPr>
-      <w:r>
-        <w:rPr>
-          <w:rFonts w:ascii="Times New Roman" w:hAnsi="Times New Roman" w:cs="Times New Roman"/>
-          <w:sz w:val="28"/>
-          <w:szCs w:val="28"/>
-        </w:rPr>
-        <w:t xml:space="preserve">   - Чтобы просмотреть отчет, прокрутите список отчетов и нажмите на название нужного отчета.</w:t>
-      </w:r>
-    </w:p>
-    <w:p>
-      <w:pPr>
-        <w:jc w:val="both"/>
-        <w:rPr>
-          <w:rFonts w:ascii="Times New Roman" w:hAnsi="Times New Roman" w:cs="Times New Roman"/>
-          <w:sz w:val="28"/>
-          <w:szCs w:val="28"/>
-        </w:rPr>
-      </w:pPr>
-      <w:r>
-        <w:rPr>
-          <w:rFonts w:ascii="Times New Roman" w:hAnsi="Times New Roman" w:cs="Times New Roman"/>
-          <w:sz w:val="28"/>
-          <w:szCs w:val="28"/>
-        </w:rPr>
-        <w:t xml:space="preserve">   - В</w:t>
-      </w:r>
-      <w:r>
-        <w:rPr>
-          <w:rFonts w:ascii="Times New Roman" w:hAnsi="Times New Roman" w:cs="Times New Roman"/>
-          <w:sz w:val="28"/>
-          <w:szCs w:val="28"/>
-        </w:rPr>
-        <w:t>ам откроется карточка отчета</w:t>
-      </w:r>
-      <w:r>
-        <w:rPr>
-          <w:rFonts w:ascii="Times New Roman" w:hAnsi="Times New Roman" w:cs="Times New Roman"/>
-          <w:sz w:val="28"/>
-          <w:szCs w:val="28"/>
-        </w:rPr>
-        <w:t>, где можно просмотреть содержимое отчета и информацию о нем.</w:t>
-      </w:r>
-    </w:p>
-    <w:p>
-      <w:pPr>
-        <w:jc w:val="both"/>
-        <w:rPr>
-          <w:rFonts w:ascii="Times New Roman" w:hAnsi="Times New Roman" w:cs="Times New Roman"/>
-          <w:sz w:val="28"/>
-          <w:szCs w:val="28"/>
-        </w:rPr>
-      </w:pPr>
-    </w:p>
-    <w:p>
-      <w:pPr>
-        <w:jc w:val="both"/>
-        <w:rPr>
-          <w:rFonts w:ascii="Times New Roman" w:hAnsi="Times New Roman" w:cs="Times New Roman"/>
-          <w:sz w:val="28"/>
-          <w:szCs w:val="28"/>
-        </w:rPr>
-      </w:pPr>
-      <w:r>
-        <w:rPr>
-          <w:rFonts w:ascii="Times New Roman" w:hAnsi="Times New Roman" w:cs="Times New Roman"/>
-          <w:sz w:val="28"/>
-          <w:szCs w:val="28"/>
-        </w:rPr>
-        <w:lastRenderedPageBreak/>
-        <w:t>4. Редактирование отчета:</w:t>
-      </w:r>
-    </w:p>
-    <w:p>
-      <w:pPr>
-        <w:jc w:val="both"/>
-        <w:rPr>
-          <w:rFonts w:ascii="Times New Roman" w:hAnsi="Times New Roman" w:cs="Times New Roman"/>
-          <w:sz w:val="28"/>
-          <w:szCs w:val="28"/>
-        </w:rPr>
-      </w:pPr>
-      <w:r>
-        <w:rPr>
-          <w:rFonts w:ascii="Times New Roman" w:hAnsi="Times New Roman" w:cs="Times New Roman"/>
-          <w:sz w:val="28"/>
-          <w:szCs w:val="28"/>
-        </w:rPr>
-        <w:t xml:space="preserve">   - Если вы являетесь автором отчета, на странице карточки отчета вы увидите кнопку "Редактировать".</w:t>
-      </w:r>
-    </w:p>
-    <w:p>
-      <w:pPr>
-        <w:jc w:val="both"/>
-        <w:rPr>
-          <w:rFonts w:ascii="Times New Roman" w:hAnsi="Times New Roman" w:cs="Times New Roman"/>
-          <w:sz w:val="28"/>
-          <w:szCs w:val="28"/>
-        </w:rPr>
-      </w:pPr>
-      <w:r>
-        <w:rPr>
-          <w:rFonts w:ascii="Times New Roman" w:hAnsi="Times New Roman" w:cs="Times New Roman"/>
-          <w:sz w:val="28"/>
-          <w:szCs w:val="28"/>
-        </w:rPr>
-        <w:t xml:space="preserve">   - Нажмите на эту кнопку, чтобы открыть редактор отчета, где вы сможете вносить изменения в </w:t>
-      </w:r>
-      <w:r>
-        <w:rPr>
-          <w:rFonts w:ascii="Times New Roman" w:hAnsi="Times New Roman" w:cs="Times New Roman"/>
-          <w:sz w:val="28"/>
-          <w:szCs w:val="28"/>
-        </w:rPr>
-        <w:t xml:space="preserve">сам объект </w:t>
-      </w:r>
-      <w:r>
-        <w:rPr>
-          <w:rFonts w:ascii="Times New Roman" w:hAnsi="Times New Roman" w:cs="Times New Roman"/>
-          <w:sz w:val="28"/>
-          <w:szCs w:val="28"/>
-        </w:rPr>
-        <w:t>отчета</w:t>
-      </w:r>
-      <w:r>
-        <w:rPr>
-          <w:rFonts w:ascii="Times New Roman" w:hAnsi="Times New Roman" w:cs="Times New Roman"/>
-          <w:sz w:val="28"/>
-          <w:szCs w:val="28"/>
-        </w:rPr>
-        <w:t xml:space="preserve"> и подгрузить новый экземпляр</w:t>
-      </w:r>
-      <w:r>
-        <w:rPr>
-          <w:rFonts w:ascii="Times New Roman" w:hAnsi="Times New Roman" w:cs="Times New Roman"/>
-          <w:sz w:val="28"/>
-          <w:szCs w:val="28"/>
-        </w:rPr>
-        <w:t>.</w:t>
-      </w:r>
-    </w:p>
-    <w:p>
-      <w:pPr>
-        <w:jc w:val="both"/>
-        <w:rPr>
-          <w:rFonts w:ascii="Times New Roman" w:hAnsi="Times New Roman" w:cs="Times New Roman"/>
-          <w:sz w:val="28"/>
-          <w:szCs w:val="28"/>
-        </w:rPr>
-      </w:pPr>
-      <w:r>
-        <w:rPr>
-          <w:rFonts w:ascii="Times New Roman" w:hAnsi="Times New Roman" w:cs="Times New Roman"/>
-          <w:sz w:val="28"/>
-          <w:szCs w:val="28"/>
-        </w:rPr>
-        <w:t xml:space="preserve">   - После внесения изменений сохраните </w:t>
-      </w:r>
-      <w:r>
-        <w:rPr>
-          <w:rFonts w:ascii="Times New Roman" w:hAnsi="Times New Roman" w:cs="Times New Roman"/>
-          <w:sz w:val="28"/>
-          <w:szCs w:val="28"/>
-        </w:rPr>
-        <w:t>их</w:t>
-      </w:r>
-      <w:r>
-        <w:rPr>
-          <w:rFonts w:ascii="Times New Roman" w:hAnsi="Times New Roman" w:cs="Times New Roman"/>
-          <w:sz w:val="28"/>
-          <w:szCs w:val="28"/>
-        </w:rPr>
-        <w:t>.</w:t>
-      </w:r>
-    </w:p>
-    <w:p>
-      <w:pPr>
-        <w:jc w:val="both"/>
-        <w:rPr>
-          <w:rFonts w:ascii="Times New Roman" w:hAnsi="Times New Roman" w:cs="Times New Roman"/>
-          <w:sz w:val="28"/>
-          <w:szCs w:val="28"/>
-        </w:rPr>
-      </w:pPr>
-    </w:p>
-    <w:p>
-      <w:pPr>
-        <w:jc w:val="both"/>
-        <w:rPr>
-          <w:rFonts w:ascii="Times New Roman" w:hAnsi="Times New Roman" w:cs="Times New Roman"/>
-          <w:sz w:val="28"/>
-          <w:szCs w:val="28"/>
-        </w:rPr>
-      </w:pPr>
-      <w:r>
-        <w:rPr>
-          <w:rFonts w:ascii="Times New Roman" w:hAnsi="Times New Roman" w:cs="Times New Roman"/>
-          <w:sz w:val="28"/>
-          <w:szCs w:val="28"/>
-        </w:rPr>
-        <w:t>5. Согласование или отклонение отчета:</w:t>
-      </w:r>
-    </w:p>
-    <w:p>
-      <w:pPr>
-        <w:jc w:val="both"/>
-        <w:rPr>
-          <w:rFonts w:ascii="Times New Roman" w:hAnsi="Times New Roman" w:cs="Times New Roman"/>
-          <w:sz w:val="28"/>
-          <w:szCs w:val="28"/>
-        </w:rPr>
-      </w:pPr>
-      <w:r>
-        <w:rPr>
-          <w:rFonts w:ascii="Times New Roman" w:hAnsi="Times New Roman" w:cs="Times New Roman"/>
-          <w:sz w:val="28"/>
-          <w:szCs w:val="28"/>
-        </w:rPr>
-        <w:t xml:space="preserve">   - Если вы инспектор, на странице отчет</w:t>
-      </w:r>
-      <w:r>
-        <w:rPr>
-          <w:rFonts w:ascii="Times New Roman" w:hAnsi="Times New Roman" w:cs="Times New Roman"/>
-          <w:sz w:val="28"/>
-          <w:szCs w:val="28"/>
-        </w:rPr>
-        <w:t>ов</w:t>
-      </w:r>
-      <w:r>
-        <w:rPr>
-          <w:rFonts w:ascii="Times New Roman" w:hAnsi="Times New Roman" w:cs="Times New Roman"/>
-          <w:sz w:val="28"/>
-          <w:szCs w:val="28"/>
-        </w:rPr>
-        <w:t xml:space="preserve"> вы увидите </w:t>
-      </w:r>
-      <w:r>
-        <w:rPr>
-          <w:rFonts w:ascii="Times New Roman" w:hAnsi="Times New Roman" w:cs="Times New Roman"/>
-          <w:sz w:val="28"/>
-          <w:szCs w:val="28"/>
-        </w:rPr>
-        <w:t xml:space="preserve">у каждого отчета </w:t>
-      </w:r>
-      <w:r>
-        <w:rPr>
-          <w:rFonts w:ascii="Times New Roman" w:hAnsi="Times New Roman" w:cs="Times New Roman"/>
-          <w:sz w:val="28"/>
-          <w:szCs w:val="28"/>
-        </w:rPr>
-        <w:t>кнопки "Согласовать" и "Отклонить".</w:t>
-      </w:r>
-    </w:p>
-    <w:p>
-      <w:pPr>
-        <w:jc w:val="both"/>
-        <w:rPr>
-          <w:rFonts w:ascii="Times New Roman" w:hAnsi="Times New Roman" w:cs="Times New Roman"/>
-          <w:sz w:val="28"/>
-          <w:szCs w:val="28"/>
-        </w:rPr>
-      </w:pPr>
-      <w:r>
-        <w:rPr>
-          <w:noProof/>
-        </w:rPr>
-        <w:drawing>
-          <wp:inline distT="0" distB="0" distL="0" distR="0" wp14:anchorId="0F324795" wp14:editId="177BE015">
-            <wp:extent cx="5940425" cy="2042160"/>
-            <wp:effectExtent l="0" t="0" r="3175" b="0"/>
-            <wp:docPr id="954644273" name="Рисунок 1" descr="Изображение выглядит как текст, снимок экрана, программное обеспечение, веб-страница&#10;&#10;Автоматически созданное описание"/>
-            <wp:cNvGraphicFramePr>
-              <a:graphicFrameLocks xmlns:a="http://schemas.openxmlformats.org/drawingml/2006/main" noChangeAspect="1"/>
-            </wp:cNvGraphicFramePr>
-            <a:graphic xmlns:a="http://schemas.openxmlformats.org/drawingml/2006/main">
-              <a:graphicData uri="http://schemas.openxmlformats.org/drawingml/2006/picture">
-                <pic:pic xmlns:pic="http://schemas.openxmlformats.org/drawingml/2006/picture">
-                  <pic:nvPicPr>
-                    <pic:cNvPr id="954644273" name="Рисунок 1" descr="Изображение выглядит как текст, снимок экрана, программное обеспечение, веб-страница&#10;&#10;Автоматически созданное описание"/>
-                    <pic:cNvPicPr/>
-                  </pic:nvPicPr>
-                  <pic:blipFill>
-                    <a:blip r:embed="rId6"/>
-                    <a:stretch>
-                      <a:fillRect/>
-                    </a:stretch>
-                  </pic:blipFill>
-                  <pic:spPr>
-                    <a:xfrm>
-                      <a:off x="0" y="0"/>
-                      <a:ext cx="5940425" cy="2042160"/>
-                    </a:xfrm>
-                    <a:prstGeom prst="rect">
-                      <a:avLst/>
-                    </a:prstGeom>
-                  </pic:spPr>
-                </pic:pic>
-              </a:graphicData>
-            </a:graphic>
-          </wp:inline>
-        </w:drawing>
-      </w:r>
-    </w:p>
-    <w:p>
-      <w:pPr>
-        <w:jc w:val="both"/>
-        <w:rPr>
-          <w:rFonts w:ascii="Times New Roman" w:hAnsi="Times New Roman" w:cs="Times New Roman"/>
-          <w:sz w:val="28"/>
-          <w:szCs w:val="28"/>
-        </w:rPr>
-      </w:pPr>
       <w:r>
         <w:rPr>
           <w:rFonts w:ascii="Times New Roman" w:hAnsi="Times New Roman" w:cs="Times New Roman"/>
@@ -2257,8 +2606,17 @@
           <w:rFonts w:ascii="Times New Roman" w:hAnsi="Times New Roman" w:cs="Times New Roman"/>
           <w:sz w:val="28"/>
           <w:szCs w:val="28"/>
-        </w:rPr>
-        <w:t>6. Выход из системы:</w:t>
+          <w:lang w:val="en-US"/>
+        </w:rPr>
+        <w:t>7</w:t>
+      </w:r>
+      <w:r>
+        <w:rPr>
+          <w:rFonts w:ascii="Times New Roman" w:hAnsi="Times New Roman" w:cs="Times New Roman"/>
+          <w:sz w:val="28"/>
+          <w:szCs w:val="28"/>
+        </w:rPr>
+        <w:t>. Выход из системы:</w:t>
       </w:r>
     </w:p>
     <w:p>
@@ -2415,7 +2773,7 @@
           <w:szCs w:val="28"/>
         </w:rPr>
       </w:pPr>
-      <w:hyperlink r:id="rId7" w:history="1">
+      <w:hyperlink r:id="rId9" w:history="1">
         <w:r>
           <w:rPr>
             <w:rStyle w:val="ac"/>
@@ -2560,7 +2918,6 @@
           <w:szCs w:val="28"/>
           <w:lang w:val="en-US"/>
         </w:rPr>
-        <w:lastRenderedPageBreak/>
         <w:drawing>
           <wp:inline distT="0" distB="0" distL="0" distR="0" wp14:anchorId="109BB80E" wp14:editId="60722096">
             <wp:extent cx="5940425" cy="3017520"/>
@@ -2577,7 +2934,7 @@
                     <pic:cNvPicPr/>
                   </pic:nvPicPr>
                   <pic:blipFill>
-                    <a:blip r:embed="rId8"/>
+                    <a:blip r:embed="rId10"/>
                     <a:stretch>
                       <a:fillRect/>
                     </a:stretch>
@@ -3267,7 +3624,7 @@
   <w:style w:type="paragraph" w:default="1" w:styleId="a">
     <w:name w:val="Normal"/>
     <w:qFormat/>
-    <w:rsid w:val="002553D1"/>
+    <w:rsid w:val="0061749D"/>
   </w:style>
   <w:style w:type="paragraph" w:styleId="1">
     <w:name w:val="heading 1"/>

--- a/docs/Тех док.docx
+++ b/docs/Тех док.docx
@@ -33,16 +33,18 @@
           <w:bCs/>
           <w:sz w:val="28"/>
           <w:szCs w:val="28"/>
-        </w:rPr>
-      </w:pPr>
-    </w:p>
-    <w:p>
-      <w:pPr>
-        <w:jc w:val="both"/>
-        <w:rPr>
-          <w:rFonts w:ascii="Times New Roman" w:hAnsi="Times New Roman" w:cs="Times New Roman"/>
-          <w:sz w:val="28"/>
-          <w:szCs w:val="28"/>
+          <w:lang w:val="en-US"/>
+        </w:rPr>
+      </w:pPr>
+    </w:p>
+    <w:p>
+      <w:pPr>
+        <w:jc w:val="both"/>
+        <w:rPr>
+          <w:rFonts w:ascii="Times New Roman" w:hAnsi="Times New Roman" w:cs="Times New Roman"/>
+          <w:sz w:val="28"/>
+          <w:szCs w:val="28"/>
+          <w:lang w:val="en-US"/>
         </w:rPr>
       </w:pPr>
       <w:r>
@@ -59,6 +61,7 @@
           <w:rFonts w:ascii="Times New Roman" w:hAnsi="Times New Roman" w:cs="Times New Roman"/>
           <w:sz w:val="28"/>
           <w:szCs w:val="28"/>
+          <w:lang w:val="en-US"/>
         </w:rPr>
         <w:t xml:space="preserve"> </w:t>
       </w:r>
@@ -76,9 +79,11 @@
           <w:rFonts w:ascii="Times New Roman" w:hAnsi="Times New Roman" w:cs="Times New Roman"/>
           <w:sz w:val="28"/>
           <w:szCs w:val="28"/>
+          <w:lang w:val="en-US"/>
         </w:rPr>
         <w:t xml:space="preserve"> </w:t>
       </w:r>
+      <w:proofErr w:type="gramStart"/>
       <w:r>
         <w:rPr>
           <w:rFonts w:ascii="Times New Roman" w:hAnsi="Times New Roman" w:cs="Times New Roman"/>
@@ -88,127 +93,365 @@
         </w:rPr>
         <w:t>installed</w:t>
       </w:r>
-    </w:p>
-    <w:p>
-      <w:pPr>
-        <w:jc w:val="both"/>
-        <w:rPr>
-          <w:rFonts w:ascii="Times New Roman" w:hAnsi="Times New Roman" w:cs="Times New Roman"/>
-          <w:sz w:val="28"/>
-          <w:szCs w:val="28"/>
-          <w:lang w:val="en-US"/>
-        </w:rPr>
-      </w:pPr>
-      <w:r>
-        <w:rPr>
-          <w:rFonts w:ascii="Times New Roman" w:hAnsi="Times New Roman" w:cs="Times New Roman"/>
-          <w:sz w:val="28"/>
-          <w:szCs w:val="28"/>
-          <w:lang w:val="en-US"/>
-        </w:rPr>
-        <w:t>&gt; apt-get install dotnet</w:t>
-      </w:r>
-    </w:p>
-    <w:p>
-      <w:pPr>
-        <w:jc w:val="both"/>
-        <w:rPr>
-          <w:rFonts w:ascii="Times New Roman" w:hAnsi="Times New Roman" w:cs="Times New Roman"/>
-          <w:sz w:val="28"/>
-          <w:szCs w:val="28"/>
-          <w:lang w:val="en-US"/>
-        </w:rPr>
-      </w:pPr>
-    </w:p>
-    <w:p>
-      <w:pPr>
-        <w:jc w:val="both"/>
-        <w:rPr>
-          <w:rFonts w:ascii="Times New Roman" w:hAnsi="Times New Roman" w:cs="Times New Roman"/>
-          <w:sz w:val="28"/>
-          <w:szCs w:val="28"/>
-          <w:lang w:val="en-US"/>
-        </w:rPr>
-      </w:pPr>
-      <w:r>
-        <w:rPr>
-          <w:rFonts w:ascii="Times New Roman" w:hAnsi="Times New Roman" w:cs="Times New Roman"/>
-          <w:sz w:val="28"/>
-          <w:szCs w:val="28"/>
-          <w:lang w:val="en-US"/>
-        </w:rPr>
-        <w:t>Ensure docker installed</w:t>
-      </w:r>
-    </w:p>
-    <w:p>
-      <w:pPr>
-        <w:jc w:val="both"/>
-        <w:rPr>
-          <w:rFonts w:ascii="Times New Roman" w:hAnsi="Times New Roman" w:cs="Times New Roman"/>
-          <w:sz w:val="28"/>
-          <w:szCs w:val="28"/>
-          <w:lang w:val="en-US"/>
-        </w:rPr>
-      </w:pPr>
-      <w:r>
-        <w:rPr>
-          <w:rFonts w:ascii="Times New Roman" w:hAnsi="Times New Roman" w:cs="Times New Roman"/>
-          <w:sz w:val="28"/>
-          <w:szCs w:val="28"/>
-          <w:lang w:val="en-US"/>
-        </w:rPr>
-        <w:t>&gt; apt-get install docker</w:t>
-      </w:r>
-    </w:p>
-    <w:p>
-      <w:pPr>
-        <w:jc w:val="both"/>
-        <w:rPr>
-          <w:rFonts w:ascii="Times New Roman" w:hAnsi="Times New Roman" w:cs="Times New Roman"/>
-          <w:sz w:val="28"/>
-          <w:szCs w:val="28"/>
-          <w:lang w:val="en-US"/>
-        </w:rPr>
-      </w:pPr>
-    </w:p>
-    <w:p>
-      <w:pPr>
-        <w:jc w:val="both"/>
-        <w:rPr>
-          <w:rFonts w:ascii="Times New Roman" w:hAnsi="Times New Roman" w:cs="Times New Roman"/>
-          <w:sz w:val="28"/>
-          <w:szCs w:val="28"/>
-          <w:lang w:val="en-US"/>
-        </w:rPr>
-      </w:pPr>
-      <w:r>
-        <w:rPr>
-          <w:rFonts w:ascii="Times New Roman" w:hAnsi="Times New Roman" w:cs="Times New Roman"/>
-          <w:sz w:val="28"/>
-          <w:szCs w:val="28"/>
-          <w:lang w:val="en-US"/>
-        </w:rPr>
-        <w:t>Get repository</w:t>
-      </w:r>
-    </w:p>
-    <w:p>
-      <w:pPr>
-        <w:jc w:val="both"/>
-        <w:rPr>
-          <w:rFonts w:ascii="Times New Roman" w:hAnsi="Times New Roman" w:cs="Times New Roman"/>
-          <w:sz w:val="28"/>
-          <w:szCs w:val="28"/>
-          <w:lang w:val="en-US"/>
-        </w:rPr>
-      </w:pPr>
-      <w:r>
-        <w:rPr>
-          <w:rFonts w:ascii="Times New Roman" w:hAnsi="Times New Roman" w:cs="Times New Roman"/>
-          <w:sz w:val="28"/>
-          <w:szCs w:val="28"/>
-          <w:lang w:val="en-US"/>
-        </w:rPr>
-        <w:t>&gt; git clone git@github.com:bloadvenro/preskills2024.git</w:t>
+      <w:proofErr w:type="gramEnd"/>
+    </w:p>
+    <w:p>
+      <w:pPr>
+        <w:jc w:val="both"/>
+        <w:rPr>
+          <w:rFonts w:ascii="Times New Roman" w:hAnsi="Times New Roman" w:cs="Times New Roman"/>
+          <w:sz w:val="28"/>
+          <w:szCs w:val="28"/>
+          <w:lang w:val="en-US"/>
+        </w:rPr>
+      </w:pPr>
+      <w:r>
+        <w:rPr>
+          <w:rFonts w:ascii="Times New Roman" w:hAnsi="Times New Roman" w:cs="Times New Roman"/>
+          <w:sz w:val="28"/>
+          <w:szCs w:val="28"/>
+          <w:lang w:val="en-US"/>
+        </w:rPr>
+        <w:t xml:space="preserve">&gt; apt-get install </w:t>
+      </w:r>
+      <w:proofErr w:type="gramStart"/>
+      <w:r>
+        <w:rPr>
+          <w:rFonts w:ascii="Times New Roman" w:hAnsi="Times New Roman" w:cs="Times New Roman"/>
+          <w:sz w:val="28"/>
+          <w:szCs w:val="28"/>
+          <w:lang w:val="en-US"/>
+        </w:rPr>
+        <w:t>dotnet</w:t>
+      </w:r>
+      <w:proofErr w:type="gramEnd"/>
+    </w:p>
+    <w:p>
+      <w:pPr>
+        <w:jc w:val="both"/>
+        <w:rPr>
+          <w:rFonts w:ascii="Times New Roman" w:hAnsi="Times New Roman" w:cs="Times New Roman"/>
+          <w:sz w:val="28"/>
+          <w:szCs w:val="28"/>
+          <w:lang w:val="en-US"/>
+        </w:rPr>
+      </w:pPr>
+      <w:r>
+        <w:rPr>
+          <w:rFonts w:ascii="Times New Roman" w:hAnsi="Times New Roman" w:cs="Times New Roman"/>
+          <w:sz w:val="28"/>
+          <w:szCs w:val="28"/>
+          <w:lang w:val="en-US"/>
+        </w:rPr>
+        <w:t>If failed,</w:t>
+      </w:r>
+      <w:r>
+        <w:rPr>
+          <w:rFonts w:ascii="Times New Roman" w:hAnsi="Times New Roman" w:cs="Times New Roman"/>
+          <w:sz w:val="28"/>
+          <w:szCs w:val="28"/>
+          <w:lang w:val="en-US"/>
+        </w:rPr>
+        <w:t xml:space="preserve"> try to</w:t>
+      </w:r>
+      <w:r>
+        <w:rPr>
+          <w:rFonts w:ascii="Times New Roman" w:hAnsi="Times New Roman" w:cs="Times New Roman"/>
+          <w:sz w:val="28"/>
+          <w:szCs w:val="28"/>
+          <w:lang w:val="en-US"/>
+        </w:rPr>
+        <w:t xml:space="preserve"> user </w:t>
+      </w:r>
+      <w:proofErr w:type="spellStart"/>
+      <w:proofErr w:type="gramStart"/>
+      <w:r>
+        <w:rPr>
+          <w:rFonts w:ascii="Times New Roman" w:hAnsi="Times New Roman" w:cs="Times New Roman"/>
+          <w:sz w:val="28"/>
+          <w:szCs w:val="28"/>
+          <w:lang w:val="en-US"/>
+        </w:rPr>
+        <w:t>winget</w:t>
+      </w:r>
+      <w:proofErr w:type="spellEnd"/>
+      <w:proofErr w:type="gramEnd"/>
+    </w:p>
+    <w:p>
+      <w:pPr>
+        <w:jc w:val="both"/>
+        <w:rPr>
+          <w:rFonts w:ascii="Times New Roman" w:hAnsi="Times New Roman" w:cs="Times New Roman"/>
+          <w:sz w:val="28"/>
+          <w:szCs w:val="28"/>
+          <w:lang w:val="en-US"/>
+        </w:rPr>
+      </w:pPr>
+    </w:p>
+    <w:p>
+      <w:pPr>
+        <w:jc w:val="both"/>
+        <w:rPr>
+          <w:rFonts w:ascii="Times New Roman" w:hAnsi="Times New Roman" w:cs="Times New Roman"/>
+          <w:sz w:val="28"/>
+          <w:szCs w:val="28"/>
+          <w:lang w:val="en-US"/>
+        </w:rPr>
+      </w:pPr>
+      <w:r>
+        <w:rPr>
+          <w:rFonts w:ascii="Times New Roman" w:hAnsi="Times New Roman" w:cs="Times New Roman"/>
+          <w:sz w:val="28"/>
+          <w:szCs w:val="28"/>
+          <w:lang w:val="en-US"/>
+        </w:rPr>
+        <w:t xml:space="preserve">Ensure docker </w:t>
+      </w:r>
+      <w:proofErr w:type="gramStart"/>
+      <w:r>
+        <w:rPr>
+          <w:rFonts w:ascii="Times New Roman" w:hAnsi="Times New Roman" w:cs="Times New Roman"/>
+          <w:sz w:val="28"/>
+          <w:szCs w:val="28"/>
+          <w:lang w:val="en-US"/>
+        </w:rPr>
+        <w:t>installed</w:t>
+      </w:r>
+      <w:proofErr w:type="gramEnd"/>
+    </w:p>
+    <w:p>
+      <w:pPr>
+        <w:jc w:val="both"/>
+        <w:rPr>
+          <w:rFonts w:ascii="Times New Roman" w:hAnsi="Times New Roman" w:cs="Times New Roman"/>
+          <w:sz w:val="28"/>
+          <w:szCs w:val="28"/>
+          <w:lang w:val="en-US"/>
+        </w:rPr>
+      </w:pPr>
+      <w:r>
+        <w:rPr>
+          <w:rFonts w:ascii="Times New Roman" w:hAnsi="Times New Roman" w:cs="Times New Roman"/>
+          <w:sz w:val="28"/>
+          <w:szCs w:val="28"/>
+          <w:lang w:val="en-US"/>
+        </w:rPr>
+        <w:t xml:space="preserve">&gt; apt-get install </w:t>
+      </w:r>
+      <w:proofErr w:type="gramStart"/>
+      <w:r>
+        <w:rPr>
+          <w:rFonts w:ascii="Times New Roman" w:hAnsi="Times New Roman" w:cs="Times New Roman"/>
+          <w:sz w:val="28"/>
+          <w:szCs w:val="28"/>
+          <w:lang w:val="en-US"/>
+        </w:rPr>
+        <w:t>docker</w:t>
+      </w:r>
+      <w:proofErr w:type="gramEnd"/>
+    </w:p>
+    <w:p>
+      <w:pPr>
+        <w:jc w:val="both"/>
+        <w:rPr>
+          <w:rFonts w:ascii="Times New Roman" w:hAnsi="Times New Roman" w:cs="Times New Roman"/>
+          <w:sz w:val="28"/>
+          <w:szCs w:val="28"/>
+          <w:lang w:val="en-US"/>
+        </w:rPr>
+      </w:pPr>
+      <w:r>
+        <w:rPr>
+          <w:rFonts w:ascii="Times New Roman" w:hAnsi="Times New Roman" w:cs="Times New Roman"/>
+          <w:sz w:val="28"/>
+          <w:szCs w:val="28"/>
+          <w:lang w:val="en-US"/>
+        </w:rPr>
+        <w:t>If failed,</w:t>
+      </w:r>
+      <w:r>
+        <w:rPr>
+          <w:rFonts w:ascii="Times New Roman" w:hAnsi="Times New Roman" w:cs="Times New Roman"/>
+          <w:sz w:val="28"/>
+          <w:szCs w:val="28"/>
+          <w:lang w:val="en-US"/>
+        </w:rPr>
+        <w:t xml:space="preserve"> try to</w:t>
+      </w:r>
+      <w:r>
+        <w:rPr>
+          <w:rFonts w:ascii="Times New Roman" w:hAnsi="Times New Roman" w:cs="Times New Roman"/>
+          <w:sz w:val="28"/>
+          <w:szCs w:val="28"/>
+          <w:lang w:val="en-US"/>
+        </w:rPr>
+        <w:t xml:space="preserve"> user </w:t>
+      </w:r>
+      <w:proofErr w:type="spellStart"/>
+      <w:proofErr w:type="gramStart"/>
+      <w:r>
+        <w:rPr>
+          <w:rFonts w:ascii="Times New Roman" w:hAnsi="Times New Roman" w:cs="Times New Roman"/>
+          <w:sz w:val="28"/>
+          <w:szCs w:val="28"/>
+          <w:lang w:val="en-US"/>
+        </w:rPr>
+        <w:t>winget</w:t>
+      </w:r>
+      <w:proofErr w:type="spellEnd"/>
+      <w:proofErr w:type="gramEnd"/>
+    </w:p>
+    <w:p>
+      <w:pPr>
+        <w:jc w:val="both"/>
+        <w:rPr>
+          <w:rFonts w:ascii="Times New Roman" w:hAnsi="Times New Roman" w:cs="Times New Roman"/>
+          <w:sz w:val="28"/>
+          <w:szCs w:val="28"/>
+          <w:lang w:val="en-US"/>
+        </w:rPr>
+      </w:pPr>
+    </w:p>
+    <w:p>
+      <w:pPr>
+        <w:jc w:val="both"/>
+        <w:rPr>
+          <w:rFonts w:ascii="Times New Roman" w:hAnsi="Times New Roman" w:cs="Times New Roman"/>
+          <w:sz w:val="28"/>
+          <w:szCs w:val="28"/>
+          <w:lang w:val="en-US"/>
+        </w:rPr>
+      </w:pPr>
+      <w:r>
+        <w:rPr>
+          <w:rFonts w:ascii="Times New Roman" w:hAnsi="Times New Roman" w:cs="Times New Roman"/>
+          <w:sz w:val="28"/>
+          <w:szCs w:val="28"/>
+          <w:lang w:val="en-US"/>
+        </w:rPr>
+        <w:t xml:space="preserve">Get </w:t>
+      </w:r>
+      <w:proofErr w:type="gramStart"/>
+      <w:r>
+        <w:rPr>
+          <w:rFonts w:ascii="Times New Roman" w:hAnsi="Times New Roman" w:cs="Times New Roman"/>
+          <w:sz w:val="28"/>
+          <w:szCs w:val="28"/>
+          <w:lang w:val="en-US"/>
+        </w:rPr>
+        <w:t>repository</w:t>
+      </w:r>
+      <w:proofErr w:type="gramEnd"/>
+    </w:p>
+    <w:p>
+      <w:pPr>
+        <w:jc w:val="both"/>
+        <w:rPr>
+          <w:rFonts w:ascii="Times New Roman" w:hAnsi="Times New Roman" w:cs="Times New Roman"/>
+          <w:sz w:val="28"/>
+          <w:szCs w:val="28"/>
+          <w:lang w:val="en-US"/>
+        </w:rPr>
+      </w:pPr>
+      <w:r>
+        <w:rPr>
+          <w:rFonts w:ascii="Times New Roman" w:hAnsi="Times New Roman" w:cs="Times New Roman"/>
+          <w:sz w:val="28"/>
+          <w:szCs w:val="28"/>
+          <w:lang w:val="en-US"/>
+        </w:rPr>
+        <w:t xml:space="preserve">&gt; git clone </w:t>
+      </w:r>
+      <w:proofErr w:type="spellStart"/>
+      <w:proofErr w:type="gramStart"/>
+      <w:r>
+        <w:rPr>
+          <w:rFonts w:ascii="Times New Roman" w:hAnsi="Times New Roman" w:cs="Times New Roman"/>
+          <w:sz w:val="28"/>
+          <w:szCs w:val="28"/>
+          <w:lang w:val="en-US"/>
+        </w:rPr>
+        <w:t>git@github.com:bloadvenro</w:t>
+      </w:r>
+      <w:proofErr w:type="spellEnd"/>
+      <w:r>
+        <w:rPr>
+          <w:rFonts w:ascii="Times New Roman" w:hAnsi="Times New Roman" w:cs="Times New Roman"/>
+          <w:sz w:val="28"/>
+          <w:szCs w:val="28"/>
+          <w:lang w:val="en-US"/>
+        </w:rPr>
+        <w:t>/preskills2024.git</w:t>
+      </w:r>
+      <w:proofErr w:type="gramEnd"/>
+    </w:p>
+    <w:p>
+      <w:pPr>
+        <w:jc w:val="both"/>
+        <w:rPr>
+          <w:rFonts w:ascii="Times New Roman" w:hAnsi="Times New Roman" w:cs="Times New Roman"/>
+          <w:sz w:val="28"/>
+          <w:szCs w:val="28"/>
+          <w:lang w:val="en-US"/>
+        </w:rPr>
+      </w:pPr>
+      <w:r>
+        <w:rPr>
+          <w:rFonts w:ascii="Times New Roman" w:hAnsi="Times New Roman" w:cs="Times New Roman"/>
+          <w:sz w:val="28"/>
+          <w:szCs w:val="28"/>
+          <w:lang w:val="en-US"/>
+        </w:rPr>
+        <w:t xml:space="preserve">If failed, </w:t>
+      </w:r>
+      <w:proofErr w:type="gramStart"/>
+      <w:r>
+        <w:rPr>
+          <w:rFonts w:ascii="Times New Roman" w:hAnsi="Times New Roman" w:cs="Times New Roman"/>
+          <w:sz w:val="28"/>
+          <w:szCs w:val="28"/>
+          <w:lang w:val="en-US"/>
+        </w:rPr>
+        <w:t>try</w:t>
+      </w:r>
+      <w:proofErr w:type="gramEnd"/>
+      <w:r>
+        <w:rPr>
+          <w:rFonts w:ascii="Times New Roman" w:hAnsi="Times New Roman" w:cs="Times New Roman"/>
+          <w:sz w:val="28"/>
+          <w:szCs w:val="28"/>
+          <w:lang w:val="en-US"/>
+        </w:rPr>
+        <w:t xml:space="preserve"> </w:t>
+      </w:r>
+    </w:p>
+    <w:p>
+      <w:pPr>
+        <w:jc w:val="both"/>
+        <w:rPr>
+          <w:rFonts w:ascii="Times New Roman" w:hAnsi="Times New Roman" w:cs="Times New Roman"/>
+          <w:sz w:val="28"/>
+          <w:szCs w:val="28"/>
+          <w:lang w:val="en-US"/>
+        </w:rPr>
+      </w:pPr>
+      <w:r>
+        <w:rPr>
+          <w:rFonts w:ascii="Times New Roman" w:hAnsi="Times New Roman" w:cs="Times New Roman"/>
+          <w:sz w:val="28"/>
+          <w:szCs w:val="28"/>
+          <w:lang w:val="en-US"/>
+        </w:rPr>
+        <w:t xml:space="preserve">&gt; git clone </w:t>
+      </w:r>
+      <w:r>
+        <w:rPr>
+          <w:rFonts w:ascii="Times New Roman" w:hAnsi="Times New Roman" w:cs="Times New Roman"/>
+          <w:sz w:val="28"/>
+          <w:szCs w:val="28"/>
+          <w:lang w:val="en-US"/>
+        </w:rPr>
+        <w:t>https://github.com/bloadvenro/preskills2024.git</w:t>
       </w:r>
     </w:p>
     <w:p>
@@ -270,7 +513,27 @@
           <w:szCs w:val="28"/>
           <w:lang w:val="en-US"/>
         </w:rPr>
-        <w:t>Add your json file with interval</w:t>
+        <w:t xml:space="preserve">Add your </w:t>
+      </w:r>
+      <w:proofErr w:type="spellStart"/>
+      <w:r>
+        <w:rPr>
+          <w:rFonts w:ascii="Times New Roman" w:hAnsi="Times New Roman" w:cs="Times New Roman"/>
+          <w:sz w:val="28"/>
+          <w:szCs w:val="28"/>
+          <w:lang w:val="en-US"/>
+        </w:rPr>
+        <w:t>json</w:t>
+      </w:r>
+      <w:proofErr w:type="spellEnd"/>
+      <w:r>
+        <w:rPr>
+          <w:rFonts w:ascii="Times New Roman" w:hAnsi="Times New Roman" w:cs="Times New Roman"/>
+          <w:sz w:val="28"/>
+          <w:szCs w:val="28"/>
+          <w:lang w:val="en-US"/>
+        </w:rPr>
+        <w:t xml:space="preserve"> file with interval</w:t>
       </w:r>
       <w:r>
         <w:rPr>
@@ -290,15 +553,48 @@
         </w:rPr>
         <w:t xml:space="preserve"> to </w:t>
       </w:r>
-      <w:r>
-        <w:rPr>
-          <w:rFonts w:ascii="Times New Roman" w:hAnsi="Times New Roman" w:cs="Times New Roman"/>
-          <w:sz w:val="28"/>
-          <w:szCs w:val="28"/>
-          <w:lang w:val="en-US"/>
-        </w:rPr>
-        <w:t>backend/OrderStore/config.json</w:t>
-      </w:r>
+      <w:proofErr w:type="gramStart"/>
+      <w:r>
+        <w:rPr>
+          <w:rFonts w:ascii="Times New Roman" w:hAnsi="Times New Roman" w:cs="Times New Roman"/>
+          <w:sz w:val="28"/>
+          <w:szCs w:val="28"/>
+          <w:lang w:val="en-US"/>
+        </w:rPr>
+        <w:t>backend/</w:t>
+      </w:r>
+      <w:proofErr w:type="spellStart"/>
+      <w:r>
+        <w:rPr>
+          <w:rFonts w:ascii="Times New Roman" w:hAnsi="Times New Roman" w:cs="Times New Roman"/>
+          <w:sz w:val="28"/>
+          <w:szCs w:val="28"/>
+          <w:lang w:val="en-US"/>
+        </w:rPr>
+        <w:t>OrderStore</w:t>
+      </w:r>
+      <w:proofErr w:type="spellEnd"/>
+      <w:r>
+        <w:rPr>
+          <w:rFonts w:ascii="Times New Roman" w:hAnsi="Times New Roman" w:cs="Times New Roman"/>
+          <w:sz w:val="28"/>
+          <w:szCs w:val="28"/>
+          <w:lang w:val="en-US"/>
+        </w:rPr>
+        <w:t>/</w:t>
+      </w:r>
+      <w:proofErr w:type="spellStart"/>
+      <w:r>
+        <w:rPr>
+          <w:rFonts w:ascii="Times New Roman" w:hAnsi="Times New Roman" w:cs="Times New Roman"/>
+          <w:sz w:val="28"/>
+          <w:szCs w:val="28"/>
+          <w:lang w:val="en-US"/>
+        </w:rPr>
+        <w:t>config.json</w:t>
+      </w:r>
+      <w:proofErr w:type="spellEnd"/>
+      <w:proofErr w:type="gramEnd"/>
     </w:p>
     <w:p>
       <w:pPr>
@@ -326,7 +622,58 @@
           <w:szCs w:val="28"/>
           <w:lang w:val="en-US"/>
         </w:rPr>
-        <w:t>"yyyy-dd-MM HH:mm:ss"</w:t>
+        <w:t>"</w:t>
+      </w:r>
+      <w:proofErr w:type="spellStart"/>
+      <w:r>
+        <w:rPr>
+          <w:rFonts w:ascii="Times New Roman" w:hAnsi="Times New Roman" w:cs="Times New Roman"/>
+          <w:sz w:val="28"/>
+          <w:szCs w:val="28"/>
+          <w:lang w:val="en-US"/>
+        </w:rPr>
+        <w:t>yyyy</w:t>
+      </w:r>
+      <w:proofErr w:type="spellEnd"/>
+      <w:r>
+        <w:rPr>
+          <w:rFonts w:ascii="Times New Roman" w:hAnsi="Times New Roman" w:cs="Times New Roman"/>
+          <w:sz w:val="28"/>
+          <w:szCs w:val="28"/>
+          <w:lang w:val="en-US"/>
+        </w:rPr>
+        <w:t xml:space="preserve">-dd-MM </w:t>
+      </w:r>
+      <w:proofErr w:type="spellStart"/>
+      <w:r>
+        <w:rPr>
+          <w:rFonts w:ascii="Times New Roman" w:hAnsi="Times New Roman" w:cs="Times New Roman"/>
+          <w:sz w:val="28"/>
+          <w:szCs w:val="28"/>
+          <w:lang w:val="en-US"/>
+        </w:rPr>
+        <w:t>HH:</w:t>
+      </w:r>
+      <w:proofErr w:type="gramStart"/>
+      <w:r>
+        <w:rPr>
+          <w:rFonts w:ascii="Times New Roman" w:hAnsi="Times New Roman" w:cs="Times New Roman"/>
+          <w:sz w:val="28"/>
+          <w:szCs w:val="28"/>
+          <w:lang w:val="en-US"/>
+        </w:rPr>
+        <w:t>mm:ss</w:t>
+      </w:r>
+      <w:proofErr w:type="spellEnd"/>
+      <w:proofErr w:type="gramEnd"/>
+      <w:r>
+        <w:rPr>
+          <w:rFonts w:ascii="Times New Roman" w:hAnsi="Times New Roman" w:cs="Times New Roman"/>
+          <w:sz w:val="28"/>
+          <w:szCs w:val="28"/>
+          <w:lang w:val="en-US"/>
+        </w:rPr>
+        <w:t>"</w:t>
       </w:r>
     </w:p>
     <w:p>
@@ -377,59 +724,92 @@
           <w:szCs w:val="28"/>
           <w:lang w:val="en-US"/>
         </w:rPr>
-        <w:t>Docker compose</w:t>
-      </w:r>
-    </w:p>
-    <w:p>
-      <w:pPr>
-        <w:jc w:val="both"/>
-        <w:rPr>
-          <w:rFonts w:ascii="Times New Roman" w:hAnsi="Times New Roman" w:cs="Times New Roman"/>
-          <w:sz w:val="28"/>
-          <w:szCs w:val="28"/>
-          <w:lang w:val="en-US"/>
-        </w:rPr>
-      </w:pPr>
-      <w:r>
-        <w:rPr>
-          <w:rFonts w:ascii="Times New Roman" w:hAnsi="Times New Roman" w:cs="Times New Roman"/>
-          <w:sz w:val="28"/>
-          <w:szCs w:val="28"/>
-          <w:lang w:val="en-US"/>
-        </w:rPr>
-        <w:t>&gt; docker compose up</w:t>
-      </w:r>
-    </w:p>
-    <w:p>
-      <w:pPr>
-        <w:jc w:val="both"/>
-        <w:rPr>
-          <w:rFonts w:ascii="Times New Roman" w:hAnsi="Times New Roman" w:cs="Times New Roman"/>
-          <w:sz w:val="28"/>
-          <w:szCs w:val="28"/>
-          <w:lang w:val="en-US"/>
-        </w:rPr>
-      </w:pPr>
-    </w:p>
-    <w:p>
-      <w:pPr>
-        <w:jc w:val="both"/>
-        <w:rPr>
-          <w:rFonts w:ascii="Times New Roman" w:hAnsi="Times New Roman" w:cs="Times New Roman"/>
-          <w:sz w:val="28"/>
-          <w:szCs w:val="28"/>
-          <w:lang w:val="en-US"/>
-        </w:rPr>
-      </w:pPr>
-      <w:r>
-        <w:rPr>
-          <w:rFonts w:ascii="Times New Roman" w:hAnsi="Times New Roman" w:cs="Times New Roman"/>
-          <w:sz w:val="28"/>
-          <w:szCs w:val="28"/>
-          <w:lang w:val="en-US"/>
-        </w:rPr>
-        <w:t>Open the application</w:t>
-      </w:r>
+        <w:t xml:space="preserve">Docker </w:t>
+      </w:r>
+      <w:proofErr w:type="gramStart"/>
+      <w:r>
+        <w:rPr>
+          <w:rFonts w:ascii="Times New Roman" w:hAnsi="Times New Roman" w:cs="Times New Roman"/>
+          <w:sz w:val="28"/>
+          <w:szCs w:val="28"/>
+          <w:lang w:val="en-US"/>
+        </w:rPr>
+        <w:t>compose</w:t>
+      </w:r>
+      <w:proofErr w:type="gramEnd"/>
+    </w:p>
+    <w:p>
+      <w:pPr>
+        <w:jc w:val="both"/>
+        <w:rPr>
+          <w:rFonts w:ascii="Times New Roman" w:hAnsi="Times New Roman" w:cs="Times New Roman"/>
+          <w:sz w:val="28"/>
+          <w:szCs w:val="28"/>
+          <w:lang w:val="en-US"/>
+        </w:rPr>
+      </w:pPr>
+      <w:r>
+        <w:rPr>
+          <w:rFonts w:ascii="Times New Roman" w:hAnsi="Times New Roman" w:cs="Times New Roman"/>
+          <w:sz w:val="28"/>
+          <w:szCs w:val="28"/>
+          <w:lang w:val="en-US"/>
+        </w:rPr>
+        <w:t xml:space="preserve">&gt; docker compose </w:t>
+      </w:r>
+      <w:proofErr w:type="gramStart"/>
+      <w:r>
+        <w:rPr>
+          <w:rFonts w:ascii="Times New Roman" w:hAnsi="Times New Roman" w:cs="Times New Roman"/>
+          <w:sz w:val="28"/>
+          <w:szCs w:val="28"/>
+          <w:lang w:val="en-US"/>
+        </w:rPr>
+        <w:t>up</w:t>
+      </w:r>
+      <w:proofErr w:type="gramEnd"/>
+    </w:p>
+    <w:p>
+      <w:pPr>
+        <w:jc w:val="both"/>
+        <w:rPr>
+          <w:rFonts w:ascii="Times New Roman" w:hAnsi="Times New Roman" w:cs="Times New Roman"/>
+          <w:sz w:val="28"/>
+          <w:szCs w:val="28"/>
+          <w:lang w:val="en-US"/>
+        </w:rPr>
+      </w:pPr>
+    </w:p>
+    <w:p>
+      <w:pPr>
+        <w:jc w:val="both"/>
+        <w:rPr>
+          <w:rFonts w:ascii="Times New Roman" w:hAnsi="Times New Roman" w:cs="Times New Roman"/>
+          <w:sz w:val="28"/>
+          <w:szCs w:val="28"/>
+          <w:lang w:val="en-US"/>
+        </w:rPr>
+      </w:pPr>
+      <w:r>
+        <w:rPr>
+          <w:rFonts w:ascii="Times New Roman" w:hAnsi="Times New Roman" w:cs="Times New Roman"/>
+          <w:sz w:val="28"/>
+          <w:szCs w:val="28"/>
+          <w:lang w:val="en-US"/>
+        </w:rPr>
+        <w:t xml:space="preserve">Open the </w:t>
+      </w:r>
+      <w:proofErr w:type="gramStart"/>
+      <w:r>
+        <w:rPr>
+          <w:rFonts w:ascii="Times New Roman" w:hAnsi="Times New Roman" w:cs="Times New Roman"/>
+          <w:sz w:val="28"/>
+          <w:szCs w:val="28"/>
+          <w:lang w:val="en-US"/>
+        </w:rPr>
+        <w:t>application</w:t>
+      </w:r>
+      <w:proofErr w:type="gramEnd"/>
     </w:p>
     <w:p>
       <w:pPr>
@@ -544,6 +924,7 @@
           <w:sz w:val="28"/>
           <w:szCs w:val="28"/>
         </w:rPr>
+        <w:lastRenderedPageBreak/>
         <w:t>1. Архитектура приложения:</w:t>
       </w:r>
     </w:p>
@@ -562,7 +943,651 @@
           <w:sz w:val="28"/>
           <w:szCs w:val="28"/>
         </w:rPr>
-        <w:t xml:space="preserve">   - Бэкенд (.Net 8): Разработка ведется на платформе .Net 8 с использованием ASP.NET Core для создания RESTful API. Взаимодействие с базой данных PostgreSQL осуществляется с использованием Entity Framework Core.</w:t>
+        <w:t xml:space="preserve">   - Бэкенд (.Net 8): Разработка ведется на платформе .Net 8 с использованием ASP.NET Core для создания </w:t>
+      </w:r>
+      <w:proofErr w:type="spellStart"/>
+      <w:r>
+        <w:rPr>
+          <w:rFonts w:ascii="Times New Roman" w:hAnsi="Times New Roman" w:cs="Times New Roman"/>
+          <w:sz w:val="28"/>
+          <w:szCs w:val="28"/>
+        </w:rPr>
+        <w:t>RESTful</w:t>
+      </w:r>
+      <w:proofErr w:type="spellEnd"/>
+      <w:r>
+        <w:rPr>
+          <w:rFonts w:ascii="Times New Roman" w:hAnsi="Times New Roman" w:cs="Times New Roman"/>
+          <w:sz w:val="28"/>
+          <w:szCs w:val="28"/>
+        </w:rPr>
+        <w:t xml:space="preserve"> API. Взаимодействие с базой данных </w:t>
+      </w:r>
+      <w:proofErr w:type="spellStart"/>
+      <w:r>
+        <w:rPr>
+          <w:rFonts w:ascii="Times New Roman" w:hAnsi="Times New Roman" w:cs="Times New Roman"/>
+          <w:sz w:val="28"/>
+          <w:szCs w:val="28"/>
+        </w:rPr>
+        <w:t>PostgreSQL</w:t>
+      </w:r>
+      <w:proofErr w:type="spellEnd"/>
+      <w:r>
+        <w:rPr>
+          <w:rFonts w:ascii="Times New Roman" w:hAnsi="Times New Roman" w:cs="Times New Roman"/>
+          <w:sz w:val="28"/>
+          <w:szCs w:val="28"/>
+        </w:rPr>
+        <w:t xml:space="preserve"> осуществляется с использованием </w:t>
+      </w:r>
+      <w:proofErr w:type="spellStart"/>
+      <w:r>
+        <w:rPr>
+          <w:rFonts w:ascii="Times New Roman" w:hAnsi="Times New Roman" w:cs="Times New Roman"/>
+          <w:sz w:val="28"/>
+          <w:szCs w:val="28"/>
+        </w:rPr>
+        <w:t>Entity</w:t>
+      </w:r>
+      <w:proofErr w:type="spellEnd"/>
+      <w:r>
+        <w:rPr>
+          <w:rFonts w:ascii="Times New Roman" w:hAnsi="Times New Roman" w:cs="Times New Roman"/>
+          <w:sz w:val="28"/>
+          <w:szCs w:val="28"/>
+        </w:rPr>
+        <w:t xml:space="preserve"> Framework Core.</w:t>
+      </w:r>
+    </w:p>
+    <w:p>
+      <w:pPr>
+        <w:jc w:val="both"/>
+        <w:rPr>
+          <w:rFonts w:ascii="Times New Roman" w:hAnsi="Times New Roman" w:cs="Times New Roman"/>
+          <w:sz w:val="28"/>
+          <w:szCs w:val="28"/>
+        </w:rPr>
+      </w:pPr>
+      <w:r>
+        <w:rPr>
+          <w:rFonts w:ascii="Times New Roman" w:hAnsi="Times New Roman" w:cs="Times New Roman"/>
+          <w:sz w:val="28"/>
+          <w:szCs w:val="28"/>
+        </w:rPr>
+        <w:t xml:space="preserve">   - </w:t>
+      </w:r>
+      <w:proofErr w:type="spellStart"/>
+      <w:r>
+        <w:rPr>
+          <w:rFonts w:ascii="Times New Roman" w:hAnsi="Times New Roman" w:cs="Times New Roman"/>
+          <w:sz w:val="28"/>
+          <w:szCs w:val="28"/>
+        </w:rPr>
+        <w:t>Фронтенд</w:t>
+      </w:r>
+      <w:proofErr w:type="spellEnd"/>
+      <w:r>
+        <w:rPr>
+          <w:rFonts w:ascii="Times New Roman" w:hAnsi="Times New Roman" w:cs="Times New Roman"/>
+          <w:sz w:val="28"/>
+          <w:szCs w:val="28"/>
+        </w:rPr>
+        <w:t xml:space="preserve"> (</w:t>
+      </w:r>
+      <w:proofErr w:type="spellStart"/>
+      <w:r>
+        <w:rPr>
+          <w:rFonts w:ascii="Times New Roman" w:hAnsi="Times New Roman" w:cs="Times New Roman"/>
+          <w:sz w:val="28"/>
+          <w:szCs w:val="28"/>
+        </w:rPr>
+        <w:t>React</w:t>
+      </w:r>
+      <w:proofErr w:type="spellEnd"/>
+      <w:r>
+        <w:rPr>
+          <w:rFonts w:ascii="Times New Roman" w:hAnsi="Times New Roman" w:cs="Times New Roman"/>
+          <w:sz w:val="28"/>
+          <w:szCs w:val="28"/>
+        </w:rPr>
+        <w:t xml:space="preserve"> + Next.js): </w:t>
+      </w:r>
+      <w:proofErr w:type="spellStart"/>
+      <w:r>
+        <w:rPr>
+          <w:rFonts w:ascii="Times New Roman" w:hAnsi="Times New Roman" w:cs="Times New Roman"/>
+          <w:sz w:val="28"/>
+          <w:szCs w:val="28"/>
+        </w:rPr>
+        <w:t>Фронтенд</w:t>
+      </w:r>
+      <w:proofErr w:type="spellEnd"/>
+      <w:r>
+        <w:rPr>
+          <w:rFonts w:ascii="Times New Roman" w:hAnsi="Times New Roman" w:cs="Times New Roman"/>
+          <w:sz w:val="28"/>
+          <w:szCs w:val="28"/>
+        </w:rPr>
+        <w:t xml:space="preserve"> разрабатывается с использованием </w:t>
+      </w:r>
+      <w:proofErr w:type="spellStart"/>
+      <w:r>
+        <w:rPr>
+          <w:rFonts w:ascii="Times New Roman" w:hAnsi="Times New Roman" w:cs="Times New Roman"/>
+          <w:sz w:val="28"/>
+          <w:szCs w:val="28"/>
+        </w:rPr>
+        <w:t>React</w:t>
+      </w:r>
+      <w:proofErr w:type="spellEnd"/>
+      <w:r>
+        <w:rPr>
+          <w:rFonts w:ascii="Times New Roman" w:hAnsi="Times New Roman" w:cs="Times New Roman"/>
+          <w:sz w:val="28"/>
+          <w:szCs w:val="28"/>
+        </w:rPr>
+        <w:t xml:space="preserve"> и фреймворка Next.js для создания удобной структуры проекта. Для дизайна интерфейса используется </w:t>
+      </w:r>
+      <w:proofErr w:type="spellStart"/>
+      <w:r>
+        <w:rPr>
+          <w:rFonts w:ascii="Times New Roman" w:hAnsi="Times New Roman" w:cs="Times New Roman"/>
+          <w:sz w:val="28"/>
+          <w:szCs w:val="28"/>
+        </w:rPr>
+        <w:t>Ant</w:t>
+      </w:r>
+      <w:proofErr w:type="spellEnd"/>
+      <w:r>
+        <w:rPr>
+          <w:rFonts w:ascii="Times New Roman" w:hAnsi="Times New Roman" w:cs="Times New Roman"/>
+          <w:sz w:val="28"/>
+          <w:szCs w:val="28"/>
+        </w:rPr>
+        <w:t xml:space="preserve"> Design, компонентная библиотека </w:t>
+      </w:r>
+      <w:proofErr w:type="spellStart"/>
+      <w:r>
+        <w:rPr>
+          <w:rFonts w:ascii="Times New Roman" w:hAnsi="Times New Roman" w:cs="Times New Roman"/>
+          <w:sz w:val="28"/>
+          <w:szCs w:val="28"/>
+        </w:rPr>
+        <w:t>React</w:t>
+      </w:r>
+      <w:proofErr w:type="spellEnd"/>
+      <w:r>
+        <w:rPr>
+          <w:rFonts w:ascii="Times New Roman" w:hAnsi="Times New Roman" w:cs="Times New Roman"/>
+          <w:sz w:val="28"/>
+          <w:szCs w:val="28"/>
+        </w:rPr>
+        <w:t>.</w:t>
+      </w:r>
+    </w:p>
+    <w:p>
+      <w:pPr>
+        <w:jc w:val="both"/>
+        <w:rPr>
+          <w:rFonts w:ascii="Times New Roman" w:hAnsi="Times New Roman" w:cs="Times New Roman"/>
+          <w:sz w:val="28"/>
+          <w:szCs w:val="28"/>
+        </w:rPr>
+      </w:pPr>
+    </w:p>
+    <w:p>
+      <w:pPr>
+        <w:jc w:val="both"/>
+        <w:rPr>
+          <w:rFonts w:ascii="Times New Roman" w:hAnsi="Times New Roman" w:cs="Times New Roman"/>
+          <w:sz w:val="28"/>
+          <w:szCs w:val="28"/>
+        </w:rPr>
+      </w:pPr>
+      <w:r>
+        <w:rPr>
+          <w:rFonts w:ascii="Times New Roman" w:hAnsi="Times New Roman" w:cs="Times New Roman"/>
+          <w:sz w:val="28"/>
+          <w:szCs w:val="28"/>
+        </w:rPr>
+        <w:t>2. База данных:</w:t>
+      </w:r>
+    </w:p>
+    <w:p>
+      <w:pPr>
+        <w:jc w:val="both"/>
+        <w:rPr>
+          <w:rFonts w:ascii="Times New Roman" w:hAnsi="Times New Roman" w:cs="Times New Roman"/>
+          <w:sz w:val="28"/>
+          <w:szCs w:val="28"/>
+        </w:rPr>
+      </w:pPr>
+      <w:r>
+        <w:rPr>
+          <w:rFonts w:ascii="Times New Roman" w:hAnsi="Times New Roman" w:cs="Times New Roman"/>
+          <w:sz w:val="28"/>
+          <w:szCs w:val="28"/>
+        </w:rPr>
+        <w:t xml:space="preserve">   - Используется </w:t>
+      </w:r>
+      <w:proofErr w:type="spellStart"/>
+      <w:r>
+        <w:rPr>
+          <w:rFonts w:ascii="Times New Roman" w:hAnsi="Times New Roman" w:cs="Times New Roman"/>
+          <w:sz w:val="28"/>
+          <w:szCs w:val="28"/>
+        </w:rPr>
+        <w:t>PostgreSQL</w:t>
+      </w:r>
+      <w:proofErr w:type="spellEnd"/>
+      <w:r>
+        <w:rPr>
+          <w:rFonts w:ascii="Times New Roman" w:hAnsi="Times New Roman" w:cs="Times New Roman"/>
+          <w:sz w:val="28"/>
+          <w:szCs w:val="28"/>
+        </w:rPr>
+        <w:t xml:space="preserve"> как основная база данных для хранения данных приложения.</w:t>
+      </w:r>
+    </w:p>
+    <w:p>
+      <w:pPr>
+        <w:jc w:val="both"/>
+        <w:rPr>
+          <w:rFonts w:ascii="Times New Roman" w:hAnsi="Times New Roman" w:cs="Times New Roman"/>
+          <w:sz w:val="28"/>
+          <w:szCs w:val="28"/>
+        </w:rPr>
+      </w:pPr>
+      <w:r>
+        <w:rPr>
+          <w:rFonts w:ascii="Times New Roman" w:hAnsi="Times New Roman" w:cs="Times New Roman"/>
+          <w:sz w:val="28"/>
+          <w:szCs w:val="28"/>
+        </w:rPr>
+        <w:t xml:space="preserve">   - В базе данных определен</w:t>
+      </w:r>
+      <w:r>
+        <w:rPr>
+          <w:rFonts w:ascii="Times New Roman" w:hAnsi="Times New Roman" w:cs="Times New Roman"/>
+          <w:sz w:val="28"/>
+          <w:szCs w:val="28"/>
+        </w:rPr>
+        <w:t>а</w:t>
+      </w:r>
+      <w:r>
+        <w:rPr>
+          <w:rFonts w:ascii="Times New Roman" w:hAnsi="Times New Roman" w:cs="Times New Roman"/>
+          <w:sz w:val="28"/>
+          <w:szCs w:val="28"/>
+        </w:rPr>
+        <w:t xml:space="preserve"> таблиц</w:t>
+      </w:r>
+      <w:r>
+        <w:rPr>
+          <w:rFonts w:ascii="Times New Roman" w:hAnsi="Times New Roman" w:cs="Times New Roman"/>
+          <w:sz w:val="28"/>
+          <w:szCs w:val="28"/>
+        </w:rPr>
+        <w:t>а отчетов, в которой хранится вся необходимая информация</w:t>
+      </w:r>
+      <w:r>
+        <w:rPr>
+          <w:rFonts w:ascii="Times New Roman" w:hAnsi="Times New Roman" w:cs="Times New Roman"/>
+          <w:sz w:val="28"/>
+          <w:szCs w:val="28"/>
+        </w:rPr>
+        <w:t>.</w:t>
+      </w:r>
+    </w:p>
+    <w:p>
+      <w:pPr>
+        <w:jc w:val="both"/>
+        <w:rPr>
+          <w:rFonts w:ascii="Times New Roman" w:hAnsi="Times New Roman" w:cs="Times New Roman"/>
+          <w:sz w:val="28"/>
+          <w:szCs w:val="28"/>
+        </w:rPr>
+      </w:pPr>
+    </w:p>
+    <w:p>
+      <w:pPr>
+        <w:jc w:val="both"/>
+        <w:rPr>
+          <w:rFonts w:ascii="Times New Roman" w:hAnsi="Times New Roman" w:cs="Times New Roman"/>
+          <w:sz w:val="28"/>
+          <w:szCs w:val="28"/>
+        </w:rPr>
+      </w:pPr>
+      <w:r>
+        <w:rPr>
+          <w:rFonts w:ascii="Times New Roman" w:hAnsi="Times New Roman" w:cs="Times New Roman"/>
+          <w:sz w:val="28"/>
+          <w:szCs w:val="28"/>
+        </w:rPr>
+        <w:t>3. API бэкенда:</w:t>
+      </w:r>
+    </w:p>
+    <w:p>
+      <w:pPr>
+        <w:jc w:val="both"/>
+        <w:rPr>
+          <w:rFonts w:ascii="Times New Roman" w:hAnsi="Times New Roman" w:cs="Times New Roman"/>
+          <w:sz w:val="28"/>
+          <w:szCs w:val="28"/>
+        </w:rPr>
+      </w:pPr>
+      <w:r>
+        <w:rPr>
+          <w:rFonts w:ascii="Times New Roman" w:hAnsi="Times New Roman" w:cs="Times New Roman"/>
+          <w:sz w:val="28"/>
+          <w:szCs w:val="28"/>
+        </w:rPr>
+        <w:t xml:space="preserve">   - Бэкенд предоставляет </w:t>
+      </w:r>
+      <w:proofErr w:type="spellStart"/>
+      <w:r>
+        <w:rPr>
+          <w:rFonts w:ascii="Times New Roman" w:hAnsi="Times New Roman" w:cs="Times New Roman"/>
+          <w:sz w:val="28"/>
+          <w:szCs w:val="28"/>
+        </w:rPr>
+        <w:t>RESTful</w:t>
+      </w:r>
+      <w:proofErr w:type="spellEnd"/>
+      <w:r>
+        <w:rPr>
+          <w:rFonts w:ascii="Times New Roman" w:hAnsi="Times New Roman" w:cs="Times New Roman"/>
+          <w:sz w:val="28"/>
+          <w:szCs w:val="28"/>
+        </w:rPr>
+        <w:t xml:space="preserve"> API для взаимодействия с </w:t>
+      </w:r>
+      <w:proofErr w:type="spellStart"/>
+      <w:r>
+        <w:rPr>
+          <w:rFonts w:ascii="Times New Roman" w:hAnsi="Times New Roman" w:cs="Times New Roman"/>
+          <w:sz w:val="28"/>
+          <w:szCs w:val="28"/>
+        </w:rPr>
+        <w:t>фронтендом</w:t>
+      </w:r>
+      <w:proofErr w:type="spellEnd"/>
+      <w:r>
+        <w:rPr>
+          <w:rFonts w:ascii="Times New Roman" w:hAnsi="Times New Roman" w:cs="Times New Roman"/>
+          <w:sz w:val="28"/>
+          <w:szCs w:val="28"/>
+        </w:rPr>
+        <w:t>.</w:t>
+      </w:r>
+    </w:p>
+    <w:p>
+      <w:pPr>
+        <w:jc w:val="both"/>
+        <w:rPr>
+          <w:rFonts w:ascii="Times New Roman" w:hAnsi="Times New Roman" w:cs="Times New Roman"/>
+          <w:sz w:val="28"/>
+          <w:szCs w:val="28"/>
+        </w:rPr>
+      </w:pPr>
+      <w:r>
+        <w:rPr>
+          <w:rFonts w:ascii="Times New Roman" w:hAnsi="Times New Roman" w:cs="Times New Roman"/>
+          <w:sz w:val="28"/>
+          <w:szCs w:val="28"/>
+        </w:rPr>
+        <w:t xml:space="preserve">   - API определяет конечные точки для выполнения операций CRUD (создание, чтение, обновление, удаление</w:t>
+      </w:r>
+      <w:r>
+        <w:rPr>
+          <w:rFonts w:ascii="Times New Roman" w:hAnsi="Times New Roman" w:cs="Times New Roman"/>
+          <w:sz w:val="28"/>
+          <w:szCs w:val="28"/>
+        </w:rPr>
+        <w:t>, а также изменение статуса отчета</w:t>
+      </w:r>
+      <w:r>
+        <w:rPr>
+          <w:rFonts w:ascii="Times New Roman" w:hAnsi="Times New Roman" w:cs="Times New Roman"/>
+          <w:sz w:val="28"/>
+          <w:szCs w:val="28"/>
+        </w:rPr>
+        <w:t>) с данными, такими как отчеты.</w:t>
+      </w:r>
+    </w:p>
+    <w:p>
+      <w:pPr>
+        <w:jc w:val="both"/>
+        <w:rPr>
+          <w:rFonts w:ascii="Times New Roman" w:hAnsi="Times New Roman" w:cs="Times New Roman"/>
+          <w:sz w:val="28"/>
+          <w:szCs w:val="28"/>
+        </w:rPr>
+      </w:pPr>
+    </w:p>
+    <w:p>
+      <w:pPr>
+        <w:jc w:val="both"/>
+        <w:rPr>
+          <w:rFonts w:ascii="Times New Roman" w:hAnsi="Times New Roman" w:cs="Times New Roman"/>
+          <w:sz w:val="28"/>
+          <w:szCs w:val="28"/>
+        </w:rPr>
+      </w:pPr>
+      <w:r>
+        <w:rPr>
+          <w:rFonts w:ascii="Times New Roman" w:hAnsi="Times New Roman" w:cs="Times New Roman"/>
+          <w:sz w:val="28"/>
+          <w:szCs w:val="28"/>
+        </w:rPr>
+        <w:t xml:space="preserve">4. Функциональность </w:t>
+      </w:r>
+      <w:proofErr w:type="spellStart"/>
+      <w:r>
+        <w:rPr>
+          <w:rFonts w:ascii="Times New Roman" w:hAnsi="Times New Roman" w:cs="Times New Roman"/>
+          <w:sz w:val="28"/>
+          <w:szCs w:val="28"/>
+        </w:rPr>
+        <w:t>фронтенда</w:t>
+      </w:r>
+      <w:proofErr w:type="spellEnd"/>
+      <w:r>
+        <w:rPr>
+          <w:rFonts w:ascii="Times New Roman" w:hAnsi="Times New Roman" w:cs="Times New Roman"/>
+          <w:sz w:val="28"/>
+          <w:szCs w:val="28"/>
+        </w:rPr>
+        <w:t>:</w:t>
+      </w:r>
+    </w:p>
+    <w:p>
+      <w:pPr>
+        <w:jc w:val="both"/>
+        <w:rPr>
+          <w:rFonts w:ascii="Times New Roman" w:hAnsi="Times New Roman" w:cs="Times New Roman"/>
+          <w:sz w:val="28"/>
+          <w:szCs w:val="28"/>
+        </w:rPr>
+      </w:pPr>
+      <w:r>
+        <w:rPr>
+          <w:rFonts w:ascii="Times New Roman" w:hAnsi="Times New Roman" w:cs="Times New Roman"/>
+          <w:sz w:val="28"/>
+          <w:szCs w:val="28"/>
+        </w:rPr>
+        <w:t xml:space="preserve">   - </w:t>
+      </w:r>
+      <w:proofErr w:type="spellStart"/>
+      <w:r>
+        <w:rPr>
+          <w:rFonts w:ascii="Times New Roman" w:hAnsi="Times New Roman" w:cs="Times New Roman"/>
+          <w:sz w:val="28"/>
+          <w:szCs w:val="28"/>
+        </w:rPr>
+        <w:t>Фронтенд</w:t>
+      </w:r>
+      <w:proofErr w:type="spellEnd"/>
+      <w:r>
+        <w:rPr>
+          <w:rFonts w:ascii="Times New Roman" w:hAnsi="Times New Roman" w:cs="Times New Roman"/>
+          <w:sz w:val="28"/>
+          <w:szCs w:val="28"/>
+        </w:rPr>
+        <w:t xml:space="preserve"> предоставляет пользовательский интерфейс для просмотра, создания, редактирования и удаления отчетов</w:t>
+      </w:r>
+      <w:r>
+        <w:rPr>
+          <w:rFonts w:ascii="Times New Roman" w:hAnsi="Times New Roman" w:cs="Times New Roman"/>
+          <w:sz w:val="28"/>
+          <w:szCs w:val="28"/>
+        </w:rPr>
+        <w:t>, а также отклонения и согласования отчетов</w:t>
+      </w:r>
+      <w:r>
+        <w:rPr>
+          <w:rFonts w:ascii="Times New Roman" w:hAnsi="Times New Roman" w:cs="Times New Roman"/>
+          <w:sz w:val="28"/>
+          <w:szCs w:val="28"/>
+        </w:rPr>
+        <w:t>.</w:t>
+      </w:r>
+    </w:p>
+    <w:p>
+      <w:pPr>
+        <w:jc w:val="both"/>
+        <w:rPr>
+          <w:rFonts w:ascii="Times New Roman" w:hAnsi="Times New Roman" w:cs="Times New Roman"/>
+          <w:sz w:val="28"/>
+          <w:szCs w:val="28"/>
+        </w:rPr>
+      </w:pPr>
+      <w:r>
+        <w:rPr>
+          <w:rFonts w:ascii="Times New Roman" w:hAnsi="Times New Roman" w:cs="Times New Roman"/>
+          <w:sz w:val="28"/>
+          <w:szCs w:val="28"/>
+        </w:rPr>
+        <w:t xml:space="preserve">   - Используется дизайн </w:t>
+      </w:r>
+      <w:proofErr w:type="spellStart"/>
+      <w:r>
+        <w:rPr>
+          <w:rFonts w:ascii="Times New Roman" w:hAnsi="Times New Roman" w:cs="Times New Roman"/>
+          <w:sz w:val="28"/>
+          <w:szCs w:val="28"/>
+        </w:rPr>
+        <w:t>Ant</w:t>
+      </w:r>
+      <w:proofErr w:type="spellEnd"/>
+      <w:r>
+        <w:rPr>
+          <w:rFonts w:ascii="Times New Roman" w:hAnsi="Times New Roman" w:cs="Times New Roman"/>
+          <w:sz w:val="28"/>
+          <w:szCs w:val="28"/>
+        </w:rPr>
+        <w:t xml:space="preserve"> Design для создания красивых и удобных пользовательских интерфейсов с помощью готовых компонентов.</w:t>
+      </w:r>
+    </w:p>
+    <w:p>
+      <w:pPr>
+        <w:jc w:val="both"/>
+        <w:rPr>
+          <w:rFonts w:ascii="Times New Roman" w:hAnsi="Times New Roman" w:cs="Times New Roman"/>
+          <w:sz w:val="28"/>
+          <w:szCs w:val="28"/>
+        </w:rPr>
+      </w:pPr>
+    </w:p>
+    <w:p>
+      <w:pPr>
+        <w:jc w:val="both"/>
+        <w:rPr>
+          <w:rFonts w:ascii="Times New Roman" w:hAnsi="Times New Roman" w:cs="Times New Roman"/>
+          <w:sz w:val="28"/>
+          <w:szCs w:val="28"/>
+        </w:rPr>
+      </w:pPr>
+      <w:bookmarkStart w:id="0" w:name="_Hlk164246874"/>
+      <w:r>
+        <w:rPr>
+          <w:rFonts w:ascii="Times New Roman" w:hAnsi="Times New Roman" w:cs="Times New Roman"/>
+          <w:sz w:val="28"/>
+          <w:szCs w:val="28"/>
+        </w:rPr>
+        <w:t xml:space="preserve">5. </w:t>
+      </w:r>
+      <w:r>
+        <w:rPr>
+          <w:rFonts w:ascii="Times New Roman" w:hAnsi="Times New Roman" w:cs="Times New Roman"/>
+          <w:sz w:val="28"/>
+          <w:szCs w:val="28"/>
+        </w:rPr>
+        <w:t>А</w:t>
+      </w:r>
+      <w:r>
+        <w:rPr>
+          <w:rFonts w:ascii="Times New Roman" w:hAnsi="Times New Roman" w:cs="Times New Roman"/>
+          <w:sz w:val="28"/>
+          <w:szCs w:val="28"/>
+        </w:rPr>
+        <w:t>вторизация:</w:t>
+      </w:r>
+    </w:p>
+    <w:p>
+      <w:pPr>
+        <w:jc w:val="both"/>
+        <w:rPr>
+          <w:rFonts w:ascii="Times New Roman" w:hAnsi="Times New Roman" w:cs="Times New Roman"/>
+          <w:sz w:val="28"/>
+          <w:szCs w:val="28"/>
+        </w:rPr>
+      </w:pPr>
+      <w:r>
+        <w:rPr>
+          <w:rFonts w:ascii="Times New Roman" w:hAnsi="Times New Roman" w:cs="Times New Roman"/>
+          <w:sz w:val="28"/>
+          <w:szCs w:val="28"/>
+        </w:rPr>
+        <w:t xml:space="preserve">   - Реализована система авторизации пользователей.</w:t>
+      </w:r>
+    </w:p>
+    <w:bookmarkEnd w:id="0"/>
+    <w:p>
+      <w:pPr>
+        <w:jc w:val="both"/>
+        <w:rPr>
+          <w:rFonts w:ascii="Times New Roman" w:hAnsi="Times New Roman" w:cs="Times New Roman"/>
+          <w:sz w:val="28"/>
+          <w:szCs w:val="28"/>
+        </w:rPr>
+      </w:pPr>
+      <w:r>
+        <w:rPr>
+          <w:rFonts w:ascii="Times New Roman" w:hAnsi="Times New Roman" w:cs="Times New Roman"/>
+          <w:sz w:val="28"/>
+          <w:szCs w:val="28"/>
+        </w:rPr>
+        <w:t xml:space="preserve">   - Пользователи могут регистрироваться, входить в систему и управлять своими данными.</w:t>
+      </w:r>
+    </w:p>
+    <w:p>
+      <w:pPr>
+        <w:jc w:val="both"/>
+        <w:rPr>
+          <w:rFonts w:ascii="Times New Roman" w:hAnsi="Times New Roman" w:cs="Times New Roman"/>
+          <w:sz w:val="28"/>
+          <w:szCs w:val="28"/>
+        </w:rPr>
+      </w:pPr>
+      <w:r>
+        <w:rPr>
+          <w:rFonts w:ascii="Times New Roman" w:hAnsi="Times New Roman" w:cs="Times New Roman"/>
+          <w:sz w:val="28"/>
+          <w:szCs w:val="28"/>
+        </w:rPr>
+        <w:t xml:space="preserve">   - Реализована ролевая модель доступа, где ученым доступны только их собственные отчеты, а инспекторам доступны все отчеты ученых.</w:t>
       </w:r>
     </w:p>
     <w:p>
@@ -581,380 +1606,6 @@
           <w:szCs w:val="28"/>
         </w:rPr>
         <w:lastRenderedPageBreak/>
-        <w:t xml:space="preserve">   - Фронтенд (React + Next.js): Фронтенд разрабатывается с использованием React и фреймворка Next.js для создания удобной структуры проекта. Для дизайна интерфейса используется Ant Design, компонентная библиотека React.</w:t>
-      </w:r>
-    </w:p>
-    <w:p>
-      <w:pPr>
-        <w:jc w:val="both"/>
-        <w:rPr>
-          <w:rFonts w:ascii="Times New Roman" w:hAnsi="Times New Roman" w:cs="Times New Roman"/>
-          <w:sz w:val="28"/>
-          <w:szCs w:val="28"/>
-        </w:rPr>
-      </w:pPr>
-    </w:p>
-    <w:p>
-      <w:pPr>
-        <w:jc w:val="both"/>
-        <w:rPr>
-          <w:rFonts w:ascii="Times New Roman" w:hAnsi="Times New Roman" w:cs="Times New Roman"/>
-          <w:sz w:val="28"/>
-          <w:szCs w:val="28"/>
-        </w:rPr>
-      </w:pPr>
-      <w:r>
-        <w:rPr>
-          <w:rFonts w:ascii="Times New Roman" w:hAnsi="Times New Roman" w:cs="Times New Roman"/>
-          <w:sz w:val="28"/>
-          <w:szCs w:val="28"/>
-        </w:rPr>
-        <w:t>2. База данных:</w:t>
-      </w:r>
-    </w:p>
-    <w:p>
-      <w:pPr>
-        <w:jc w:val="both"/>
-        <w:rPr>
-          <w:rFonts w:ascii="Times New Roman" w:hAnsi="Times New Roman" w:cs="Times New Roman"/>
-          <w:sz w:val="28"/>
-          <w:szCs w:val="28"/>
-        </w:rPr>
-      </w:pPr>
-      <w:r>
-        <w:rPr>
-          <w:rFonts w:ascii="Times New Roman" w:hAnsi="Times New Roman" w:cs="Times New Roman"/>
-          <w:sz w:val="28"/>
-          <w:szCs w:val="28"/>
-        </w:rPr>
-        <w:t xml:space="preserve">   - Используется PostgreSQL как основная база данных для хранения данных приложения.</w:t>
-      </w:r>
-    </w:p>
-    <w:p>
-      <w:pPr>
-        <w:jc w:val="both"/>
-        <w:rPr>
-          <w:rFonts w:ascii="Times New Roman" w:hAnsi="Times New Roman" w:cs="Times New Roman"/>
-          <w:sz w:val="28"/>
-          <w:szCs w:val="28"/>
-        </w:rPr>
-      </w:pPr>
-      <w:r>
-        <w:rPr>
-          <w:rFonts w:ascii="Times New Roman" w:hAnsi="Times New Roman" w:cs="Times New Roman"/>
-          <w:sz w:val="28"/>
-          <w:szCs w:val="28"/>
-        </w:rPr>
-        <w:t xml:space="preserve">   - В базе данных определен</w:t>
-      </w:r>
-      <w:r>
-        <w:rPr>
-          <w:rFonts w:ascii="Times New Roman" w:hAnsi="Times New Roman" w:cs="Times New Roman"/>
-          <w:sz w:val="28"/>
-          <w:szCs w:val="28"/>
-        </w:rPr>
-        <w:t>а</w:t>
-      </w:r>
-      <w:r>
-        <w:rPr>
-          <w:rFonts w:ascii="Times New Roman" w:hAnsi="Times New Roman" w:cs="Times New Roman"/>
-          <w:sz w:val="28"/>
-          <w:szCs w:val="28"/>
-        </w:rPr>
-        <w:t xml:space="preserve"> таблиц</w:t>
-      </w:r>
-      <w:r>
-        <w:rPr>
-          <w:rFonts w:ascii="Times New Roman" w:hAnsi="Times New Roman" w:cs="Times New Roman"/>
-          <w:sz w:val="28"/>
-          <w:szCs w:val="28"/>
-        </w:rPr>
-        <w:t>а отчетов, в которой хранится вся необходимая информация</w:t>
-      </w:r>
-      <w:r>
-        <w:rPr>
-          <w:rFonts w:ascii="Times New Roman" w:hAnsi="Times New Roman" w:cs="Times New Roman"/>
-          <w:sz w:val="28"/>
-          <w:szCs w:val="28"/>
-        </w:rPr>
-        <w:t>.</w:t>
-      </w:r>
-    </w:p>
-    <w:p>
-      <w:pPr>
-        <w:jc w:val="both"/>
-        <w:rPr>
-          <w:rFonts w:ascii="Times New Roman" w:hAnsi="Times New Roman" w:cs="Times New Roman"/>
-          <w:sz w:val="28"/>
-          <w:szCs w:val="28"/>
-        </w:rPr>
-      </w:pPr>
-    </w:p>
-    <w:p>
-      <w:pPr>
-        <w:jc w:val="both"/>
-        <w:rPr>
-          <w:rFonts w:ascii="Times New Roman" w:hAnsi="Times New Roman" w:cs="Times New Roman"/>
-          <w:sz w:val="28"/>
-          <w:szCs w:val="28"/>
-        </w:rPr>
-      </w:pPr>
-      <w:r>
-        <w:rPr>
-          <w:rFonts w:ascii="Times New Roman" w:hAnsi="Times New Roman" w:cs="Times New Roman"/>
-          <w:sz w:val="28"/>
-          <w:szCs w:val="28"/>
-        </w:rPr>
-        <w:t>3. API бэкенда:</w:t>
-      </w:r>
-    </w:p>
-    <w:p>
-      <w:pPr>
-        <w:jc w:val="both"/>
-        <w:rPr>
-          <w:rFonts w:ascii="Times New Roman" w:hAnsi="Times New Roman" w:cs="Times New Roman"/>
-          <w:sz w:val="28"/>
-          <w:szCs w:val="28"/>
-        </w:rPr>
-      </w:pPr>
-      <w:r>
-        <w:rPr>
-          <w:rFonts w:ascii="Times New Roman" w:hAnsi="Times New Roman" w:cs="Times New Roman"/>
-          <w:sz w:val="28"/>
-          <w:szCs w:val="28"/>
-        </w:rPr>
-        <w:t xml:space="preserve">   - Бэкенд предоставляет RESTful API для взаимодействия с фронтендом.</w:t>
-      </w:r>
-    </w:p>
-    <w:p>
-      <w:pPr>
-        <w:jc w:val="both"/>
-        <w:rPr>
-          <w:rFonts w:ascii="Times New Roman" w:hAnsi="Times New Roman" w:cs="Times New Roman"/>
-          <w:sz w:val="28"/>
-          <w:szCs w:val="28"/>
-        </w:rPr>
-      </w:pPr>
-      <w:r>
-        <w:rPr>
-          <w:rFonts w:ascii="Times New Roman" w:hAnsi="Times New Roman" w:cs="Times New Roman"/>
-          <w:sz w:val="28"/>
-          <w:szCs w:val="28"/>
-        </w:rPr>
-        <w:t xml:space="preserve">   - API определяет конечные точки для выполнения операций CRUD (создание, чтение, обновление, удаление</w:t>
-      </w:r>
-      <w:r>
-        <w:rPr>
-          <w:rFonts w:ascii="Times New Roman" w:hAnsi="Times New Roman" w:cs="Times New Roman"/>
-          <w:sz w:val="28"/>
-          <w:szCs w:val="28"/>
-        </w:rPr>
-        <w:t>, а также изменение статуса отчета</w:t>
-      </w:r>
-      <w:r>
-        <w:rPr>
-          <w:rFonts w:ascii="Times New Roman" w:hAnsi="Times New Roman" w:cs="Times New Roman"/>
-          <w:sz w:val="28"/>
-          <w:szCs w:val="28"/>
-        </w:rPr>
-        <w:t>) с данными, такими как отчеты.</w:t>
-      </w:r>
-    </w:p>
-    <w:p>
-      <w:pPr>
-        <w:jc w:val="both"/>
-        <w:rPr>
-          <w:rFonts w:ascii="Times New Roman" w:hAnsi="Times New Roman" w:cs="Times New Roman"/>
-          <w:sz w:val="28"/>
-          <w:szCs w:val="28"/>
-        </w:rPr>
-      </w:pPr>
-    </w:p>
-    <w:p>
-      <w:pPr>
-        <w:jc w:val="both"/>
-        <w:rPr>
-          <w:rFonts w:ascii="Times New Roman" w:hAnsi="Times New Roman" w:cs="Times New Roman"/>
-          <w:sz w:val="28"/>
-          <w:szCs w:val="28"/>
-        </w:rPr>
-      </w:pPr>
-      <w:r>
-        <w:rPr>
-          <w:rFonts w:ascii="Times New Roman" w:hAnsi="Times New Roman" w:cs="Times New Roman"/>
-          <w:sz w:val="28"/>
-          <w:szCs w:val="28"/>
-        </w:rPr>
-        <w:t>4. Функциональность фронтенда:</w:t>
-      </w:r>
-    </w:p>
-    <w:p>
-      <w:pPr>
-        <w:jc w:val="both"/>
-        <w:rPr>
-          <w:rFonts w:ascii="Times New Roman" w:hAnsi="Times New Roman" w:cs="Times New Roman"/>
-          <w:sz w:val="28"/>
-          <w:szCs w:val="28"/>
-        </w:rPr>
-      </w:pPr>
-      <w:r>
-        <w:rPr>
-          <w:rFonts w:ascii="Times New Roman" w:hAnsi="Times New Roman" w:cs="Times New Roman"/>
-          <w:sz w:val="28"/>
-          <w:szCs w:val="28"/>
-        </w:rPr>
-        <w:t xml:space="preserve">   - Фронтенд предоставляет пользовательский интерфейс для просмотра, создания, редактирования и удаления отчетов</w:t>
-      </w:r>
-      <w:r>
-        <w:rPr>
-          <w:rFonts w:ascii="Times New Roman" w:hAnsi="Times New Roman" w:cs="Times New Roman"/>
-          <w:sz w:val="28"/>
-          <w:szCs w:val="28"/>
-        </w:rPr>
-        <w:t>, а также отклонения и согласования отчетов</w:t>
-      </w:r>
-      <w:r>
-        <w:rPr>
-          <w:rFonts w:ascii="Times New Roman" w:hAnsi="Times New Roman" w:cs="Times New Roman"/>
-          <w:sz w:val="28"/>
-          <w:szCs w:val="28"/>
-        </w:rPr>
-        <w:t>.</w:t>
-      </w:r>
-    </w:p>
-    <w:p>
-      <w:pPr>
-        <w:jc w:val="both"/>
-        <w:rPr>
-          <w:rFonts w:ascii="Times New Roman" w:hAnsi="Times New Roman" w:cs="Times New Roman"/>
-          <w:sz w:val="28"/>
-          <w:szCs w:val="28"/>
-        </w:rPr>
-      </w:pPr>
-      <w:r>
-        <w:rPr>
-          <w:rFonts w:ascii="Times New Roman" w:hAnsi="Times New Roman" w:cs="Times New Roman"/>
-          <w:sz w:val="28"/>
-          <w:szCs w:val="28"/>
-        </w:rPr>
-        <w:t xml:space="preserve">   - Используется дизайн Ant Design для создания красивых и удобных пользовательских интерфейсов с помощью готовых компонентов.</w:t>
-      </w:r>
-    </w:p>
-    <w:p>
-      <w:pPr>
-        <w:jc w:val="both"/>
-        <w:rPr>
-          <w:rFonts w:ascii="Times New Roman" w:hAnsi="Times New Roman" w:cs="Times New Roman"/>
-          <w:sz w:val="28"/>
-          <w:szCs w:val="28"/>
-        </w:rPr>
-      </w:pPr>
-    </w:p>
-    <w:p>
-      <w:pPr>
-        <w:jc w:val="both"/>
-        <w:rPr>
-          <w:rFonts w:ascii="Times New Roman" w:hAnsi="Times New Roman" w:cs="Times New Roman"/>
-          <w:sz w:val="28"/>
-          <w:szCs w:val="28"/>
-        </w:rPr>
-      </w:pPr>
-      <w:bookmarkStart w:id="0" w:name="_Hlk164246874"/>
-      <w:r>
-        <w:rPr>
-          <w:rFonts w:ascii="Times New Roman" w:hAnsi="Times New Roman" w:cs="Times New Roman"/>
-          <w:sz w:val="28"/>
-          <w:szCs w:val="28"/>
-        </w:rPr>
-        <w:t xml:space="preserve">5. </w:t>
-      </w:r>
-      <w:r>
-        <w:rPr>
-          <w:rFonts w:ascii="Times New Roman" w:hAnsi="Times New Roman" w:cs="Times New Roman"/>
-          <w:sz w:val="28"/>
-          <w:szCs w:val="28"/>
-        </w:rPr>
-        <w:t>А</w:t>
-      </w:r>
-      <w:r>
-        <w:rPr>
-          <w:rFonts w:ascii="Times New Roman" w:hAnsi="Times New Roman" w:cs="Times New Roman"/>
-          <w:sz w:val="28"/>
-          <w:szCs w:val="28"/>
-        </w:rPr>
-        <w:t>вторизация:</w:t>
-      </w:r>
-    </w:p>
-    <w:p>
-      <w:pPr>
-        <w:jc w:val="both"/>
-        <w:rPr>
-          <w:rFonts w:ascii="Times New Roman" w:hAnsi="Times New Roman" w:cs="Times New Roman"/>
-          <w:sz w:val="28"/>
-          <w:szCs w:val="28"/>
-        </w:rPr>
-      </w:pPr>
-      <w:r>
-        <w:rPr>
-          <w:rFonts w:ascii="Times New Roman" w:hAnsi="Times New Roman" w:cs="Times New Roman"/>
-          <w:sz w:val="28"/>
-          <w:szCs w:val="28"/>
-        </w:rPr>
-        <w:t xml:space="preserve">   - Реализована система авторизации пользователей.</w:t>
-      </w:r>
-    </w:p>
-    <w:bookmarkEnd w:id="0"/>
-    <w:p>
-      <w:pPr>
-        <w:jc w:val="both"/>
-        <w:rPr>
-          <w:rFonts w:ascii="Times New Roman" w:hAnsi="Times New Roman" w:cs="Times New Roman"/>
-          <w:sz w:val="28"/>
-          <w:szCs w:val="28"/>
-        </w:rPr>
-      </w:pPr>
-      <w:r>
-        <w:rPr>
-          <w:rFonts w:ascii="Times New Roman" w:hAnsi="Times New Roman" w:cs="Times New Roman"/>
-          <w:sz w:val="28"/>
-          <w:szCs w:val="28"/>
-        </w:rPr>
-        <w:t xml:space="preserve">   - Пользователи могут регистрироваться, входить в систему и управлять своими данными.</w:t>
-      </w:r>
-    </w:p>
-    <w:p>
-      <w:pPr>
-        <w:jc w:val="both"/>
-        <w:rPr>
-          <w:rFonts w:ascii="Times New Roman" w:hAnsi="Times New Roman" w:cs="Times New Roman"/>
-          <w:sz w:val="28"/>
-          <w:szCs w:val="28"/>
-        </w:rPr>
-      </w:pPr>
-      <w:r>
-        <w:rPr>
-          <w:rFonts w:ascii="Times New Roman" w:hAnsi="Times New Roman" w:cs="Times New Roman"/>
-          <w:sz w:val="28"/>
-          <w:szCs w:val="28"/>
-        </w:rPr>
-        <w:t xml:space="preserve">   - Реализована ролевая модель доступа, где ученым доступны только их собственные отчеты, а инспекторам доступны все отчеты ученых.</w:t>
-      </w:r>
-    </w:p>
-    <w:p>
-      <w:pPr>
-        <w:jc w:val="both"/>
-        <w:rPr>
-          <w:rFonts w:ascii="Times New Roman" w:hAnsi="Times New Roman" w:cs="Times New Roman"/>
-          <w:sz w:val="28"/>
-          <w:szCs w:val="28"/>
-        </w:rPr>
-      </w:pPr>
-      <w:r>
-        <w:rPr>
-          <w:rFonts w:ascii="Times New Roman" w:hAnsi="Times New Roman" w:cs="Times New Roman"/>
-          <w:sz w:val="28"/>
-          <w:szCs w:val="28"/>
-        </w:rPr>
         <w:t>Предустановленные в систему пользователи. Осуществляйте вход в систему под одним из них:</w:t>
       </w:r>
     </w:p>
@@ -973,13 +1624,23 @@
           <w:szCs w:val="28"/>
         </w:rPr>
       </w:pPr>
-      <w:r>
-        <w:rPr>
-          <w:rFonts w:ascii="Times New Roman" w:hAnsi="Times New Roman" w:cs="Times New Roman"/>
-          <w:sz w:val="28"/>
-          <w:szCs w:val="28"/>
-        </w:rPr>
-        <w:t>Login = "Inspector0",</w:t>
+      <w:proofErr w:type="spellStart"/>
+      <w:r>
+        <w:rPr>
+          <w:rFonts w:ascii="Times New Roman" w:hAnsi="Times New Roman" w:cs="Times New Roman"/>
+          <w:sz w:val="28"/>
+          <w:szCs w:val="28"/>
+        </w:rPr>
+        <w:t>Login</w:t>
+      </w:r>
+      <w:proofErr w:type="spellEnd"/>
+      <w:r>
+        <w:rPr>
+          <w:rFonts w:ascii="Times New Roman" w:hAnsi="Times New Roman" w:cs="Times New Roman"/>
+          <w:sz w:val="28"/>
+          <w:szCs w:val="28"/>
+        </w:rPr>
+        <w:t xml:space="preserve"> = "Inspector0",</w:t>
       </w:r>
     </w:p>
     <w:p>
@@ -1013,14 +1674,59 @@
           <w:szCs w:val="28"/>
         </w:rPr>
       </w:pPr>
-      <w:r>
-        <w:rPr>
-          <w:rFonts w:ascii="Times New Roman" w:hAnsi="Times New Roman" w:cs="Times New Roman"/>
-          <w:sz w:val="28"/>
-          <w:szCs w:val="28"/>
-        </w:rPr>
-        <w:lastRenderedPageBreak/>
-        <w:t>FullName = "Marguerite Brown Sr.",</w:t>
+      <w:proofErr w:type="spellStart"/>
+      <w:r>
+        <w:rPr>
+          <w:rFonts w:ascii="Times New Roman" w:hAnsi="Times New Roman" w:cs="Times New Roman"/>
+          <w:sz w:val="28"/>
+          <w:szCs w:val="28"/>
+        </w:rPr>
+        <w:t>FullName</w:t>
+      </w:r>
+      <w:proofErr w:type="spellEnd"/>
+      <w:r>
+        <w:rPr>
+          <w:rFonts w:ascii="Times New Roman" w:hAnsi="Times New Roman" w:cs="Times New Roman"/>
+          <w:sz w:val="28"/>
+          <w:szCs w:val="28"/>
+        </w:rPr>
+        <w:t xml:space="preserve"> = "</w:t>
+      </w:r>
+      <w:proofErr w:type="spellStart"/>
+      <w:r>
+        <w:rPr>
+          <w:rFonts w:ascii="Times New Roman" w:hAnsi="Times New Roman" w:cs="Times New Roman"/>
+          <w:sz w:val="28"/>
+          <w:szCs w:val="28"/>
+        </w:rPr>
+        <w:t>Marguerite</w:t>
+      </w:r>
+      <w:proofErr w:type="spellEnd"/>
+      <w:r>
+        <w:rPr>
+          <w:rFonts w:ascii="Times New Roman" w:hAnsi="Times New Roman" w:cs="Times New Roman"/>
+          <w:sz w:val="28"/>
+          <w:szCs w:val="28"/>
+        </w:rPr>
+        <w:t xml:space="preserve"> Brown </w:t>
+      </w:r>
+      <w:proofErr w:type="spellStart"/>
+      <w:r>
+        <w:rPr>
+          <w:rFonts w:ascii="Times New Roman" w:hAnsi="Times New Roman" w:cs="Times New Roman"/>
+          <w:sz w:val="28"/>
+          <w:szCs w:val="28"/>
+        </w:rPr>
+        <w:t>Sr</w:t>
+      </w:r>
+      <w:proofErr w:type="spellEnd"/>
+      <w:r>
+        <w:rPr>
+          <w:rFonts w:ascii="Times New Roman" w:hAnsi="Times New Roman" w:cs="Times New Roman"/>
+          <w:sz w:val="28"/>
+          <w:szCs w:val="28"/>
+        </w:rPr>
+        <w:t>.",</w:t>
       </w:r>
     </w:p>
     <w:p>
@@ -1034,13 +1740,41 @@
           <w:szCs w:val="28"/>
         </w:rPr>
       </w:pPr>
-      <w:r>
-        <w:rPr>
-          <w:rFonts w:ascii="Times New Roman" w:hAnsi="Times New Roman" w:cs="Times New Roman"/>
-          <w:sz w:val="28"/>
-          <w:szCs w:val="28"/>
-        </w:rPr>
-        <w:t>Role = "inspector"</w:t>
+      <w:proofErr w:type="spellStart"/>
+      <w:r>
+        <w:rPr>
+          <w:rFonts w:ascii="Times New Roman" w:hAnsi="Times New Roman" w:cs="Times New Roman"/>
+          <w:sz w:val="28"/>
+          <w:szCs w:val="28"/>
+        </w:rPr>
+        <w:t>Role</w:t>
+      </w:r>
+      <w:proofErr w:type="spellEnd"/>
+      <w:r>
+        <w:rPr>
+          <w:rFonts w:ascii="Times New Roman" w:hAnsi="Times New Roman" w:cs="Times New Roman"/>
+          <w:sz w:val="28"/>
+          <w:szCs w:val="28"/>
+        </w:rPr>
+        <w:t xml:space="preserve"> = "</w:t>
+      </w:r>
+      <w:proofErr w:type="spellStart"/>
+      <w:r>
+        <w:rPr>
+          <w:rFonts w:ascii="Times New Roman" w:hAnsi="Times New Roman" w:cs="Times New Roman"/>
+          <w:sz w:val="28"/>
+          <w:szCs w:val="28"/>
+        </w:rPr>
+        <w:t>inspector</w:t>
+      </w:r>
+      <w:proofErr w:type="spellEnd"/>
+      <w:r>
+        <w:rPr>
+          <w:rFonts w:ascii="Times New Roman" w:hAnsi="Times New Roman" w:cs="Times New Roman"/>
+          <w:sz w:val="28"/>
+          <w:szCs w:val="28"/>
+        </w:rPr>
+        <w:t>"</w:t>
       </w:r>
     </w:p>
     <w:p>
@@ -1058,13 +1792,23 @@
           <w:szCs w:val="28"/>
         </w:rPr>
       </w:pPr>
-      <w:r>
-        <w:rPr>
-          <w:rFonts w:ascii="Times New Roman" w:hAnsi="Times New Roman" w:cs="Times New Roman"/>
-          <w:sz w:val="28"/>
-          <w:szCs w:val="28"/>
-        </w:rPr>
-        <w:t>Login = "Inspector1",</w:t>
+      <w:proofErr w:type="spellStart"/>
+      <w:r>
+        <w:rPr>
+          <w:rFonts w:ascii="Times New Roman" w:hAnsi="Times New Roman" w:cs="Times New Roman"/>
+          <w:sz w:val="28"/>
+          <w:szCs w:val="28"/>
+        </w:rPr>
+        <w:t>Login</w:t>
+      </w:r>
+      <w:proofErr w:type="spellEnd"/>
+      <w:r>
+        <w:rPr>
+          <w:rFonts w:ascii="Times New Roman" w:hAnsi="Times New Roman" w:cs="Times New Roman"/>
+          <w:sz w:val="28"/>
+          <w:szCs w:val="28"/>
+        </w:rPr>
+        <w:t xml:space="preserve"> = "Inspector1",</w:t>
       </w:r>
     </w:p>
     <w:p>
@@ -1098,13 +1842,59 @@
           <w:szCs w:val="28"/>
         </w:rPr>
       </w:pPr>
-      <w:r>
-        <w:rPr>
-          <w:rFonts w:ascii="Times New Roman" w:hAnsi="Times New Roman" w:cs="Times New Roman"/>
-          <w:sz w:val="28"/>
-          <w:szCs w:val="28"/>
-        </w:rPr>
-        <w:t>FullName = "Salvatore Baumbach",</w:t>
+      <w:proofErr w:type="spellStart"/>
+      <w:r>
+        <w:rPr>
+          <w:rFonts w:ascii="Times New Roman" w:hAnsi="Times New Roman" w:cs="Times New Roman"/>
+          <w:sz w:val="28"/>
+          <w:szCs w:val="28"/>
+        </w:rPr>
+        <w:t>FullName</w:t>
+      </w:r>
+      <w:proofErr w:type="spellEnd"/>
+      <w:r>
+        <w:rPr>
+          <w:rFonts w:ascii="Times New Roman" w:hAnsi="Times New Roman" w:cs="Times New Roman"/>
+          <w:sz w:val="28"/>
+          <w:szCs w:val="28"/>
+        </w:rPr>
+        <w:t xml:space="preserve"> = "</w:t>
+      </w:r>
+      <w:proofErr w:type="spellStart"/>
+      <w:r>
+        <w:rPr>
+          <w:rFonts w:ascii="Times New Roman" w:hAnsi="Times New Roman" w:cs="Times New Roman"/>
+          <w:sz w:val="28"/>
+          <w:szCs w:val="28"/>
+        </w:rPr>
+        <w:t>Salvatore</w:t>
+      </w:r>
+      <w:proofErr w:type="spellEnd"/>
+      <w:r>
+        <w:rPr>
+          <w:rFonts w:ascii="Times New Roman" w:hAnsi="Times New Roman" w:cs="Times New Roman"/>
+          <w:sz w:val="28"/>
+          <w:szCs w:val="28"/>
+        </w:rPr>
+        <w:t xml:space="preserve"> </w:t>
+      </w:r>
+      <w:proofErr w:type="spellStart"/>
+      <w:r>
+        <w:rPr>
+          <w:rFonts w:ascii="Times New Roman" w:hAnsi="Times New Roman" w:cs="Times New Roman"/>
+          <w:sz w:val="28"/>
+          <w:szCs w:val="28"/>
+        </w:rPr>
+        <w:t>Baumbach</w:t>
+      </w:r>
+      <w:proofErr w:type="spellEnd"/>
+      <w:r>
+        <w:rPr>
+          <w:rFonts w:ascii="Times New Roman" w:hAnsi="Times New Roman" w:cs="Times New Roman"/>
+          <w:sz w:val="28"/>
+          <w:szCs w:val="28"/>
+        </w:rPr>
+        <w:t>",</w:t>
       </w:r>
     </w:p>
     <w:p>
@@ -1118,13 +1908,41 @@
           <w:szCs w:val="28"/>
         </w:rPr>
       </w:pPr>
-      <w:r>
-        <w:rPr>
-          <w:rFonts w:ascii="Times New Roman" w:hAnsi="Times New Roman" w:cs="Times New Roman"/>
-          <w:sz w:val="28"/>
-          <w:szCs w:val="28"/>
-        </w:rPr>
-        <w:t>Role = "inspector"</w:t>
+      <w:proofErr w:type="spellStart"/>
+      <w:r>
+        <w:rPr>
+          <w:rFonts w:ascii="Times New Roman" w:hAnsi="Times New Roman" w:cs="Times New Roman"/>
+          <w:sz w:val="28"/>
+          <w:szCs w:val="28"/>
+        </w:rPr>
+        <w:t>Role</w:t>
+      </w:r>
+      <w:proofErr w:type="spellEnd"/>
+      <w:r>
+        <w:rPr>
+          <w:rFonts w:ascii="Times New Roman" w:hAnsi="Times New Roman" w:cs="Times New Roman"/>
+          <w:sz w:val="28"/>
+          <w:szCs w:val="28"/>
+        </w:rPr>
+        <w:t xml:space="preserve"> = "</w:t>
+      </w:r>
+      <w:proofErr w:type="spellStart"/>
+      <w:r>
+        <w:rPr>
+          <w:rFonts w:ascii="Times New Roman" w:hAnsi="Times New Roman" w:cs="Times New Roman"/>
+          <w:sz w:val="28"/>
+          <w:szCs w:val="28"/>
+        </w:rPr>
+        <w:t>inspector</w:t>
+      </w:r>
+      <w:proofErr w:type="spellEnd"/>
+      <w:r>
+        <w:rPr>
+          <w:rFonts w:ascii="Times New Roman" w:hAnsi="Times New Roman" w:cs="Times New Roman"/>
+          <w:sz w:val="28"/>
+          <w:szCs w:val="28"/>
+        </w:rPr>
+        <w:t>"</w:t>
       </w:r>
     </w:p>
     <w:p>
@@ -1142,13 +1960,23 @@
           <w:szCs w:val="28"/>
         </w:rPr>
       </w:pPr>
-      <w:r>
-        <w:rPr>
-          <w:rFonts w:ascii="Times New Roman" w:hAnsi="Times New Roman" w:cs="Times New Roman"/>
-          <w:sz w:val="28"/>
-          <w:szCs w:val="28"/>
-        </w:rPr>
-        <w:t>Login = "Scientist1",</w:t>
+      <w:proofErr w:type="spellStart"/>
+      <w:r>
+        <w:rPr>
+          <w:rFonts w:ascii="Times New Roman" w:hAnsi="Times New Roman" w:cs="Times New Roman"/>
+          <w:sz w:val="28"/>
+          <w:szCs w:val="28"/>
+        </w:rPr>
+        <w:t>Login</w:t>
+      </w:r>
+      <w:proofErr w:type="spellEnd"/>
+      <w:r>
+        <w:rPr>
+          <w:rFonts w:ascii="Times New Roman" w:hAnsi="Times New Roman" w:cs="Times New Roman"/>
+          <w:sz w:val="28"/>
+          <w:szCs w:val="28"/>
+        </w:rPr>
+        <w:t xml:space="preserve"> = "Scientist1",</w:t>
       </w:r>
     </w:p>
     <w:p>
@@ -1182,13 +2010,59 @@
           <w:szCs w:val="28"/>
         </w:rPr>
       </w:pPr>
-      <w:r>
-        <w:rPr>
-          <w:rFonts w:ascii="Times New Roman" w:hAnsi="Times New Roman" w:cs="Times New Roman"/>
-          <w:sz w:val="28"/>
-          <w:szCs w:val="28"/>
-        </w:rPr>
-        <w:t>FullName = "Bryan Sanford",</w:t>
+      <w:proofErr w:type="spellStart"/>
+      <w:r>
+        <w:rPr>
+          <w:rFonts w:ascii="Times New Roman" w:hAnsi="Times New Roman" w:cs="Times New Roman"/>
+          <w:sz w:val="28"/>
+          <w:szCs w:val="28"/>
+        </w:rPr>
+        <w:t>FullName</w:t>
+      </w:r>
+      <w:proofErr w:type="spellEnd"/>
+      <w:r>
+        <w:rPr>
+          <w:rFonts w:ascii="Times New Roman" w:hAnsi="Times New Roman" w:cs="Times New Roman"/>
+          <w:sz w:val="28"/>
+          <w:szCs w:val="28"/>
+        </w:rPr>
+        <w:t xml:space="preserve"> = "</w:t>
+      </w:r>
+      <w:proofErr w:type="spellStart"/>
+      <w:r>
+        <w:rPr>
+          <w:rFonts w:ascii="Times New Roman" w:hAnsi="Times New Roman" w:cs="Times New Roman"/>
+          <w:sz w:val="28"/>
+          <w:szCs w:val="28"/>
+        </w:rPr>
+        <w:t>Bryan</w:t>
+      </w:r>
+      <w:proofErr w:type="spellEnd"/>
+      <w:r>
+        <w:rPr>
+          <w:rFonts w:ascii="Times New Roman" w:hAnsi="Times New Roman" w:cs="Times New Roman"/>
+          <w:sz w:val="28"/>
+          <w:szCs w:val="28"/>
+        </w:rPr>
+        <w:t xml:space="preserve"> </w:t>
+      </w:r>
+      <w:proofErr w:type="spellStart"/>
+      <w:r>
+        <w:rPr>
+          <w:rFonts w:ascii="Times New Roman" w:hAnsi="Times New Roman" w:cs="Times New Roman"/>
+          <w:sz w:val="28"/>
+          <w:szCs w:val="28"/>
+        </w:rPr>
+        <w:t>Sanford</w:t>
+      </w:r>
+      <w:proofErr w:type="spellEnd"/>
+      <w:r>
+        <w:rPr>
+          <w:rFonts w:ascii="Times New Roman" w:hAnsi="Times New Roman" w:cs="Times New Roman"/>
+          <w:sz w:val="28"/>
+          <w:szCs w:val="28"/>
+        </w:rPr>
+        <w:t>",</w:t>
       </w:r>
     </w:p>
     <w:p>
@@ -1202,13 +2076,41 @@
           <w:szCs w:val="28"/>
         </w:rPr>
       </w:pPr>
-      <w:r>
-        <w:rPr>
-          <w:rFonts w:ascii="Times New Roman" w:hAnsi="Times New Roman" w:cs="Times New Roman"/>
-          <w:sz w:val="28"/>
-          <w:szCs w:val="28"/>
-        </w:rPr>
-        <w:t>Role = "scientist"</w:t>
+      <w:proofErr w:type="spellStart"/>
+      <w:r>
+        <w:rPr>
+          <w:rFonts w:ascii="Times New Roman" w:hAnsi="Times New Roman" w:cs="Times New Roman"/>
+          <w:sz w:val="28"/>
+          <w:szCs w:val="28"/>
+        </w:rPr>
+        <w:t>Role</w:t>
+      </w:r>
+      <w:proofErr w:type="spellEnd"/>
+      <w:r>
+        <w:rPr>
+          <w:rFonts w:ascii="Times New Roman" w:hAnsi="Times New Roman" w:cs="Times New Roman"/>
+          <w:sz w:val="28"/>
+          <w:szCs w:val="28"/>
+        </w:rPr>
+        <w:t xml:space="preserve"> = "</w:t>
+      </w:r>
+      <w:proofErr w:type="spellStart"/>
+      <w:r>
+        <w:rPr>
+          <w:rFonts w:ascii="Times New Roman" w:hAnsi="Times New Roman" w:cs="Times New Roman"/>
+          <w:sz w:val="28"/>
+          <w:szCs w:val="28"/>
+        </w:rPr>
+        <w:t>scientist</w:t>
+      </w:r>
+      <w:proofErr w:type="spellEnd"/>
+      <w:r>
+        <w:rPr>
+          <w:rFonts w:ascii="Times New Roman" w:hAnsi="Times New Roman" w:cs="Times New Roman"/>
+          <w:sz w:val="28"/>
+          <w:szCs w:val="28"/>
+        </w:rPr>
+        <w:t>"</w:t>
       </w:r>
     </w:p>
     <w:p>
@@ -1226,13 +2128,23 @@
           <w:szCs w:val="28"/>
         </w:rPr>
       </w:pPr>
-      <w:r>
-        <w:rPr>
-          <w:rFonts w:ascii="Times New Roman" w:hAnsi="Times New Roman" w:cs="Times New Roman"/>
-          <w:sz w:val="28"/>
-          <w:szCs w:val="28"/>
-        </w:rPr>
-        <w:t>Login = "Scientist2",</w:t>
+      <w:proofErr w:type="spellStart"/>
+      <w:r>
+        <w:rPr>
+          <w:rFonts w:ascii="Times New Roman" w:hAnsi="Times New Roman" w:cs="Times New Roman"/>
+          <w:sz w:val="28"/>
+          <w:szCs w:val="28"/>
+        </w:rPr>
+        <w:t>Login</w:t>
+      </w:r>
+      <w:proofErr w:type="spellEnd"/>
+      <w:r>
+        <w:rPr>
+          <w:rFonts w:ascii="Times New Roman" w:hAnsi="Times New Roman" w:cs="Times New Roman"/>
+          <w:sz w:val="28"/>
+          <w:szCs w:val="28"/>
+        </w:rPr>
+        <w:t xml:space="preserve"> = "Scientist2",</w:t>
       </w:r>
     </w:p>
     <w:p>
@@ -1266,13 +2178,59 @@
           <w:szCs w:val="28"/>
         </w:rPr>
       </w:pPr>
-      <w:r>
-        <w:rPr>
-          <w:rFonts w:ascii="Times New Roman" w:hAnsi="Times New Roman" w:cs="Times New Roman"/>
-          <w:sz w:val="28"/>
-          <w:szCs w:val="28"/>
-        </w:rPr>
-        <w:t>FullName = "Silvia Jakubowski",</w:t>
+      <w:proofErr w:type="spellStart"/>
+      <w:r>
+        <w:rPr>
+          <w:rFonts w:ascii="Times New Roman" w:hAnsi="Times New Roman" w:cs="Times New Roman"/>
+          <w:sz w:val="28"/>
+          <w:szCs w:val="28"/>
+        </w:rPr>
+        <w:t>FullName</w:t>
+      </w:r>
+      <w:proofErr w:type="spellEnd"/>
+      <w:r>
+        <w:rPr>
+          <w:rFonts w:ascii="Times New Roman" w:hAnsi="Times New Roman" w:cs="Times New Roman"/>
+          <w:sz w:val="28"/>
+          <w:szCs w:val="28"/>
+        </w:rPr>
+        <w:t xml:space="preserve"> = "</w:t>
+      </w:r>
+      <w:proofErr w:type="spellStart"/>
+      <w:r>
+        <w:rPr>
+          <w:rFonts w:ascii="Times New Roman" w:hAnsi="Times New Roman" w:cs="Times New Roman"/>
+          <w:sz w:val="28"/>
+          <w:szCs w:val="28"/>
+        </w:rPr>
+        <w:t>Silvia</w:t>
+      </w:r>
+      <w:proofErr w:type="spellEnd"/>
+      <w:r>
+        <w:rPr>
+          <w:rFonts w:ascii="Times New Roman" w:hAnsi="Times New Roman" w:cs="Times New Roman"/>
+          <w:sz w:val="28"/>
+          <w:szCs w:val="28"/>
+        </w:rPr>
+        <w:t xml:space="preserve"> </w:t>
+      </w:r>
+      <w:proofErr w:type="spellStart"/>
+      <w:r>
+        <w:rPr>
+          <w:rFonts w:ascii="Times New Roman" w:hAnsi="Times New Roman" w:cs="Times New Roman"/>
+          <w:sz w:val="28"/>
+          <w:szCs w:val="28"/>
+        </w:rPr>
+        <w:t>Jakubowski</w:t>
+      </w:r>
+      <w:proofErr w:type="spellEnd"/>
+      <w:r>
+        <w:rPr>
+          <w:rFonts w:ascii="Times New Roman" w:hAnsi="Times New Roman" w:cs="Times New Roman"/>
+          <w:sz w:val="28"/>
+          <w:szCs w:val="28"/>
+        </w:rPr>
+        <w:t>",</w:t>
       </w:r>
     </w:p>
     <w:p>
@@ -1287,13 +2245,41 @@
           <w:lang w:val="en-US"/>
         </w:rPr>
       </w:pPr>
-      <w:r>
-        <w:rPr>
-          <w:rFonts w:ascii="Times New Roman" w:hAnsi="Times New Roman" w:cs="Times New Roman"/>
-          <w:sz w:val="28"/>
-          <w:szCs w:val="28"/>
-        </w:rPr>
-        <w:t>Role = "scientist"</w:t>
+      <w:proofErr w:type="spellStart"/>
+      <w:r>
+        <w:rPr>
+          <w:rFonts w:ascii="Times New Roman" w:hAnsi="Times New Roman" w:cs="Times New Roman"/>
+          <w:sz w:val="28"/>
+          <w:szCs w:val="28"/>
+        </w:rPr>
+        <w:t>Role</w:t>
+      </w:r>
+      <w:proofErr w:type="spellEnd"/>
+      <w:r>
+        <w:rPr>
+          <w:rFonts w:ascii="Times New Roman" w:hAnsi="Times New Roman" w:cs="Times New Roman"/>
+          <w:sz w:val="28"/>
+          <w:szCs w:val="28"/>
+        </w:rPr>
+        <w:t xml:space="preserve"> = "</w:t>
+      </w:r>
+      <w:proofErr w:type="spellStart"/>
+      <w:r>
+        <w:rPr>
+          <w:rFonts w:ascii="Times New Roman" w:hAnsi="Times New Roman" w:cs="Times New Roman"/>
+          <w:sz w:val="28"/>
+          <w:szCs w:val="28"/>
+        </w:rPr>
+        <w:t>scientist</w:t>
+      </w:r>
+      <w:proofErr w:type="spellEnd"/>
+      <w:r>
+        <w:rPr>
+          <w:rFonts w:ascii="Times New Roman" w:hAnsi="Times New Roman" w:cs="Times New Roman"/>
+          <w:sz w:val="28"/>
+          <w:szCs w:val="28"/>
+        </w:rPr>
+        <w:t>"</w:t>
       </w:r>
     </w:p>
     <w:p>
@@ -1434,6 +2420,7 @@
         </w:rPr>
         <w:t xml:space="preserve"> дат и времени отправки отчета использовать файл </w:t>
       </w:r>
+      <w:proofErr w:type="gramStart"/>
       <w:r>
         <w:rPr>
           <w:rFonts w:ascii="Times New Roman" w:hAnsi="Times New Roman" w:cs="Times New Roman"/>
@@ -1451,6 +2438,7 @@
         </w:rPr>
         <w:t>.</w:t>
       </w:r>
+      <w:proofErr w:type="spellStart"/>
       <w:r>
         <w:rPr>
           <w:rFonts w:ascii="Times New Roman" w:hAnsi="Times New Roman" w:cs="Times New Roman"/>
@@ -1460,6 +2448,8 @@
         </w:rPr>
         <w:t>json</w:t>
       </w:r>
+      <w:proofErr w:type="spellEnd"/>
+      <w:proofErr w:type="gramEnd"/>
     </w:p>
     <w:p>
       <w:pPr>
@@ -1937,6 +2927,7 @@
           <w:rFonts w:ascii="Times New Roman" w:hAnsi="Times New Roman" w:cs="Times New Roman"/>
           <w:sz w:val="28"/>
           <w:szCs w:val="28"/>
+          <w:lang w:val="en-US"/>
         </w:rPr>
       </w:pPr>
       <w:r>
@@ -2793,6 +3784,7 @@
           </w:rPr>
           <w:t>://</w:t>
         </w:r>
+        <w:proofErr w:type="spellStart"/>
         <w:r>
           <w:rPr>
             <w:rStyle w:val="ac"/>
@@ -2803,6 +3795,7 @@
           </w:rPr>
           <w:t>github</w:t>
         </w:r>
+        <w:proofErr w:type="spellEnd"/>
         <w:r>
           <w:rPr>
             <w:rStyle w:val="ac"/>
@@ -2831,6 +3824,7 @@
           </w:rPr>
           <w:t>/</w:t>
         </w:r>
+        <w:proofErr w:type="spellStart"/>
         <w:r>
           <w:rPr>
             <w:rStyle w:val="ac"/>
@@ -2841,6 +3835,7 @@
           </w:rPr>
           <w:t>bloadvenro</w:t>
         </w:r>
+        <w:proofErr w:type="spellEnd"/>
         <w:r>
           <w:rPr>
             <w:rStyle w:val="ac"/>
@@ -2850,6 +3845,7 @@
           </w:rPr>
           <w:t>/</w:t>
         </w:r>
+        <w:proofErr w:type="spellStart"/>
         <w:r>
           <w:rPr>
             <w:rStyle w:val="ac"/>
@@ -2860,6 +3856,7 @@
           </w:rPr>
           <w:t>preskills</w:t>
         </w:r>
+        <w:proofErr w:type="spellEnd"/>
         <w:r>
           <w:rPr>
             <w:rStyle w:val="ac"/>
@@ -3624,7 +4621,7 @@
   <w:style w:type="paragraph" w:default="1" w:styleId="a">
     <w:name w:val="Normal"/>
     <w:qFormat/>
-    <w:rsid w:val="0061749D"/>
+    <w:rsid w:val="004B7ECE"/>
   </w:style>
   <w:style w:type="paragraph" w:styleId="1">
     <w:name w:val="heading 1"/>
